--- a/DAY-18 (Ansible Part-2)/Lab Exercise - Ansible Roles.docx
+++ b/DAY-18 (Ansible Part-2)/Lab Exercise - Ansible Roles.docx
@@ -365,7 +365,7 @@
         </w:rPr>
         <w:lastRenderedPageBreak/>
         <w:pict w14:anchorId="677D9034">
-          <v:rect id="_x0000_i1112" style="width:0;height:1.5pt" o:hralign="center" o:hrstd="t" o:hr="t" fillcolor="#a0a0a0" stroked="f"/>
+          <v:rect id="_x0000_i1025" style="width:0;height:1.5pt" o:hralign="center" o:hrstd="t" o:hr="t" fillcolor="#a0a0a0" stroked="f"/>
         </w:pict>
       </w:r>
     </w:p>
@@ -515,6 +515,343 @@
           <w:rFonts w:ascii="Georgia" w:eastAsia="Georgia Pro" w:hAnsi="Georgia" w:cs="Georgia Pro"/>
           <w:color w:val="000000" w:themeColor="text1"/>
         </w:rPr>
+        <w:t>- name: Install Apache (httpd)</w:t>
+      </w:r>
+    </w:p>
+    <w:p>
+      <w:pPr>
+        <w:pBdr>
+          <w:top w:val="single" w:sz="4" w:space="1" w:color="auto"/>
+          <w:left w:val="single" w:sz="4" w:space="4" w:color="auto"/>
+          <w:bottom w:val="single" w:sz="4" w:space="1" w:color="auto"/>
+          <w:right w:val="single" w:sz="4" w:space="4" w:color="auto"/>
+        </w:pBdr>
+        <w:shd w:val="clear" w:color="auto" w:fill="F2F2F2" w:themeFill="background1" w:themeFillShade="F2"/>
+        <w:spacing w:after="0" w:line="360" w:lineRule="auto"/>
+        <w:jc w:val="both"/>
+        <w:rPr>
+          <w:rFonts w:ascii="Georgia" w:eastAsia="Georgia Pro" w:hAnsi="Georgia" w:cs="Georgia Pro"/>
+          <w:color w:val="000000" w:themeColor="text1"/>
+        </w:rPr>
+      </w:pPr>
+      <w:r>
+        <w:rPr>
+          <w:rFonts w:ascii="Georgia" w:eastAsia="Georgia Pro" w:hAnsi="Georgia" w:cs="Georgia Pro"/>
+          <w:color w:val="000000" w:themeColor="text1"/>
+        </w:rPr>
+        <w:t xml:space="preserve">  yum:</w:t>
+      </w:r>
+    </w:p>
+    <w:p>
+      <w:pPr>
+        <w:pBdr>
+          <w:top w:val="single" w:sz="4" w:space="1" w:color="auto"/>
+          <w:left w:val="single" w:sz="4" w:space="4" w:color="auto"/>
+          <w:bottom w:val="single" w:sz="4" w:space="1" w:color="auto"/>
+          <w:right w:val="single" w:sz="4" w:space="4" w:color="auto"/>
+        </w:pBdr>
+        <w:shd w:val="clear" w:color="auto" w:fill="F2F2F2" w:themeFill="background1" w:themeFillShade="F2"/>
+        <w:spacing w:after="0" w:line="360" w:lineRule="auto"/>
+        <w:jc w:val="both"/>
+        <w:rPr>
+          <w:rFonts w:ascii="Georgia" w:eastAsia="Georgia Pro" w:hAnsi="Georgia" w:cs="Georgia Pro"/>
+          <w:color w:val="000000" w:themeColor="text1"/>
+        </w:rPr>
+      </w:pPr>
+      <w:r>
+        <w:rPr>
+          <w:rFonts w:ascii="Georgia" w:eastAsia="Georgia Pro" w:hAnsi="Georgia" w:cs="Georgia Pro"/>
+          <w:color w:val="000000" w:themeColor="text1"/>
+        </w:rPr>
+        <w:t xml:space="preserve">    name: httpd</w:t>
+      </w:r>
+    </w:p>
+    <w:p>
+      <w:pPr>
+        <w:pBdr>
+          <w:top w:val="single" w:sz="4" w:space="1" w:color="auto"/>
+          <w:left w:val="single" w:sz="4" w:space="4" w:color="auto"/>
+          <w:bottom w:val="single" w:sz="4" w:space="1" w:color="auto"/>
+          <w:right w:val="single" w:sz="4" w:space="4" w:color="auto"/>
+        </w:pBdr>
+        <w:shd w:val="clear" w:color="auto" w:fill="F2F2F2" w:themeFill="background1" w:themeFillShade="F2"/>
+        <w:spacing w:after="0" w:line="360" w:lineRule="auto"/>
+        <w:jc w:val="both"/>
+        <w:rPr>
+          <w:rFonts w:ascii="Georgia" w:eastAsia="Georgia Pro" w:hAnsi="Georgia" w:cs="Georgia Pro"/>
+          <w:color w:val="000000" w:themeColor="text1"/>
+        </w:rPr>
+      </w:pPr>
+      <w:r>
+        <w:rPr>
+          <w:rFonts w:ascii="Georgia" w:eastAsia="Georgia Pro" w:hAnsi="Georgia" w:cs="Georgia Pro"/>
+          <w:color w:val="000000" w:themeColor="text1"/>
+        </w:rPr>
+        <w:t xml:space="preserve">    state: present</w:t>
+      </w:r>
+    </w:p>
+    <w:p>
+      <w:pPr>
+        <w:pBdr>
+          <w:top w:val="single" w:sz="4" w:space="1" w:color="auto"/>
+          <w:left w:val="single" w:sz="4" w:space="4" w:color="auto"/>
+          <w:bottom w:val="single" w:sz="4" w:space="1" w:color="auto"/>
+          <w:right w:val="single" w:sz="4" w:space="4" w:color="auto"/>
+        </w:pBdr>
+        <w:shd w:val="clear" w:color="auto" w:fill="F2F2F2" w:themeFill="background1" w:themeFillShade="F2"/>
+        <w:spacing w:after="0" w:line="360" w:lineRule="auto"/>
+        <w:jc w:val="both"/>
+        <w:rPr>
+          <w:rFonts w:ascii="Georgia" w:eastAsia="Georgia Pro" w:hAnsi="Georgia" w:cs="Georgia Pro"/>
+          <w:color w:val="000000" w:themeColor="text1"/>
+        </w:rPr>
+      </w:pPr>
+    </w:p>
+    <w:p>
+      <w:pPr>
+        <w:pBdr>
+          <w:top w:val="single" w:sz="4" w:space="1" w:color="auto"/>
+          <w:left w:val="single" w:sz="4" w:space="4" w:color="auto"/>
+          <w:bottom w:val="single" w:sz="4" w:space="1" w:color="auto"/>
+          <w:right w:val="single" w:sz="4" w:space="4" w:color="auto"/>
+        </w:pBdr>
+        <w:shd w:val="clear" w:color="auto" w:fill="F2F2F2" w:themeFill="background1" w:themeFillShade="F2"/>
+        <w:spacing w:after="0" w:line="360" w:lineRule="auto"/>
+        <w:jc w:val="both"/>
+        <w:rPr>
+          <w:rFonts w:ascii="Georgia" w:eastAsia="Georgia Pro" w:hAnsi="Georgia" w:cs="Georgia Pro"/>
+          <w:color w:val="000000" w:themeColor="text1"/>
+        </w:rPr>
+      </w:pPr>
+      <w:r>
+        <w:rPr>
+          <w:rFonts w:ascii="Georgia" w:eastAsia="Georgia Pro" w:hAnsi="Georgia" w:cs="Georgia Pro"/>
+          <w:color w:val="000000" w:themeColor="text1"/>
+        </w:rPr>
+        <w:t>- name: Restart Apache</w:t>
+      </w:r>
+    </w:p>
+    <w:p>
+      <w:pPr>
+        <w:pBdr>
+          <w:top w:val="single" w:sz="4" w:space="1" w:color="auto"/>
+          <w:left w:val="single" w:sz="4" w:space="4" w:color="auto"/>
+          <w:bottom w:val="single" w:sz="4" w:space="1" w:color="auto"/>
+          <w:right w:val="single" w:sz="4" w:space="4" w:color="auto"/>
+        </w:pBdr>
+        <w:shd w:val="clear" w:color="auto" w:fill="F2F2F2" w:themeFill="background1" w:themeFillShade="F2"/>
+        <w:spacing w:after="0" w:line="360" w:lineRule="auto"/>
+        <w:jc w:val="both"/>
+        <w:rPr>
+          <w:rFonts w:ascii="Georgia" w:eastAsia="Georgia Pro" w:hAnsi="Georgia" w:cs="Georgia Pro"/>
+          <w:color w:val="000000" w:themeColor="text1"/>
+        </w:rPr>
+      </w:pPr>
+      <w:r>
+        <w:rPr>
+          <w:rFonts w:ascii="Georgia" w:eastAsia="Georgia Pro" w:hAnsi="Georgia" w:cs="Georgia Pro"/>
+          <w:color w:val="000000" w:themeColor="text1"/>
+        </w:rPr>
+        <w:t xml:space="preserve">  service:</w:t>
+      </w:r>
+    </w:p>
+    <w:p>
+      <w:pPr>
+        <w:pBdr>
+          <w:top w:val="single" w:sz="4" w:space="1" w:color="auto"/>
+          <w:left w:val="single" w:sz="4" w:space="4" w:color="auto"/>
+          <w:bottom w:val="single" w:sz="4" w:space="1" w:color="auto"/>
+          <w:right w:val="single" w:sz="4" w:space="4" w:color="auto"/>
+        </w:pBdr>
+        <w:shd w:val="clear" w:color="auto" w:fill="F2F2F2" w:themeFill="background1" w:themeFillShade="F2"/>
+        <w:spacing w:after="0" w:line="360" w:lineRule="auto"/>
+        <w:jc w:val="both"/>
+        <w:rPr>
+          <w:rFonts w:ascii="Georgia" w:eastAsia="Georgia Pro" w:hAnsi="Georgia" w:cs="Georgia Pro"/>
+          <w:color w:val="000000" w:themeColor="text1"/>
+        </w:rPr>
+      </w:pPr>
+      <w:r>
+        <w:rPr>
+          <w:rFonts w:ascii="Georgia" w:eastAsia="Georgia Pro" w:hAnsi="Georgia" w:cs="Georgia Pro"/>
+          <w:color w:val="000000" w:themeColor="text1"/>
+        </w:rPr>
+        <w:t xml:space="preserve">    name: httpd</w:t>
+      </w:r>
+    </w:p>
+    <w:p>
+      <w:pPr>
+        <w:pBdr>
+          <w:top w:val="single" w:sz="4" w:space="1" w:color="auto"/>
+          <w:left w:val="single" w:sz="4" w:space="4" w:color="auto"/>
+          <w:bottom w:val="single" w:sz="4" w:space="1" w:color="auto"/>
+          <w:right w:val="single" w:sz="4" w:space="4" w:color="auto"/>
+        </w:pBdr>
+        <w:shd w:val="clear" w:color="auto" w:fill="F2F2F2" w:themeFill="background1" w:themeFillShade="F2"/>
+        <w:spacing w:after="0" w:line="360" w:lineRule="auto"/>
+        <w:jc w:val="both"/>
+        <w:rPr>
+          <w:rFonts w:ascii="Georgia" w:eastAsia="Georgia Pro" w:hAnsi="Georgia" w:cs="Georgia Pro"/>
+          <w:color w:val="000000" w:themeColor="text1"/>
+        </w:rPr>
+      </w:pPr>
+      <w:r>
+        <w:rPr>
+          <w:rFonts w:ascii="Georgia" w:eastAsia="Georgia Pro" w:hAnsi="Georgia" w:cs="Georgia Pro"/>
+          <w:color w:val="000000" w:themeColor="text1"/>
+        </w:rPr>
+        <w:t xml:space="preserve">    state: restarted</w:t>
+      </w:r>
+    </w:p>
+    <w:p>
+      <w:pPr>
+        <w:pBdr>
+          <w:top w:val="single" w:sz="4" w:space="1" w:color="auto"/>
+          <w:left w:val="single" w:sz="4" w:space="4" w:color="auto"/>
+          <w:bottom w:val="single" w:sz="4" w:space="1" w:color="auto"/>
+          <w:right w:val="single" w:sz="4" w:space="4" w:color="auto"/>
+        </w:pBdr>
+        <w:shd w:val="clear" w:color="auto" w:fill="F2F2F2" w:themeFill="background1" w:themeFillShade="F2"/>
+        <w:spacing w:after="0" w:line="360" w:lineRule="auto"/>
+        <w:jc w:val="both"/>
+        <w:rPr>
+          <w:rFonts w:ascii="Georgia" w:eastAsia="Georgia Pro" w:hAnsi="Georgia" w:cs="Georgia Pro"/>
+          <w:color w:val="000000" w:themeColor="text1"/>
+        </w:rPr>
+      </w:pPr>
+      <w:r>
+        <w:rPr>
+          <w:rFonts w:ascii="Georgia" w:eastAsia="Georgia Pro" w:hAnsi="Georgia" w:cs="Georgia Pro"/>
+          <w:color w:val="000000" w:themeColor="text1"/>
+        </w:rPr>
+        <w:t xml:space="preserve">    enabled: yes</w:t>
+      </w:r>
+    </w:p>
+    <w:p>
+      <w:pPr>
+        <w:spacing w:before="240" w:after="240" w:line="480" w:lineRule="auto"/>
+        <w:jc w:val="both"/>
+        <w:rPr>
+          <w:rFonts w:ascii="Georgia" w:eastAsia="Georgia Pro" w:hAnsi="Georgia" w:cs="Georgia Pro"/>
+          <w:b/>
+          <w:bCs/>
+          <w:color w:val="000000" w:themeColor="text1"/>
+        </w:rPr>
+      </w:pPr>
+      <w:r>
+        <w:rPr>
+          <w:rFonts w:ascii="Georgia" w:eastAsia="Georgia Pro" w:hAnsi="Georgia" w:cs="Georgia Pro"/>
+          <w:b/>
+          <w:bCs/>
+          <w:color w:val="000000" w:themeColor="text1"/>
+        </w:rPr>
+        <w:t>Step 2: Add a handler (optional)</w:t>
+      </w:r>
+    </w:p>
+    <w:p>
+      <w:pPr>
+        <w:spacing w:before="240" w:after="240" w:line="480" w:lineRule="auto"/>
+        <w:jc w:val="both"/>
+        <w:rPr>
+          <w:rFonts w:ascii="Georgia" w:eastAsia="Georgia Pro" w:hAnsi="Georgia" w:cs="Georgia Pro"/>
+          <w:color w:val="000000" w:themeColor="text1"/>
+        </w:rPr>
+      </w:pPr>
+      <w:r>
+        <w:rPr>
+          <w:rFonts w:ascii="Georgia" w:eastAsia="Georgia Pro" w:hAnsi="Georgia" w:cs="Georgia Pro"/>
+          <w:color w:val="000000" w:themeColor="text1"/>
+        </w:rPr>
+        <w:t>Open:</w:t>
+      </w:r>
+    </w:p>
+    <w:p>
+      <w:pPr>
+        <w:pBdr>
+          <w:top w:val="single" w:sz="4" w:space="1" w:color="auto"/>
+          <w:left w:val="single" w:sz="4" w:space="4" w:color="auto"/>
+          <w:bottom w:val="single" w:sz="4" w:space="1" w:color="auto"/>
+          <w:right w:val="single" w:sz="4" w:space="4" w:color="auto"/>
+        </w:pBdr>
+        <w:shd w:val="clear" w:color="auto" w:fill="F2F2F2" w:themeFill="background1" w:themeFillShade="F2"/>
+        <w:spacing w:before="240" w:after="240" w:line="480" w:lineRule="auto"/>
+        <w:jc w:val="both"/>
+        <w:rPr>
+          <w:rFonts w:ascii="Georgia" w:eastAsia="Georgia Pro" w:hAnsi="Georgia" w:cs="Georgia Pro"/>
+          <w:color w:val="000000" w:themeColor="text1"/>
+        </w:rPr>
+      </w:pPr>
+      <w:r>
+        <w:rPr>
+          <w:rFonts w:ascii="Georgia" w:eastAsia="Georgia Pro" w:hAnsi="Georgia" w:cs="Georgia Pro"/>
+          <w:color w:val="000000" w:themeColor="text1"/>
+        </w:rPr>
+        <w:t xml:space="preserve">nano </w:t>
+      </w:r>
+      <w:proofErr w:type="spellStart"/>
+      <w:r>
+        <w:rPr>
+          <w:rFonts w:ascii="Georgia" w:eastAsia="Georgia Pro" w:hAnsi="Georgia" w:cs="Georgia Pro"/>
+          <w:color w:val="000000" w:themeColor="text1"/>
+        </w:rPr>
+        <w:t>apache_role</w:t>
+      </w:r>
+      <w:proofErr w:type="spellEnd"/>
+      <w:r>
+        <w:rPr>
+          <w:rFonts w:ascii="Georgia" w:eastAsia="Georgia Pro" w:hAnsi="Georgia" w:cs="Georgia Pro"/>
+          <w:color w:val="000000" w:themeColor="text1"/>
+        </w:rPr>
+        <w:t>/handlers/</w:t>
+      </w:r>
+      <w:proofErr w:type="spellStart"/>
+      <w:r>
+        <w:rPr>
+          <w:rFonts w:ascii="Georgia" w:eastAsia="Georgia Pro" w:hAnsi="Georgia" w:cs="Georgia Pro"/>
+          <w:color w:val="000000" w:themeColor="text1"/>
+        </w:rPr>
+        <w:t>main.yml</w:t>
+      </w:r>
+      <w:proofErr w:type="spellEnd"/>
+    </w:p>
+    <w:p>
+      <w:pPr>
+        <w:spacing w:before="240" w:after="240" w:line="480" w:lineRule="auto"/>
+        <w:jc w:val="both"/>
+        <w:rPr>
+          <w:rFonts w:ascii="Georgia" w:eastAsia="Georgia Pro" w:hAnsi="Georgia" w:cs="Georgia Pro"/>
+          <w:color w:val="000000" w:themeColor="text1"/>
+        </w:rPr>
+      </w:pPr>
+      <w:r>
+        <w:rPr>
+          <w:rFonts w:ascii="Georgia" w:eastAsia="Georgia Pro" w:hAnsi="Georgia" w:cs="Georgia Pro"/>
+          <w:color w:val="000000" w:themeColor="text1"/>
+        </w:rPr>
+        <w:t>Add:</w:t>
+      </w:r>
+    </w:p>
+    <w:p>
+      <w:pPr>
+        <w:pBdr>
+          <w:top w:val="single" w:sz="4" w:space="1" w:color="auto"/>
+          <w:left w:val="single" w:sz="4" w:space="4" w:color="auto"/>
+          <w:bottom w:val="single" w:sz="4" w:space="1" w:color="auto"/>
+          <w:right w:val="single" w:sz="4" w:space="4" w:color="auto"/>
+        </w:pBdr>
+        <w:shd w:val="clear" w:color="auto" w:fill="F2F2F2" w:themeFill="background1" w:themeFillShade="F2"/>
+        <w:spacing w:before="240" w:after="240" w:line="276" w:lineRule="auto"/>
+        <w:jc w:val="both"/>
+        <w:rPr>
+          <w:rFonts w:ascii="Georgia" w:eastAsia="Georgia Pro" w:hAnsi="Georgia" w:cs="Georgia Pro"/>
+          <w:color w:val="000000" w:themeColor="text1"/>
+        </w:rPr>
+      </w:pPr>
+      <w:r>
+        <w:rPr>
+          <w:rFonts w:ascii="Georgia" w:eastAsia="Georgia Pro" w:hAnsi="Georgia" w:cs="Georgia Pro"/>
+          <w:color w:val="000000" w:themeColor="text1"/>
+        </w:rPr>
         <w:t>---</w:t>
       </w:r>
     </w:p>
@@ -527,55 +864,65 @@
           <w:right w:val="single" w:sz="4" w:space="4" w:color="auto"/>
         </w:pBdr>
         <w:shd w:val="clear" w:color="auto" w:fill="F2F2F2" w:themeFill="background1" w:themeFillShade="F2"/>
-        <w:spacing w:after="0" w:line="360" w:lineRule="auto"/>
-        <w:jc w:val="both"/>
-        <w:rPr>
-          <w:rFonts w:ascii="Georgia" w:eastAsia="Georgia Pro" w:hAnsi="Georgia" w:cs="Georgia Pro"/>
-          <w:color w:val="000000" w:themeColor="text1"/>
-        </w:rPr>
-      </w:pPr>
-      <w:r>
-        <w:rPr>
-          <w:rFonts w:ascii="Georgia" w:eastAsia="Georgia Pro" w:hAnsi="Georgia" w:cs="Georgia Pro"/>
-          <w:color w:val="000000" w:themeColor="text1"/>
-        </w:rPr>
-        <w:t>- name: Install Apache</w:t>
-      </w:r>
-    </w:p>
-    <w:p>
-      <w:pPr>
-        <w:pBdr>
-          <w:top w:val="single" w:sz="4" w:space="1" w:color="auto"/>
-          <w:left w:val="single" w:sz="4" w:space="4" w:color="auto"/>
-          <w:bottom w:val="single" w:sz="4" w:space="1" w:color="auto"/>
-          <w:right w:val="single" w:sz="4" w:space="4" w:color="auto"/>
-        </w:pBdr>
-        <w:shd w:val="clear" w:color="auto" w:fill="F2F2F2" w:themeFill="background1" w:themeFillShade="F2"/>
-        <w:spacing w:after="0" w:line="360" w:lineRule="auto"/>
-        <w:jc w:val="both"/>
-        <w:rPr>
-          <w:rFonts w:ascii="Georgia" w:eastAsia="Georgia Pro" w:hAnsi="Georgia" w:cs="Georgia Pro"/>
-          <w:color w:val="000000" w:themeColor="text1"/>
-        </w:rPr>
-      </w:pPr>
-      <w:r>
-        <w:rPr>
-          <w:rFonts w:ascii="Georgia" w:eastAsia="Georgia Pro" w:hAnsi="Georgia" w:cs="Georgia Pro"/>
-          <w:color w:val="000000" w:themeColor="text1"/>
-        </w:rPr>
-        <w:t xml:space="preserve">  apt:</w:t>
-      </w:r>
-    </w:p>
-    <w:p>
-      <w:pPr>
-        <w:pBdr>
-          <w:top w:val="single" w:sz="4" w:space="1" w:color="auto"/>
-          <w:left w:val="single" w:sz="4" w:space="4" w:color="auto"/>
-          <w:bottom w:val="single" w:sz="4" w:space="1" w:color="auto"/>
-          <w:right w:val="single" w:sz="4" w:space="4" w:color="auto"/>
-        </w:pBdr>
-        <w:shd w:val="clear" w:color="auto" w:fill="F2F2F2" w:themeFill="background1" w:themeFillShade="F2"/>
-        <w:spacing w:after="0" w:line="360" w:lineRule="auto"/>
+        <w:spacing w:before="240" w:after="240" w:line="276" w:lineRule="auto"/>
+        <w:jc w:val="both"/>
+        <w:rPr>
+          <w:rFonts w:ascii="Georgia" w:eastAsia="Georgia Pro" w:hAnsi="Georgia" w:cs="Georgia Pro"/>
+          <w:color w:val="000000" w:themeColor="text1"/>
+        </w:rPr>
+      </w:pPr>
+      <w:r>
+        <w:rPr>
+          <w:rFonts w:ascii="Georgia" w:eastAsia="Georgia Pro" w:hAnsi="Georgia" w:cs="Georgia Pro"/>
+          <w:color w:val="000000" w:themeColor="text1"/>
+        </w:rPr>
+        <w:lastRenderedPageBreak/>
+        <w:t xml:space="preserve">- name: restart </w:t>
+      </w:r>
+      <w:proofErr w:type="spellStart"/>
+      <w:r>
+        <w:rPr>
+          <w:rFonts w:ascii="Georgia" w:eastAsia="Georgia Pro" w:hAnsi="Georgia" w:cs="Georgia Pro"/>
+          <w:color w:val="000000" w:themeColor="text1"/>
+        </w:rPr>
+        <w:t>apache</w:t>
+      </w:r>
+      <w:proofErr w:type="spellEnd"/>
+    </w:p>
+    <w:p>
+      <w:pPr>
+        <w:pBdr>
+          <w:top w:val="single" w:sz="4" w:space="1" w:color="auto"/>
+          <w:left w:val="single" w:sz="4" w:space="4" w:color="auto"/>
+          <w:bottom w:val="single" w:sz="4" w:space="1" w:color="auto"/>
+          <w:right w:val="single" w:sz="4" w:space="4" w:color="auto"/>
+        </w:pBdr>
+        <w:shd w:val="clear" w:color="auto" w:fill="F2F2F2" w:themeFill="background1" w:themeFillShade="F2"/>
+        <w:spacing w:before="240" w:after="240" w:line="276" w:lineRule="auto"/>
+        <w:jc w:val="both"/>
+        <w:rPr>
+          <w:rFonts w:ascii="Georgia" w:eastAsia="Georgia Pro" w:hAnsi="Georgia" w:cs="Georgia Pro"/>
+          <w:color w:val="000000" w:themeColor="text1"/>
+        </w:rPr>
+      </w:pPr>
+      <w:r>
+        <w:rPr>
+          <w:rFonts w:ascii="Georgia" w:eastAsia="Georgia Pro" w:hAnsi="Georgia" w:cs="Georgia Pro"/>
+          <w:color w:val="000000" w:themeColor="text1"/>
+        </w:rPr>
+        <w:t xml:space="preserve">  service:</w:t>
+      </w:r>
+    </w:p>
+    <w:p>
+      <w:pPr>
+        <w:pBdr>
+          <w:top w:val="single" w:sz="4" w:space="1" w:color="auto"/>
+          <w:left w:val="single" w:sz="4" w:space="4" w:color="auto"/>
+          <w:bottom w:val="single" w:sz="4" w:space="1" w:color="auto"/>
+          <w:right w:val="single" w:sz="4" w:space="4" w:color="auto"/>
+        </w:pBdr>
+        <w:shd w:val="clear" w:color="auto" w:fill="F2F2F2" w:themeFill="background1" w:themeFillShade="F2"/>
+        <w:spacing w:before="240" w:after="240" w:line="276" w:lineRule="auto"/>
         <w:jc w:val="both"/>
         <w:rPr>
           <w:rFonts w:ascii="Georgia" w:eastAsia="Georgia Pro" w:hAnsi="Georgia" w:cs="Georgia Pro"/>
@@ -599,43 +946,124 @@
           <w:right w:val="single" w:sz="4" w:space="4" w:color="auto"/>
         </w:pBdr>
         <w:shd w:val="clear" w:color="auto" w:fill="F2F2F2" w:themeFill="background1" w:themeFillShade="F2"/>
-        <w:spacing w:after="0" w:line="360" w:lineRule="auto"/>
-        <w:jc w:val="both"/>
-        <w:rPr>
-          <w:rFonts w:ascii="Georgia" w:eastAsia="Georgia Pro" w:hAnsi="Georgia" w:cs="Georgia Pro"/>
-          <w:color w:val="000000" w:themeColor="text1"/>
-        </w:rPr>
-      </w:pPr>
-      <w:r>
-        <w:rPr>
-          <w:rFonts w:ascii="Georgia" w:eastAsia="Georgia Pro" w:hAnsi="Georgia" w:cs="Georgia Pro"/>
-          <w:color w:val="000000" w:themeColor="text1"/>
-        </w:rPr>
-        <w:t xml:space="preserve">    state: present</w:t>
-      </w:r>
-    </w:p>
-    <w:p>
-      <w:pPr>
-        <w:pBdr>
-          <w:top w:val="single" w:sz="4" w:space="1" w:color="auto"/>
-          <w:left w:val="single" w:sz="4" w:space="4" w:color="auto"/>
-          <w:bottom w:val="single" w:sz="4" w:space="1" w:color="auto"/>
-          <w:right w:val="single" w:sz="4" w:space="4" w:color="auto"/>
-        </w:pBdr>
-        <w:shd w:val="clear" w:color="auto" w:fill="F2F2F2" w:themeFill="background1" w:themeFillShade="F2"/>
-        <w:spacing w:after="0" w:line="360" w:lineRule="auto"/>
-        <w:jc w:val="both"/>
-        <w:rPr>
-          <w:rFonts w:ascii="Georgia" w:eastAsia="Georgia Pro" w:hAnsi="Georgia" w:cs="Georgia Pro"/>
-          <w:color w:val="000000" w:themeColor="text1"/>
-        </w:rPr>
-      </w:pPr>
-      <w:r>
-        <w:rPr>
-          <w:rFonts w:ascii="Georgia" w:eastAsia="Georgia Pro" w:hAnsi="Georgia" w:cs="Georgia Pro"/>
-          <w:color w:val="000000" w:themeColor="text1"/>
-        </w:rPr>
-        <w:t xml:space="preserve">    </w:t>
+        <w:spacing w:before="240" w:after="240" w:line="276" w:lineRule="auto"/>
+        <w:jc w:val="both"/>
+        <w:rPr>
+          <w:rFonts w:ascii="Georgia" w:eastAsia="Georgia Pro" w:hAnsi="Georgia" w:cs="Georgia Pro"/>
+          <w:color w:val="000000" w:themeColor="text1"/>
+        </w:rPr>
+      </w:pPr>
+      <w:r>
+        <w:rPr>
+          <w:rFonts w:ascii="Georgia" w:eastAsia="Georgia Pro" w:hAnsi="Georgia" w:cs="Georgia Pro"/>
+          <w:color w:val="000000" w:themeColor="text1"/>
+        </w:rPr>
+        <w:t xml:space="preserve">    state: restarted</w:t>
+      </w:r>
+    </w:p>
+    <w:p>
+      <w:pPr>
+        <w:spacing w:before="240" w:after="240" w:line="480" w:lineRule="auto"/>
+        <w:jc w:val="both"/>
+        <w:rPr>
+          <w:rFonts w:ascii="Georgia" w:eastAsia="Georgia Pro" w:hAnsi="Georgia" w:cs="Georgia Pro"/>
+          <w:color w:val="000000" w:themeColor="text1"/>
+        </w:rPr>
+      </w:pPr>
+      <w:r>
+        <w:rPr>
+          <w:rFonts w:ascii="Georgia" w:eastAsia="Georgia Pro" w:hAnsi="Georgia" w:cs="Georgia Pro"/>
+          <w:color w:val="000000" w:themeColor="text1"/>
+        </w:rPr>
+        <w:pict w14:anchorId="57120B35">
+          <v:rect id="_x0000_i1026" style="width:0;height:1.5pt" o:hralign="center" o:hrstd="t" o:hr="t" fillcolor="#a0a0a0" stroked="f"/>
+        </w:pict>
+      </w:r>
+    </w:p>
+    <w:p>
+      <w:pPr>
+        <w:rPr>
+          <w:rFonts w:ascii="Georgia" w:eastAsia="Georgia Pro" w:hAnsi="Georgia" w:cs="Georgia Pro"/>
+          <w:b/>
+          <w:bCs/>
+          <w:color w:val="000000" w:themeColor="text1"/>
+        </w:rPr>
+      </w:pPr>
+      <w:r>
+        <w:rPr>
+          <w:rFonts w:ascii="Georgia" w:eastAsia="Georgia Pro" w:hAnsi="Georgia" w:cs="Georgia Pro"/>
+          <w:b/>
+          <w:bCs/>
+          <w:color w:val="000000" w:themeColor="text1"/>
+        </w:rPr>
+        <w:br w:type="page"/>
+      </w:r>
+    </w:p>
+    <w:p>
+      <w:pPr>
+        <w:spacing w:before="240" w:after="240" w:line="480" w:lineRule="auto"/>
+        <w:jc w:val="both"/>
+        <w:rPr>
+          <w:rFonts w:ascii="Georgia" w:eastAsia="Georgia Pro" w:hAnsi="Georgia" w:cs="Georgia Pro"/>
+          <w:b/>
+          <w:bCs/>
+          <w:color w:val="000000" w:themeColor="text1"/>
+        </w:rPr>
+      </w:pPr>
+      <w:r>
+        <w:rPr>
+          <w:rFonts w:ascii="Georgia" w:eastAsia="Georgia Pro" w:hAnsi="Georgia" w:cs="Georgia Pro"/>
+          <w:b/>
+          <w:bCs/>
+          <w:color w:val="000000" w:themeColor="text1"/>
+        </w:rPr>
+        <w:lastRenderedPageBreak/>
+        <w:t>Create the Playbook that Uses the Role</w:t>
+      </w:r>
+    </w:p>
+    <w:p>
+      <w:pPr>
+        <w:spacing w:before="240" w:after="240" w:line="480" w:lineRule="auto"/>
+        <w:jc w:val="both"/>
+        <w:rPr>
+          <w:rFonts w:ascii="Georgia" w:eastAsia="Georgia Pro" w:hAnsi="Georgia" w:cs="Georgia Pro"/>
+          <w:b/>
+          <w:bCs/>
+          <w:color w:val="000000" w:themeColor="text1"/>
+        </w:rPr>
+      </w:pPr>
+      <w:r>
+        <w:rPr>
+          <w:rFonts w:ascii="Georgia" w:eastAsia="Georgia Pro" w:hAnsi="Georgia" w:cs="Georgia Pro"/>
+          <w:b/>
+          <w:bCs/>
+          <w:color w:val="000000" w:themeColor="text1"/>
+        </w:rPr>
+        <w:t>Create a playbook</w:t>
+      </w:r>
+    </w:p>
+    <w:p>
+      <w:pPr>
+        <w:pBdr>
+          <w:top w:val="single" w:sz="4" w:space="1" w:color="auto"/>
+          <w:left w:val="single" w:sz="4" w:space="4" w:color="auto"/>
+          <w:bottom w:val="single" w:sz="4" w:space="1" w:color="auto"/>
+          <w:right w:val="single" w:sz="4" w:space="4" w:color="auto"/>
+        </w:pBdr>
+        <w:shd w:val="clear" w:color="auto" w:fill="F2F2F2" w:themeFill="background1" w:themeFillShade="F2"/>
+        <w:spacing w:before="240" w:after="240" w:line="480" w:lineRule="auto"/>
+        <w:jc w:val="both"/>
+        <w:rPr>
+          <w:rFonts w:ascii="Georgia" w:eastAsia="Georgia Pro" w:hAnsi="Georgia" w:cs="Georgia Pro"/>
+          <w:color w:val="000000" w:themeColor="text1"/>
+        </w:rPr>
+      </w:pPr>
+      <w:r>
+        <w:rPr>
+          <w:rFonts w:ascii="Georgia" w:eastAsia="Georgia Pro" w:hAnsi="Georgia" w:cs="Georgia Pro"/>
+          <w:color w:val="000000" w:themeColor="text1"/>
+        </w:rPr>
+        <w:t xml:space="preserve">nano </w:t>
       </w:r>
       <w:proofErr w:type="spellStart"/>
       <w:r>
@@ -643,80 +1071,145 @@
           <w:rFonts w:ascii="Georgia" w:eastAsia="Georgia Pro" w:hAnsi="Georgia" w:cs="Georgia Pro"/>
           <w:color w:val="000000" w:themeColor="text1"/>
         </w:rPr>
-        <w:t>update_cache</w:t>
+        <w:t>install_apache.yml</w:t>
       </w:r>
       <w:proofErr w:type="spellEnd"/>
-      <w:r>
-        <w:rPr>
-          <w:rFonts w:ascii="Georgia" w:eastAsia="Georgia Pro" w:hAnsi="Georgia" w:cs="Georgia Pro"/>
-          <w:color w:val="000000" w:themeColor="text1"/>
-        </w:rPr>
-        <w:t>: yes</w:t>
-      </w:r>
-    </w:p>
-    <w:p>
-      <w:pPr>
-        <w:pBdr>
-          <w:top w:val="single" w:sz="4" w:space="1" w:color="auto"/>
-          <w:left w:val="single" w:sz="4" w:space="4" w:color="auto"/>
-          <w:bottom w:val="single" w:sz="4" w:space="1" w:color="auto"/>
-          <w:right w:val="single" w:sz="4" w:space="4" w:color="auto"/>
-        </w:pBdr>
-        <w:shd w:val="clear" w:color="auto" w:fill="F2F2F2" w:themeFill="background1" w:themeFillShade="F2"/>
-        <w:spacing w:after="0" w:line="360" w:lineRule="auto"/>
-        <w:jc w:val="both"/>
-        <w:rPr>
-          <w:rFonts w:ascii="Georgia" w:eastAsia="Georgia Pro" w:hAnsi="Georgia" w:cs="Georgia Pro"/>
-          <w:color w:val="000000" w:themeColor="text1"/>
-        </w:rPr>
-      </w:pPr>
-    </w:p>
-    <w:p>
-      <w:pPr>
-        <w:pBdr>
-          <w:top w:val="single" w:sz="4" w:space="1" w:color="auto"/>
-          <w:left w:val="single" w:sz="4" w:space="4" w:color="auto"/>
-          <w:bottom w:val="single" w:sz="4" w:space="1" w:color="auto"/>
-          <w:right w:val="single" w:sz="4" w:space="4" w:color="auto"/>
-        </w:pBdr>
-        <w:shd w:val="clear" w:color="auto" w:fill="F2F2F2" w:themeFill="background1" w:themeFillShade="F2"/>
-        <w:spacing w:after="0" w:line="360" w:lineRule="auto"/>
-        <w:jc w:val="both"/>
-        <w:rPr>
-          <w:rFonts w:ascii="Georgia" w:eastAsia="Georgia Pro" w:hAnsi="Georgia" w:cs="Georgia Pro"/>
-          <w:color w:val="000000" w:themeColor="text1"/>
-        </w:rPr>
-      </w:pPr>
-      <w:r>
-        <w:rPr>
-          <w:rFonts w:ascii="Georgia" w:eastAsia="Georgia Pro" w:hAnsi="Georgia" w:cs="Georgia Pro"/>
-          <w:color w:val="000000" w:themeColor="text1"/>
-        </w:rPr>
-        <w:t>- name: Change Apache listen port to 8081</w:t>
-      </w:r>
-    </w:p>
-    <w:p>
-      <w:pPr>
-        <w:pBdr>
-          <w:top w:val="single" w:sz="4" w:space="1" w:color="auto"/>
-          <w:left w:val="single" w:sz="4" w:space="4" w:color="auto"/>
-          <w:bottom w:val="single" w:sz="4" w:space="1" w:color="auto"/>
-          <w:right w:val="single" w:sz="4" w:space="4" w:color="auto"/>
-        </w:pBdr>
-        <w:shd w:val="clear" w:color="auto" w:fill="F2F2F2" w:themeFill="background1" w:themeFillShade="F2"/>
-        <w:spacing w:after="0" w:line="360" w:lineRule="auto"/>
-        <w:jc w:val="both"/>
-        <w:rPr>
-          <w:rFonts w:ascii="Georgia" w:eastAsia="Georgia Pro" w:hAnsi="Georgia" w:cs="Georgia Pro"/>
-          <w:color w:val="000000" w:themeColor="text1"/>
-        </w:rPr>
-      </w:pPr>
-      <w:r>
-        <w:rPr>
-          <w:rFonts w:ascii="Georgia" w:eastAsia="Georgia Pro" w:hAnsi="Georgia" w:cs="Georgia Pro"/>
-          <w:color w:val="000000" w:themeColor="text1"/>
-        </w:rPr>
-        <w:t xml:space="preserve">  </w:t>
+    </w:p>
+    <w:p>
+      <w:pPr>
+        <w:spacing w:before="240" w:after="240" w:line="480" w:lineRule="auto"/>
+        <w:jc w:val="both"/>
+        <w:rPr>
+          <w:rFonts w:ascii="Georgia" w:eastAsia="Georgia Pro" w:hAnsi="Georgia" w:cs="Georgia Pro"/>
+          <w:color w:val="000000" w:themeColor="text1"/>
+        </w:rPr>
+      </w:pPr>
+      <w:r>
+        <w:rPr>
+          <w:rFonts w:ascii="Georgia" w:eastAsia="Georgia Pro" w:hAnsi="Georgia" w:cs="Georgia Pro"/>
+          <w:color w:val="000000" w:themeColor="text1"/>
+        </w:rPr>
+        <w:t>Add:</w:t>
+      </w:r>
+    </w:p>
+    <w:p>
+      <w:pPr>
+        <w:pBdr>
+          <w:top w:val="single" w:sz="4" w:space="1" w:color="auto"/>
+          <w:left w:val="single" w:sz="4" w:space="4" w:color="auto"/>
+          <w:bottom w:val="single" w:sz="4" w:space="1" w:color="auto"/>
+          <w:right w:val="single" w:sz="4" w:space="4" w:color="auto"/>
+        </w:pBdr>
+        <w:shd w:val="clear" w:color="auto" w:fill="F2F2F2" w:themeFill="background1" w:themeFillShade="F2"/>
+        <w:spacing w:before="240" w:after="240" w:line="480" w:lineRule="auto"/>
+        <w:jc w:val="both"/>
+        <w:rPr>
+          <w:rFonts w:ascii="Georgia" w:eastAsia="Georgia Pro" w:hAnsi="Georgia" w:cs="Georgia Pro"/>
+          <w:color w:val="000000" w:themeColor="text1"/>
+        </w:rPr>
+      </w:pPr>
+      <w:r>
+        <w:rPr>
+          <w:rFonts w:ascii="Georgia" w:eastAsia="Georgia Pro" w:hAnsi="Georgia" w:cs="Georgia Pro"/>
+          <w:color w:val="000000" w:themeColor="text1"/>
+        </w:rPr>
+        <w:t>---</w:t>
+      </w:r>
+    </w:p>
+    <w:p>
+      <w:pPr>
+        <w:pBdr>
+          <w:top w:val="single" w:sz="4" w:space="1" w:color="auto"/>
+          <w:left w:val="single" w:sz="4" w:space="4" w:color="auto"/>
+          <w:bottom w:val="single" w:sz="4" w:space="1" w:color="auto"/>
+          <w:right w:val="single" w:sz="4" w:space="4" w:color="auto"/>
+        </w:pBdr>
+        <w:shd w:val="clear" w:color="auto" w:fill="F2F2F2" w:themeFill="background1" w:themeFillShade="F2"/>
+        <w:spacing w:before="240" w:after="240" w:line="480" w:lineRule="auto"/>
+        <w:jc w:val="both"/>
+        <w:rPr>
+          <w:rFonts w:ascii="Georgia" w:eastAsia="Georgia Pro" w:hAnsi="Georgia" w:cs="Georgia Pro"/>
+          <w:color w:val="000000" w:themeColor="text1"/>
+        </w:rPr>
+      </w:pPr>
+      <w:r>
+        <w:rPr>
+          <w:rFonts w:ascii="Georgia" w:eastAsia="Georgia Pro" w:hAnsi="Georgia" w:cs="Georgia Pro"/>
+          <w:color w:val="000000" w:themeColor="text1"/>
+        </w:rPr>
+        <w:t>- hosts: localhost</w:t>
+      </w:r>
+    </w:p>
+    <w:p>
+      <w:pPr>
+        <w:pBdr>
+          <w:top w:val="single" w:sz="4" w:space="1" w:color="auto"/>
+          <w:left w:val="single" w:sz="4" w:space="4" w:color="auto"/>
+          <w:bottom w:val="single" w:sz="4" w:space="1" w:color="auto"/>
+          <w:right w:val="single" w:sz="4" w:space="4" w:color="auto"/>
+        </w:pBdr>
+        <w:shd w:val="clear" w:color="auto" w:fill="F2F2F2" w:themeFill="background1" w:themeFillShade="F2"/>
+        <w:spacing w:before="240" w:after="240" w:line="480" w:lineRule="auto"/>
+        <w:jc w:val="both"/>
+        <w:rPr>
+          <w:rFonts w:ascii="Georgia" w:eastAsia="Georgia Pro" w:hAnsi="Georgia" w:cs="Georgia Pro"/>
+          <w:color w:val="000000" w:themeColor="text1"/>
+        </w:rPr>
+      </w:pPr>
+      <w:r>
+        <w:rPr>
+          <w:rFonts w:ascii="Georgia" w:eastAsia="Georgia Pro" w:hAnsi="Georgia" w:cs="Georgia Pro"/>
+          <w:color w:val="000000" w:themeColor="text1"/>
+        </w:rPr>
+        <w:t xml:space="preserve">  become: yes</w:t>
+      </w:r>
+    </w:p>
+    <w:p>
+      <w:pPr>
+        <w:pBdr>
+          <w:top w:val="single" w:sz="4" w:space="1" w:color="auto"/>
+          <w:left w:val="single" w:sz="4" w:space="4" w:color="auto"/>
+          <w:bottom w:val="single" w:sz="4" w:space="1" w:color="auto"/>
+          <w:right w:val="single" w:sz="4" w:space="4" w:color="auto"/>
+        </w:pBdr>
+        <w:shd w:val="clear" w:color="auto" w:fill="F2F2F2" w:themeFill="background1" w:themeFillShade="F2"/>
+        <w:spacing w:before="240" w:after="240" w:line="480" w:lineRule="auto"/>
+        <w:jc w:val="both"/>
+        <w:rPr>
+          <w:rFonts w:ascii="Georgia" w:eastAsia="Georgia Pro" w:hAnsi="Georgia" w:cs="Georgia Pro"/>
+          <w:color w:val="000000" w:themeColor="text1"/>
+        </w:rPr>
+      </w:pPr>
+      <w:r>
+        <w:rPr>
+          <w:rFonts w:ascii="Georgia" w:eastAsia="Georgia Pro" w:hAnsi="Georgia" w:cs="Georgia Pro"/>
+          <w:color w:val="000000" w:themeColor="text1"/>
+        </w:rPr>
+        <w:t xml:space="preserve">  roles:</w:t>
+      </w:r>
+    </w:p>
+    <w:p>
+      <w:pPr>
+        <w:pBdr>
+          <w:top w:val="single" w:sz="4" w:space="1" w:color="auto"/>
+          <w:left w:val="single" w:sz="4" w:space="4" w:color="auto"/>
+          <w:bottom w:val="single" w:sz="4" w:space="1" w:color="auto"/>
+          <w:right w:val="single" w:sz="4" w:space="4" w:color="auto"/>
+        </w:pBdr>
+        <w:shd w:val="clear" w:color="auto" w:fill="F2F2F2" w:themeFill="background1" w:themeFillShade="F2"/>
+        <w:spacing w:before="240" w:after="240" w:line="480" w:lineRule="auto"/>
+        <w:jc w:val="both"/>
+        <w:rPr>
+          <w:rFonts w:ascii="Georgia" w:eastAsia="Georgia Pro" w:hAnsi="Georgia" w:cs="Georgia Pro"/>
+          <w:color w:val="000000" w:themeColor="text1"/>
+        </w:rPr>
+      </w:pPr>
+      <w:r>
+        <w:rPr>
+          <w:rFonts w:ascii="Georgia" w:eastAsia="Georgia Pro" w:hAnsi="Georgia" w:cs="Georgia Pro"/>
+          <w:color w:val="000000" w:themeColor="text1"/>
+        </w:rPr>
+        <w:t xml:space="preserve">    - </w:t>
       </w:r>
       <w:proofErr w:type="spellStart"/>
       <w:r>
@@ -724,39 +1217,98 @@
           <w:rFonts w:ascii="Georgia" w:eastAsia="Georgia Pro" w:hAnsi="Georgia" w:cs="Georgia Pro"/>
           <w:color w:val="000000" w:themeColor="text1"/>
         </w:rPr>
-        <w:t>lineinfile</w:t>
+        <w:t>apache_role</w:t>
       </w:r>
       <w:proofErr w:type="spellEnd"/>
-      <w:r>
-        <w:rPr>
-          <w:rFonts w:ascii="Georgia" w:eastAsia="Georgia Pro" w:hAnsi="Georgia" w:cs="Georgia Pro"/>
-          <w:color w:val="000000" w:themeColor="text1"/>
-        </w:rPr>
-        <w:t>:</w:t>
-      </w:r>
-    </w:p>
-    <w:p>
-      <w:pPr>
-        <w:pBdr>
-          <w:top w:val="single" w:sz="4" w:space="1" w:color="auto"/>
-          <w:left w:val="single" w:sz="4" w:space="4" w:color="auto"/>
-          <w:bottom w:val="single" w:sz="4" w:space="1" w:color="auto"/>
-          <w:right w:val="single" w:sz="4" w:space="4" w:color="auto"/>
-        </w:pBdr>
-        <w:shd w:val="clear" w:color="auto" w:fill="F2F2F2" w:themeFill="background1" w:themeFillShade="F2"/>
-        <w:spacing w:after="0" w:line="360" w:lineRule="auto"/>
-        <w:jc w:val="both"/>
-        <w:rPr>
-          <w:rFonts w:ascii="Georgia" w:eastAsia="Georgia Pro" w:hAnsi="Georgia" w:cs="Georgia Pro"/>
-          <w:color w:val="000000" w:themeColor="text1"/>
-        </w:rPr>
-      </w:pPr>
-      <w:r>
-        <w:rPr>
-          <w:rFonts w:ascii="Georgia" w:eastAsia="Georgia Pro" w:hAnsi="Georgia" w:cs="Georgia Pro"/>
-          <w:color w:val="000000" w:themeColor="text1"/>
-        </w:rPr>
-        <w:t xml:space="preserve">    path: /</w:t>
+    </w:p>
+    <w:p>
+      <w:pPr>
+        <w:spacing w:before="240" w:after="240" w:line="480" w:lineRule="auto"/>
+        <w:jc w:val="both"/>
+        <w:rPr>
+          <w:rFonts w:ascii="Georgia" w:eastAsia="Georgia Pro" w:hAnsi="Georgia" w:cs="Georgia Pro"/>
+          <w:color w:val="000000" w:themeColor="text1"/>
+        </w:rPr>
+      </w:pPr>
+      <w:r>
+        <w:rPr>
+          <w:rFonts w:ascii="Georgia" w:eastAsia="Georgia Pro" w:hAnsi="Georgia" w:cs="Georgia Pro"/>
+          <w:color w:val="000000" w:themeColor="text1"/>
+        </w:rPr>
+        <w:pict w14:anchorId="6A44D4CE">
+          <v:rect id="_x0000_i1027" style="width:0;height:1.5pt" o:hralign="center" o:hrstd="t" o:hr="t" fillcolor="#a0a0a0" stroked="f"/>
+        </w:pict>
+      </w:r>
+    </w:p>
+    <w:p>
+      <w:pPr>
+        <w:spacing w:before="240" w:after="240" w:line="480" w:lineRule="auto"/>
+        <w:jc w:val="both"/>
+        <w:rPr>
+          <w:rFonts w:ascii="Georgia" w:eastAsia="Georgia Pro" w:hAnsi="Georgia" w:cs="Georgia Pro"/>
+          <w:b/>
+          <w:bCs/>
+          <w:color w:val="000000" w:themeColor="text1"/>
+        </w:rPr>
+      </w:pPr>
+      <w:r>
+        <w:rPr>
+          <w:rFonts w:ascii="Georgia" w:eastAsia="Georgia Pro" w:hAnsi="Georgia" w:cs="Georgia Pro"/>
+          <w:b/>
+          <w:bCs/>
+          <w:color w:val="000000" w:themeColor="text1"/>
+        </w:rPr>
+        <w:t>Run the Role</w:t>
+      </w:r>
+    </w:p>
+    <w:p>
+      <w:pPr>
+        <w:spacing w:before="240" w:after="240" w:line="480" w:lineRule="auto"/>
+        <w:jc w:val="both"/>
+        <w:rPr>
+          <w:rFonts w:ascii="Georgia" w:eastAsia="Georgia Pro" w:hAnsi="Georgia" w:cs="Georgia Pro"/>
+          <w:color w:val="000000" w:themeColor="text1"/>
+        </w:rPr>
+      </w:pPr>
+      <w:r>
+        <w:rPr>
+          <w:rFonts w:ascii="Georgia" w:eastAsia="Georgia Pro" w:hAnsi="Georgia" w:cs="Georgia Pro"/>
+          <w:color w:val="000000" w:themeColor="text1"/>
+        </w:rPr>
+        <w:t>Execute the playbook:</w:t>
+      </w:r>
+    </w:p>
+    <w:p>
+      <w:pPr>
+        <w:pBdr>
+          <w:top w:val="single" w:sz="4" w:space="1" w:color="auto"/>
+          <w:left w:val="single" w:sz="4" w:space="4" w:color="auto"/>
+          <w:bottom w:val="single" w:sz="4" w:space="1" w:color="auto"/>
+          <w:right w:val="single" w:sz="4" w:space="4" w:color="auto"/>
+        </w:pBdr>
+        <w:shd w:val="clear" w:color="auto" w:fill="F2F2F2" w:themeFill="background1" w:themeFillShade="F2"/>
+        <w:spacing w:before="240" w:after="240" w:line="480" w:lineRule="auto"/>
+        <w:jc w:val="both"/>
+        <w:rPr>
+          <w:rFonts w:ascii="Georgia" w:eastAsia="Georgia Pro" w:hAnsi="Georgia" w:cs="Georgia Pro"/>
+          <w:color w:val="000000" w:themeColor="text1"/>
+        </w:rPr>
+      </w:pPr>
+      <w:proofErr w:type="gramStart"/>
+      <w:r>
+        <w:rPr>
+          <w:rFonts w:ascii="Georgia" w:eastAsia="Georgia Pro" w:hAnsi="Georgia" w:cs="Georgia Pro"/>
+          <w:color w:val="000000" w:themeColor="text1"/>
+        </w:rPr>
+        <w:t>ansible-playbook</w:t>
+      </w:r>
+      <w:proofErr w:type="gramEnd"/>
+      <w:r>
+        <w:rPr>
+          <w:rFonts w:ascii="Georgia" w:eastAsia="Georgia Pro" w:hAnsi="Georgia" w:cs="Georgia Pro"/>
+          <w:color w:val="000000" w:themeColor="text1"/>
+        </w:rPr>
+        <w:t xml:space="preserve"> </w:t>
       </w:r>
       <w:proofErr w:type="spellStart"/>
       <w:r>
@@ -764,48 +1316,439 @@
           <w:rFonts w:ascii="Georgia" w:eastAsia="Georgia Pro" w:hAnsi="Georgia" w:cs="Georgia Pro"/>
           <w:color w:val="000000" w:themeColor="text1"/>
         </w:rPr>
-        <w:t>etc</w:t>
+        <w:t>install_apache.yml</w:t>
       </w:r>
       <w:proofErr w:type="spellEnd"/>
-      <w:r>
-        <w:rPr>
-          <w:rFonts w:ascii="Georgia" w:eastAsia="Georgia Pro" w:hAnsi="Georgia" w:cs="Georgia Pro"/>
-          <w:color w:val="000000" w:themeColor="text1"/>
-        </w:rPr>
-        <w:t>/apache2/</w:t>
-      </w:r>
+    </w:p>
+    <w:p>
+      <w:pPr>
+        <w:spacing w:before="240" w:after="240" w:line="480" w:lineRule="auto"/>
+        <w:jc w:val="both"/>
+        <w:rPr>
+          <w:rFonts w:ascii="Georgia" w:eastAsia="Georgia Pro" w:hAnsi="Georgia" w:cs="Georgia Pro"/>
+          <w:color w:val="000000" w:themeColor="text1"/>
+        </w:rPr>
+      </w:pPr>
+      <w:r>
+        <w:rPr>
+          <w:rFonts w:ascii="Georgia" w:eastAsia="Georgia Pro" w:hAnsi="Georgia" w:cs="Georgia Pro"/>
+          <w:color w:val="000000" w:themeColor="text1"/>
+        </w:rPr>
+        <w:pict w14:anchorId="6DA4D9E5">
+          <v:rect id="_x0000_i1028" style="width:0;height:1.5pt" o:hralign="center" o:hrstd="t" o:hr="t" fillcolor="#a0a0a0" stroked="f"/>
+        </w:pict>
+      </w:r>
+    </w:p>
+    <w:p>
+      <w:pPr>
+        <w:spacing w:before="240" w:after="240" w:line="480" w:lineRule="auto"/>
+        <w:jc w:val="both"/>
+        <w:rPr>
+          <w:rFonts w:ascii="Georgia" w:eastAsia="Georgia Pro" w:hAnsi="Georgia" w:cs="Georgia Pro"/>
+          <w:b/>
+          <w:bCs/>
+          <w:color w:val="000000" w:themeColor="text1"/>
+        </w:rPr>
+      </w:pPr>
+      <w:r>
+        <w:rPr>
+          <w:rFonts w:ascii="Georgia" w:eastAsia="Georgia Pro" w:hAnsi="Georgia" w:cs="Georgia Pro"/>
+          <w:b/>
+          <w:bCs/>
+          <w:color w:val="000000" w:themeColor="text1"/>
+        </w:rPr>
+        <w:t>Verify the Role Execution</w:t>
+      </w:r>
+    </w:p>
+    <w:p>
+      <w:pPr>
+        <w:spacing w:before="240" w:after="240" w:line="480" w:lineRule="auto"/>
+        <w:jc w:val="both"/>
+        <w:rPr>
+          <w:rFonts w:ascii="Georgia" w:eastAsia="Georgia Pro" w:hAnsi="Georgia" w:cs="Georgia Pro"/>
+          <w:b/>
+          <w:bCs/>
+          <w:color w:val="000000" w:themeColor="text1"/>
+        </w:rPr>
+      </w:pPr>
+      <w:r>
+        <w:rPr>
+          <w:rFonts w:ascii="Georgia" w:eastAsia="Georgia Pro" w:hAnsi="Georgia" w:cs="Georgia Pro"/>
+          <w:b/>
+          <w:bCs/>
+          <w:color w:val="000000" w:themeColor="text1"/>
+        </w:rPr>
+        <w:t>Step 1: Check Apache status</w:t>
+      </w:r>
+    </w:p>
+    <w:p>
+      <w:pPr>
+        <w:pBdr>
+          <w:top w:val="single" w:sz="4" w:space="1" w:color="auto"/>
+          <w:left w:val="single" w:sz="4" w:space="4" w:color="auto"/>
+          <w:bottom w:val="single" w:sz="4" w:space="1" w:color="auto"/>
+          <w:right w:val="single" w:sz="4" w:space="4" w:color="auto"/>
+        </w:pBdr>
+        <w:shd w:val="clear" w:color="auto" w:fill="F2F2F2" w:themeFill="background1" w:themeFillShade="F2"/>
+        <w:spacing w:before="240" w:after="240" w:line="480" w:lineRule="auto"/>
+        <w:jc w:val="both"/>
+        <w:rPr>
+          <w:rFonts w:ascii="Georgia" w:eastAsia="Georgia Pro" w:hAnsi="Georgia" w:cs="Georgia Pro"/>
+          <w:color w:val="000000" w:themeColor="text1"/>
+        </w:rPr>
+      </w:pPr>
       <w:proofErr w:type="spellStart"/>
       <w:r>
         <w:rPr>
           <w:rFonts w:ascii="Georgia" w:eastAsia="Georgia Pro" w:hAnsi="Georgia" w:cs="Georgia Pro"/>
           <w:color w:val="000000" w:themeColor="text1"/>
         </w:rPr>
-        <w:t>ports.conf</w:t>
+        <w:lastRenderedPageBreak/>
+        <w:t>systemctl</w:t>
       </w:r>
       <w:proofErr w:type="spellEnd"/>
-    </w:p>
-    <w:p>
-      <w:pPr>
-        <w:pBdr>
-          <w:top w:val="single" w:sz="4" w:space="1" w:color="auto"/>
-          <w:left w:val="single" w:sz="4" w:space="4" w:color="auto"/>
-          <w:bottom w:val="single" w:sz="4" w:space="1" w:color="auto"/>
-          <w:right w:val="single" w:sz="4" w:space="4" w:color="auto"/>
-        </w:pBdr>
-        <w:shd w:val="clear" w:color="auto" w:fill="F2F2F2" w:themeFill="background1" w:themeFillShade="F2"/>
-        <w:spacing w:after="0" w:line="360" w:lineRule="auto"/>
-        <w:jc w:val="both"/>
-        <w:rPr>
-          <w:rFonts w:ascii="Georgia" w:eastAsia="Georgia Pro" w:hAnsi="Georgia" w:cs="Georgia Pro"/>
-          <w:color w:val="000000" w:themeColor="text1"/>
-        </w:rPr>
-      </w:pPr>
-      <w:r>
-        <w:rPr>
-          <w:rFonts w:ascii="Georgia" w:eastAsia="Georgia Pro" w:hAnsi="Georgia" w:cs="Georgia Pro"/>
-          <w:color w:val="000000" w:themeColor="text1"/>
-        </w:rPr>
-        <w:t xml:space="preserve">    </w:t>
+      <w:r>
+        <w:rPr>
+          <w:rFonts w:ascii="Georgia" w:eastAsia="Georgia Pro" w:hAnsi="Georgia" w:cs="Georgia Pro"/>
+          <w:color w:val="000000" w:themeColor="text1"/>
+        </w:rPr>
+        <w:t xml:space="preserve"> status apache2</w:t>
+      </w:r>
+    </w:p>
+    <w:p>
+      <w:pPr>
+        <w:spacing w:before="240" w:after="240" w:line="480" w:lineRule="auto"/>
+        <w:jc w:val="both"/>
+        <w:rPr>
+          <w:rFonts w:ascii="Georgia" w:eastAsia="Georgia Pro" w:hAnsi="Georgia" w:cs="Georgia Pro"/>
+          <w:b/>
+          <w:bCs/>
+          <w:color w:val="000000" w:themeColor="text1"/>
+        </w:rPr>
+      </w:pPr>
+      <w:r>
+        <w:rPr>
+          <w:rFonts w:ascii="Georgia" w:eastAsia="Georgia Pro" w:hAnsi="Georgia" w:cs="Georgia Pro"/>
+          <w:b/>
+          <w:bCs/>
+          <w:color w:val="000000" w:themeColor="text1"/>
+        </w:rPr>
+        <w:t>Step 2: Check if Apache is running</w:t>
+      </w:r>
+    </w:p>
+    <w:p>
+      <w:pPr>
+        <w:pBdr>
+          <w:top w:val="single" w:sz="4" w:space="1" w:color="auto"/>
+          <w:left w:val="single" w:sz="4" w:space="4" w:color="auto"/>
+          <w:bottom w:val="single" w:sz="4" w:space="1" w:color="auto"/>
+          <w:right w:val="single" w:sz="4" w:space="4" w:color="auto"/>
+        </w:pBdr>
+        <w:shd w:val="clear" w:color="auto" w:fill="F2F2F2" w:themeFill="background1" w:themeFillShade="F2"/>
+        <w:spacing w:before="240" w:after="240" w:line="480" w:lineRule="auto"/>
+        <w:jc w:val="both"/>
+        <w:rPr>
+          <w:rFonts w:ascii="Georgia" w:eastAsia="Georgia Pro" w:hAnsi="Georgia" w:cs="Georgia Pro"/>
+          <w:color w:val="000000" w:themeColor="text1"/>
+        </w:rPr>
+      </w:pPr>
+      <w:r>
+        <w:rPr>
+          <w:rFonts w:ascii="Georgia" w:eastAsia="Georgia Pro" w:hAnsi="Georgia" w:cs="Georgia Pro"/>
+          <w:color w:val="000000" w:themeColor="text1"/>
+        </w:rPr>
+        <w:t>curl http://localhost</w:t>
+      </w:r>
+      <w:r>
+        <w:rPr>
+          <w:rFonts w:ascii="Georgia" w:eastAsia="Georgia Pro" w:hAnsi="Georgia" w:cs="Georgia Pro"/>
+          <w:color w:val="000000" w:themeColor="text1"/>
+        </w:rPr>
+        <w:t>:8081</w:t>
+      </w:r>
+    </w:p>
+    <w:p>
+      <w:pPr>
+        <w:spacing w:before="240" w:after="240" w:line="480" w:lineRule="auto"/>
+        <w:jc w:val="both"/>
+        <w:rPr>
+          <w:rFonts w:ascii="Georgia" w:eastAsia="Georgia Pro" w:hAnsi="Georgia" w:cs="Georgia Pro"/>
+          <w:color w:val="000000" w:themeColor="text1"/>
+        </w:rPr>
+      </w:pPr>
+      <w:proofErr w:type="gramStart"/>
+      <w:r>
+        <w:rPr>
+          <w:rFonts w:ascii="Georgia" w:eastAsia="Georgia Pro" w:hAnsi="Georgia" w:cs="Georgia Pro"/>
+          <w:color w:val="000000" w:themeColor="text1"/>
+        </w:rPr>
+        <w:t>If working</w:t>
+      </w:r>
+      <w:proofErr w:type="gramEnd"/>
+      <w:r>
+        <w:rPr>
+          <w:rFonts w:ascii="Georgia" w:eastAsia="Georgia Pro" w:hAnsi="Georgia" w:cs="Georgia Pro"/>
+          <w:color w:val="000000" w:themeColor="text1"/>
+        </w:rPr>
+        <w:t>, you should see:</w:t>
+      </w:r>
+    </w:p>
+    <w:p>
+      <w:pPr>
+        <w:pBdr>
+          <w:top w:val="single" w:sz="4" w:space="1" w:color="auto"/>
+          <w:left w:val="single" w:sz="4" w:space="4" w:color="auto"/>
+          <w:bottom w:val="single" w:sz="4" w:space="1" w:color="auto"/>
+          <w:right w:val="single" w:sz="4" w:space="4" w:color="auto"/>
+        </w:pBdr>
+        <w:shd w:val="clear" w:color="auto" w:fill="F2F2F2" w:themeFill="background1" w:themeFillShade="F2"/>
+        <w:spacing w:after="0" w:line="480" w:lineRule="auto"/>
+        <w:jc w:val="both"/>
+        <w:rPr>
+          <w:rFonts w:ascii="Georgia" w:eastAsia="Georgia Pro" w:hAnsi="Georgia" w:cs="Georgia Pro"/>
+          <w:color w:val="000000" w:themeColor="text1"/>
+        </w:rPr>
+      </w:pPr>
+      <w:r>
+        <w:rPr>
+          <w:rFonts w:ascii="Georgia" w:eastAsia="Georgia Pro" w:hAnsi="Georgia" w:cs="Georgia Pro"/>
+          <w:color w:val="000000" w:themeColor="text1"/>
+        </w:rPr>
+        <w:t>&lt;!DOCTYPE html&gt;</w:t>
+      </w:r>
+    </w:p>
+    <w:p>
+      <w:pPr>
+        <w:pBdr>
+          <w:top w:val="single" w:sz="4" w:space="1" w:color="auto"/>
+          <w:left w:val="single" w:sz="4" w:space="4" w:color="auto"/>
+          <w:bottom w:val="single" w:sz="4" w:space="1" w:color="auto"/>
+          <w:right w:val="single" w:sz="4" w:space="4" w:color="auto"/>
+        </w:pBdr>
+        <w:shd w:val="clear" w:color="auto" w:fill="F2F2F2" w:themeFill="background1" w:themeFillShade="F2"/>
+        <w:spacing w:after="0" w:line="480" w:lineRule="auto"/>
+        <w:jc w:val="both"/>
+        <w:rPr>
+          <w:rFonts w:ascii="Georgia" w:eastAsia="Georgia Pro" w:hAnsi="Georgia" w:cs="Georgia Pro"/>
+          <w:color w:val="000000" w:themeColor="text1"/>
+        </w:rPr>
+      </w:pPr>
+      <w:r>
+        <w:rPr>
+          <w:rFonts w:ascii="Georgia" w:eastAsia="Georgia Pro" w:hAnsi="Georgia" w:cs="Georgia Pro"/>
+          <w:color w:val="000000" w:themeColor="text1"/>
+        </w:rPr>
+        <w:t>&lt;html&gt;</w:t>
+      </w:r>
+    </w:p>
+    <w:p>
+      <w:pPr>
+        <w:pBdr>
+          <w:top w:val="single" w:sz="4" w:space="1" w:color="auto"/>
+          <w:left w:val="single" w:sz="4" w:space="4" w:color="auto"/>
+          <w:bottom w:val="single" w:sz="4" w:space="1" w:color="auto"/>
+          <w:right w:val="single" w:sz="4" w:space="4" w:color="auto"/>
+        </w:pBdr>
+        <w:shd w:val="clear" w:color="auto" w:fill="F2F2F2" w:themeFill="background1" w:themeFillShade="F2"/>
+        <w:spacing w:after="0" w:line="480" w:lineRule="auto"/>
+        <w:jc w:val="both"/>
+        <w:rPr>
+          <w:rFonts w:ascii="Georgia" w:eastAsia="Georgia Pro" w:hAnsi="Georgia" w:cs="Georgia Pro"/>
+          <w:color w:val="000000" w:themeColor="text1"/>
+        </w:rPr>
+      </w:pPr>
+      <w:r>
+        <w:rPr>
+          <w:rFonts w:ascii="Georgia" w:eastAsia="Georgia Pro" w:hAnsi="Georgia" w:cs="Georgia Pro"/>
+          <w:color w:val="000000" w:themeColor="text1"/>
+        </w:rPr>
+        <w:t xml:space="preserve">  &lt;head&gt;</w:t>
+      </w:r>
+    </w:p>
+    <w:p>
+      <w:pPr>
+        <w:pBdr>
+          <w:top w:val="single" w:sz="4" w:space="1" w:color="auto"/>
+          <w:left w:val="single" w:sz="4" w:space="4" w:color="auto"/>
+          <w:bottom w:val="single" w:sz="4" w:space="1" w:color="auto"/>
+          <w:right w:val="single" w:sz="4" w:space="4" w:color="auto"/>
+        </w:pBdr>
+        <w:shd w:val="clear" w:color="auto" w:fill="F2F2F2" w:themeFill="background1" w:themeFillShade="F2"/>
+        <w:spacing w:after="0" w:line="480" w:lineRule="auto"/>
+        <w:jc w:val="both"/>
+        <w:rPr>
+          <w:rFonts w:ascii="Georgia" w:eastAsia="Georgia Pro" w:hAnsi="Georgia" w:cs="Georgia Pro"/>
+          <w:color w:val="000000" w:themeColor="text1"/>
+        </w:rPr>
+      </w:pPr>
+      <w:r>
+        <w:rPr>
+          <w:rFonts w:ascii="Georgia" w:eastAsia="Georgia Pro" w:hAnsi="Georgia" w:cs="Georgia Pro"/>
+          <w:color w:val="000000" w:themeColor="text1"/>
+        </w:rPr>
+        <w:t xml:space="preserve">    &lt;title&gt;Apache2 Ubuntu Default Page...&lt;/title&gt;</w:t>
+      </w:r>
+    </w:p>
+    <w:p>
+      <w:pPr>
+        <w:pBdr>
+          <w:top w:val="single" w:sz="4" w:space="1" w:color="auto"/>
+          <w:left w:val="single" w:sz="4" w:space="4" w:color="auto"/>
+          <w:bottom w:val="single" w:sz="4" w:space="1" w:color="auto"/>
+          <w:right w:val="single" w:sz="4" w:space="4" w:color="auto"/>
+        </w:pBdr>
+        <w:shd w:val="clear" w:color="auto" w:fill="F2F2F2" w:themeFill="background1" w:themeFillShade="F2"/>
+        <w:spacing w:after="0" w:line="480" w:lineRule="auto"/>
+        <w:jc w:val="both"/>
+        <w:rPr>
+          <w:rFonts w:ascii="Georgia" w:eastAsia="Georgia Pro" w:hAnsi="Georgia" w:cs="Georgia Pro"/>
+          <w:color w:val="000000" w:themeColor="text1"/>
+        </w:rPr>
+      </w:pPr>
+      <w:r>
+        <w:rPr>
+          <w:rFonts w:ascii="Georgia" w:eastAsia="Georgia Pro" w:hAnsi="Georgia" w:cs="Georgia Pro"/>
+          <w:color w:val="000000" w:themeColor="text1"/>
+        </w:rPr>
+        <w:t xml:space="preserve">  &lt;/head&gt;</w:t>
+      </w:r>
+    </w:p>
+    <w:p>
+      <w:pPr>
+        <w:pBdr>
+          <w:top w:val="single" w:sz="4" w:space="1" w:color="auto"/>
+          <w:left w:val="single" w:sz="4" w:space="4" w:color="auto"/>
+          <w:bottom w:val="single" w:sz="4" w:space="1" w:color="auto"/>
+          <w:right w:val="single" w:sz="4" w:space="4" w:color="auto"/>
+        </w:pBdr>
+        <w:shd w:val="clear" w:color="auto" w:fill="F2F2F2" w:themeFill="background1" w:themeFillShade="F2"/>
+        <w:spacing w:after="0" w:line="480" w:lineRule="auto"/>
+        <w:jc w:val="both"/>
+        <w:rPr>
+          <w:rFonts w:ascii="Georgia" w:eastAsia="Georgia Pro" w:hAnsi="Georgia" w:cs="Georgia Pro"/>
+          <w:color w:val="000000" w:themeColor="text1"/>
+        </w:rPr>
+      </w:pPr>
+      <w:r>
+        <w:rPr>
+          <w:rFonts w:ascii="Georgia" w:eastAsia="Georgia Pro" w:hAnsi="Georgia" w:cs="Georgia Pro"/>
+          <w:color w:val="000000" w:themeColor="text1"/>
+        </w:rPr>
+        <w:t>...</w:t>
+      </w:r>
+    </w:p>
+    <w:p>
+      <w:pPr>
+        <w:spacing w:before="240" w:after="240" w:line="480" w:lineRule="auto"/>
+        <w:jc w:val="both"/>
+        <w:rPr>
+          <w:rFonts w:ascii="Georgia" w:eastAsia="Georgia Pro" w:hAnsi="Georgia" w:cs="Georgia Pro"/>
+          <w:color w:val="000000" w:themeColor="text1"/>
+        </w:rPr>
+      </w:pPr>
+      <w:r>
+        <w:rPr>
+          <w:rFonts w:ascii="Georgia" w:eastAsia="Georgia Pro" w:hAnsi="Georgia" w:cs="Georgia Pro"/>
+          <w:color w:val="000000" w:themeColor="text1"/>
+        </w:rPr>
+        <w:pict w14:anchorId="68481815">
+          <v:rect id="_x0000_i1029" style="width:0;height:1.5pt" o:hralign="center" o:hrstd="t" o:hr="t" fillcolor="#a0a0a0" stroked="f"/>
+        </w:pict>
+      </w:r>
+    </w:p>
+    <w:p>
+      <w:pPr>
+        <w:spacing w:before="240" w:after="240" w:line="480" w:lineRule="auto"/>
+        <w:jc w:val="both"/>
+        <w:rPr>
+          <w:rFonts w:ascii="Segoe UI Emoji" w:eastAsia="Georgia Pro" w:hAnsi="Segoe UI Emoji" w:cs="Segoe UI Emoji"/>
+          <w:b/>
+          <w:bCs/>
+          <w:color w:val="000000" w:themeColor="text1"/>
+        </w:rPr>
+      </w:pPr>
+    </w:p>
+    <w:p>
+      <w:pPr>
+        <w:spacing w:before="240" w:after="240" w:line="480" w:lineRule="auto"/>
+        <w:jc w:val="both"/>
+        <w:rPr>
+          <w:rFonts w:ascii="Georgia" w:eastAsia="Georgia Pro" w:hAnsi="Georgia" w:cs="Georgia Pro"/>
+          <w:b/>
+          <w:bCs/>
+          <w:color w:val="000000" w:themeColor="text1"/>
+        </w:rPr>
+      </w:pPr>
+      <w:r>
+        <w:rPr>
+          <w:rFonts w:ascii="Georgia" w:eastAsia="Georgia Pro" w:hAnsi="Georgia" w:cs="Georgia Pro"/>
+          <w:b/>
+          <w:bCs/>
+          <w:color w:val="000000" w:themeColor="text1"/>
+        </w:rPr>
+        <w:t>Modify Role Variables (Optional)</w:t>
+      </w:r>
+    </w:p>
+    <w:p>
+      <w:pPr>
+        <w:spacing w:before="240" w:after="240" w:line="480" w:lineRule="auto"/>
+        <w:jc w:val="both"/>
+        <w:rPr>
+          <w:rFonts w:ascii="Georgia" w:eastAsia="Georgia Pro" w:hAnsi="Georgia" w:cs="Georgia Pro"/>
+          <w:b/>
+          <w:bCs/>
+          <w:color w:val="000000" w:themeColor="text1"/>
+        </w:rPr>
+      </w:pPr>
+      <w:r>
+        <w:rPr>
+          <w:rFonts w:ascii="Georgia" w:eastAsia="Georgia Pro" w:hAnsi="Georgia" w:cs="Georgia Pro"/>
+          <w:b/>
+          <w:bCs/>
+          <w:color w:val="000000" w:themeColor="text1"/>
+        </w:rPr>
+        <w:t>Step 1: Add a message variable</w:t>
+      </w:r>
+    </w:p>
+    <w:p>
+      <w:pPr>
+        <w:spacing w:before="240" w:after="240" w:line="480" w:lineRule="auto"/>
+        <w:jc w:val="both"/>
+        <w:rPr>
+          <w:rFonts w:ascii="Georgia" w:eastAsia="Georgia Pro" w:hAnsi="Georgia" w:cs="Georgia Pro"/>
+          <w:color w:val="000000" w:themeColor="text1"/>
+        </w:rPr>
+      </w:pPr>
+      <w:r>
+        <w:rPr>
+          <w:rFonts w:ascii="Georgia" w:eastAsia="Georgia Pro" w:hAnsi="Georgia" w:cs="Georgia Pro"/>
+          <w:color w:val="000000" w:themeColor="text1"/>
+        </w:rPr>
+        <w:t>Edit:</w:t>
+      </w:r>
+    </w:p>
+    <w:p>
+      <w:pPr>
+        <w:pBdr>
+          <w:top w:val="single" w:sz="4" w:space="1" w:color="auto"/>
+          <w:left w:val="single" w:sz="4" w:space="4" w:color="auto"/>
+          <w:bottom w:val="single" w:sz="4" w:space="1" w:color="auto"/>
+          <w:right w:val="single" w:sz="4" w:space="4" w:color="auto"/>
+        </w:pBdr>
+        <w:shd w:val="clear" w:color="auto" w:fill="F2F2F2" w:themeFill="background1" w:themeFillShade="F2"/>
+        <w:spacing w:before="240" w:after="240" w:line="480" w:lineRule="auto"/>
+        <w:jc w:val="both"/>
+        <w:rPr>
+          <w:rFonts w:ascii="Georgia" w:eastAsia="Georgia Pro" w:hAnsi="Georgia" w:cs="Georgia Pro"/>
+          <w:color w:val="000000" w:themeColor="text1"/>
+        </w:rPr>
+      </w:pPr>
+      <w:r>
+        <w:rPr>
+          <w:rFonts w:ascii="Georgia" w:eastAsia="Georgia Pro" w:hAnsi="Georgia" w:cs="Georgia Pro"/>
+          <w:color w:val="000000" w:themeColor="text1"/>
+        </w:rPr>
+        <w:t xml:space="preserve">nano </w:t>
       </w:r>
       <w:proofErr w:type="spellStart"/>
       <w:r>
@@ -813,7 +1756,7 @@
           <w:rFonts w:ascii="Georgia" w:eastAsia="Georgia Pro" w:hAnsi="Georgia" w:cs="Georgia Pro"/>
           <w:color w:val="000000" w:themeColor="text1"/>
         </w:rPr>
-        <w:t>regexp</w:t>
+        <w:t>apache_role</w:t>
       </w:r>
       <w:proofErr w:type="spellEnd"/>
       <w:r>
@@ -821,72 +1764,7 @@
           <w:rFonts w:ascii="Georgia" w:eastAsia="Georgia Pro" w:hAnsi="Georgia" w:cs="Georgia Pro"/>
           <w:color w:val="000000" w:themeColor="text1"/>
         </w:rPr>
-        <w:t>: '^Listen '</w:t>
-      </w:r>
-    </w:p>
-    <w:p>
-      <w:pPr>
-        <w:pBdr>
-          <w:top w:val="single" w:sz="4" w:space="1" w:color="auto"/>
-          <w:left w:val="single" w:sz="4" w:space="4" w:color="auto"/>
-          <w:bottom w:val="single" w:sz="4" w:space="1" w:color="auto"/>
-          <w:right w:val="single" w:sz="4" w:space="4" w:color="auto"/>
-        </w:pBdr>
-        <w:shd w:val="clear" w:color="auto" w:fill="F2F2F2" w:themeFill="background1" w:themeFillShade="F2"/>
-        <w:spacing w:after="0" w:line="360" w:lineRule="auto"/>
-        <w:jc w:val="both"/>
-        <w:rPr>
-          <w:rFonts w:ascii="Georgia" w:eastAsia="Georgia Pro" w:hAnsi="Georgia" w:cs="Georgia Pro"/>
-          <w:color w:val="000000" w:themeColor="text1"/>
-        </w:rPr>
-      </w:pPr>
-      <w:r>
-        <w:rPr>
-          <w:rFonts w:ascii="Georgia" w:eastAsia="Georgia Pro" w:hAnsi="Georgia" w:cs="Georgia Pro"/>
-          <w:color w:val="000000" w:themeColor="text1"/>
-        </w:rPr>
-        <w:t xml:space="preserve">    line: 'Listen 8081'</w:t>
-      </w:r>
-    </w:p>
-    <w:p>
-      <w:pPr>
-        <w:pBdr>
-          <w:top w:val="single" w:sz="4" w:space="1" w:color="auto"/>
-          <w:left w:val="single" w:sz="4" w:space="4" w:color="auto"/>
-          <w:bottom w:val="single" w:sz="4" w:space="1" w:color="auto"/>
-          <w:right w:val="single" w:sz="4" w:space="4" w:color="auto"/>
-        </w:pBdr>
-        <w:shd w:val="clear" w:color="auto" w:fill="F2F2F2" w:themeFill="background1" w:themeFillShade="F2"/>
-        <w:spacing w:after="0" w:line="360" w:lineRule="auto"/>
-        <w:jc w:val="both"/>
-        <w:rPr>
-          <w:rFonts w:ascii="Georgia" w:eastAsia="Georgia Pro" w:hAnsi="Georgia" w:cs="Georgia Pro"/>
-          <w:color w:val="000000" w:themeColor="text1"/>
-        </w:rPr>
-      </w:pPr>
-    </w:p>
-    <w:p>
-      <w:pPr>
-        <w:pBdr>
-          <w:top w:val="single" w:sz="4" w:space="1" w:color="auto"/>
-          <w:left w:val="single" w:sz="4" w:space="4" w:color="auto"/>
-          <w:bottom w:val="single" w:sz="4" w:space="1" w:color="auto"/>
-          <w:right w:val="single" w:sz="4" w:space="4" w:color="auto"/>
-        </w:pBdr>
-        <w:shd w:val="clear" w:color="auto" w:fill="F2F2F2" w:themeFill="background1" w:themeFillShade="F2"/>
-        <w:spacing w:after="0" w:line="360" w:lineRule="auto"/>
-        <w:jc w:val="both"/>
-        <w:rPr>
-          <w:rFonts w:ascii="Georgia" w:eastAsia="Georgia Pro" w:hAnsi="Georgia" w:cs="Georgia Pro"/>
-          <w:color w:val="000000" w:themeColor="text1"/>
-        </w:rPr>
-      </w:pPr>
-      <w:r>
-        <w:rPr>
-          <w:rFonts w:ascii="Georgia" w:eastAsia="Georgia Pro" w:hAnsi="Georgia" w:cs="Georgia Pro"/>
-          <w:color w:val="000000" w:themeColor="text1"/>
-        </w:rPr>
-        <w:t xml:space="preserve">- name: Update </w:t>
+        <w:t>/vars/</w:t>
       </w:r>
       <w:proofErr w:type="spellStart"/>
       <w:r>
@@ -894,47 +1772,50 @@
           <w:rFonts w:ascii="Georgia" w:eastAsia="Georgia Pro" w:hAnsi="Georgia" w:cs="Georgia Pro"/>
           <w:color w:val="000000" w:themeColor="text1"/>
         </w:rPr>
-        <w:t>VirtualHost</w:t>
+        <w:t>main.yml</w:t>
       </w:r>
       <w:proofErr w:type="spellEnd"/>
-      <w:r>
-        <w:rPr>
-          <w:rFonts w:ascii="Georgia" w:eastAsia="Georgia Pro" w:hAnsi="Georgia" w:cs="Georgia Pro"/>
-          <w:color w:val="000000" w:themeColor="text1"/>
-        </w:rPr>
-        <w:t xml:space="preserve"> port</w:t>
-      </w:r>
-    </w:p>
-    <w:p>
-      <w:pPr>
-        <w:pBdr>
-          <w:top w:val="single" w:sz="4" w:space="1" w:color="auto"/>
-          <w:left w:val="single" w:sz="4" w:space="4" w:color="auto"/>
-          <w:bottom w:val="single" w:sz="4" w:space="1" w:color="auto"/>
-          <w:right w:val="single" w:sz="4" w:space="4" w:color="auto"/>
-        </w:pBdr>
-        <w:shd w:val="clear" w:color="auto" w:fill="F2F2F2" w:themeFill="background1" w:themeFillShade="F2"/>
-        <w:spacing w:after="0" w:line="360" w:lineRule="auto"/>
-        <w:jc w:val="both"/>
-        <w:rPr>
-          <w:rFonts w:ascii="Georgia" w:eastAsia="Georgia Pro" w:hAnsi="Georgia" w:cs="Georgia Pro"/>
-          <w:color w:val="000000" w:themeColor="text1"/>
-        </w:rPr>
-      </w:pPr>
-      <w:r>
-        <w:rPr>
-          <w:rFonts w:ascii="Georgia" w:eastAsia="Georgia Pro" w:hAnsi="Georgia" w:cs="Georgia Pro"/>
-          <w:color w:val="000000" w:themeColor="text1"/>
-        </w:rPr>
-        <w:t xml:space="preserve">  </w:t>
-      </w:r>
+    </w:p>
+    <w:p>
+      <w:pPr>
+        <w:spacing w:before="240" w:after="240" w:line="480" w:lineRule="auto"/>
+        <w:jc w:val="both"/>
+        <w:rPr>
+          <w:rFonts w:ascii="Georgia" w:eastAsia="Georgia Pro" w:hAnsi="Georgia" w:cs="Georgia Pro"/>
+          <w:color w:val="000000" w:themeColor="text1"/>
+        </w:rPr>
+      </w:pPr>
+      <w:r>
+        <w:rPr>
+          <w:rFonts w:ascii="Georgia" w:eastAsia="Georgia Pro" w:hAnsi="Georgia" w:cs="Georgia Pro"/>
+          <w:color w:val="000000" w:themeColor="text1"/>
+        </w:rPr>
+        <w:t>Add:</w:t>
+      </w:r>
+    </w:p>
+    <w:p>
+      <w:pPr>
+        <w:pBdr>
+          <w:top w:val="single" w:sz="4" w:space="1" w:color="auto"/>
+          <w:left w:val="single" w:sz="4" w:space="4" w:color="auto"/>
+          <w:bottom w:val="single" w:sz="4" w:space="1" w:color="auto"/>
+          <w:right w:val="single" w:sz="4" w:space="4" w:color="auto"/>
+        </w:pBdr>
+        <w:shd w:val="clear" w:color="auto" w:fill="F2F2F2" w:themeFill="background1" w:themeFillShade="F2"/>
+        <w:spacing w:before="240" w:after="240" w:line="480" w:lineRule="auto"/>
+        <w:jc w:val="both"/>
+        <w:rPr>
+          <w:rFonts w:ascii="Georgia" w:eastAsia="Georgia Pro" w:hAnsi="Georgia" w:cs="Georgia Pro"/>
+          <w:color w:val="000000" w:themeColor="text1"/>
+        </w:rPr>
+      </w:pPr>
       <w:proofErr w:type="spellStart"/>
       <w:r>
         <w:rPr>
           <w:rFonts w:ascii="Georgia" w:eastAsia="Georgia Pro" w:hAnsi="Georgia" w:cs="Georgia Pro"/>
           <w:color w:val="000000" w:themeColor="text1"/>
         </w:rPr>
-        <w:t>lineinfile</w:t>
+        <w:t>welcome_message</w:t>
       </w:r>
       <w:proofErr w:type="spellEnd"/>
       <w:r>
@@ -942,1380 +1823,28 @@
           <w:rFonts w:ascii="Georgia" w:eastAsia="Georgia Pro" w:hAnsi="Georgia" w:cs="Georgia Pro"/>
           <w:color w:val="000000" w:themeColor="text1"/>
         </w:rPr>
-        <w:t>:</w:t>
-      </w:r>
-    </w:p>
-    <w:p>
-      <w:pPr>
-        <w:pBdr>
-          <w:top w:val="single" w:sz="4" w:space="1" w:color="auto"/>
-          <w:left w:val="single" w:sz="4" w:space="4" w:color="auto"/>
-          <w:bottom w:val="single" w:sz="4" w:space="1" w:color="auto"/>
-          <w:right w:val="single" w:sz="4" w:space="4" w:color="auto"/>
-        </w:pBdr>
-        <w:shd w:val="clear" w:color="auto" w:fill="F2F2F2" w:themeFill="background1" w:themeFillShade="F2"/>
-        <w:spacing w:after="0" w:line="360" w:lineRule="auto"/>
-        <w:jc w:val="both"/>
-        <w:rPr>
-          <w:rFonts w:ascii="Georgia" w:eastAsia="Georgia Pro" w:hAnsi="Georgia" w:cs="Georgia Pro"/>
-          <w:color w:val="000000" w:themeColor="text1"/>
-        </w:rPr>
-      </w:pPr>
-      <w:r>
-        <w:rPr>
-          <w:rFonts w:ascii="Georgia" w:eastAsia="Georgia Pro" w:hAnsi="Georgia" w:cs="Georgia Pro"/>
-          <w:color w:val="000000" w:themeColor="text1"/>
-        </w:rPr>
-        <w:t xml:space="preserve">    path: /</w:t>
-      </w:r>
-      <w:proofErr w:type="spellStart"/>
-      <w:r>
-        <w:rPr>
-          <w:rFonts w:ascii="Georgia" w:eastAsia="Georgia Pro" w:hAnsi="Georgia" w:cs="Georgia Pro"/>
-          <w:color w:val="000000" w:themeColor="text1"/>
-        </w:rPr>
-        <w:t>etc</w:t>
-      </w:r>
-      <w:proofErr w:type="spellEnd"/>
-      <w:r>
-        <w:rPr>
-          <w:rFonts w:ascii="Georgia" w:eastAsia="Georgia Pro" w:hAnsi="Georgia" w:cs="Georgia Pro"/>
-          <w:color w:val="000000" w:themeColor="text1"/>
-        </w:rPr>
-        <w:t>/apache2/sites-enabled/000-default.conf</w:t>
-      </w:r>
-    </w:p>
-    <w:p>
-      <w:pPr>
-        <w:pBdr>
-          <w:top w:val="single" w:sz="4" w:space="1" w:color="auto"/>
-          <w:left w:val="single" w:sz="4" w:space="4" w:color="auto"/>
-          <w:bottom w:val="single" w:sz="4" w:space="1" w:color="auto"/>
-          <w:right w:val="single" w:sz="4" w:space="4" w:color="auto"/>
-        </w:pBdr>
-        <w:shd w:val="clear" w:color="auto" w:fill="F2F2F2" w:themeFill="background1" w:themeFillShade="F2"/>
-        <w:spacing w:after="0" w:line="360" w:lineRule="auto"/>
-        <w:jc w:val="both"/>
-        <w:rPr>
-          <w:rFonts w:ascii="Georgia" w:eastAsia="Georgia Pro" w:hAnsi="Georgia" w:cs="Georgia Pro"/>
-          <w:color w:val="000000" w:themeColor="text1"/>
-        </w:rPr>
-      </w:pPr>
-      <w:r>
-        <w:rPr>
-          <w:rFonts w:ascii="Georgia" w:eastAsia="Georgia Pro" w:hAnsi="Georgia" w:cs="Georgia Pro"/>
-          <w:color w:val="000000" w:themeColor="text1"/>
-        </w:rPr>
-        <w:t xml:space="preserve">    </w:t>
-      </w:r>
-      <w:proofErr w:type="spellStart"/>
-      <w:r>
-        <w:rPr>
-          <w:rFonts w:ascii="Georgia" w:eastAsia="Georgia Pro" w:hAnsi="Georgia" w:cs="Georgia Pro"/>
-          <w:color w:val="000000" w:themeColor="text1"/>
-        </w:rPr>
-        <w:t>regexp</w:t>
-      </w:r>
-      <w:proofErr w:type="spellEnd"/>
-      <w:r>
-        <w:rPr>
-          <w:rFonts w:ascii="Georgia" w:eastAsia="Georgia Pro" w:hAnsi="Georgia" w:cs="Georgia Pro"/>
-          <w:color w:val="000000" w:themeColor="text1"/>
-        </w:rPr>
-        <w:t>: '^&lt;</w:t>
-      </w:r>
-      <w:proofErr w:type="spellStart"/>
-      <w:r>
-        <w:rPr>
-          <w:rFonts w:ascii="Georgia" w:eastAsia="Georgia Pro" w:hAnsi="Georgia" w:cs="Georgia Pro"/>
-          <w:color w:val="000000" w:themeColor="text1"/>
-        </w:rPr>
-        <w:t>VirtualHost</w:t>
-      </w:r>
-      <w:proofErr w:type="spellEnd"/>
-      <w:r>
-        <w:rPr>
-          <w:rFonts w:ascii="Georgia" w:eastAsia="Georgia Pro" w:hAnsi="Georgia" w:cs="Georgia Pro"/>
-          <w:color w:val="000000" w:themeColor="text1"/>
-        </w:rPr>
-        <w:t xml:space="preserve"> '</w:t>
-      </w:r>
-    </w:p>
-    <w:p>
-      <w:pPr>
-        <w:pBdr>
-          <w:top w:val="single" w:sz="4" w:space="1" w:color="auto"/>
-          <w:left w:val="single" w:sz="4" w:space="4" w:color="auto"/>
-          <w:bottom w:val="single" w:sz="4" w:space="1" w:color="auto"/>
-          <w:right w:val="single" w:sz="4" w:space="4" w:color="auto"/>
-        </w:pBdr>
-        <w:shd w:val="clear" w:color="auto" w:fill="F2F2F2" w:themeFill="background1" w:themeFillShade="F2"/>
-        <w:spacing w:after="0" w:line="360" w:lineRule="auto"/>
-        <w:jc w:val="both"/>
-        <w:rPr>
-          <w:rFonts w:ascii="Georgia" w:eastAsia="Georgia Pro" w:hAnsi="Georgia" w:cs="Georgia Pro"/>
-          <w:color w:val="000000" w:themeColor="text1"/>
-        </w:rPr>
-      </w:pPr>
-      <w:r>
-        <w:rPr>
-          <w:rFonts w:ascii="Georgia" w:eastAsia="Georgia Pro" w:hAnsi="Georgia" w:cs="Georgia Pro"/>
-          <w:color w:val="000000" w:themeColor="text1"/>
-        </w:rPr>
-        <w:t xml:space="preserve">    line: '&lt;</w:t>
-      </w:r>
-      <w:proofErr w:type="spellStart"/>
-      <w:r>
-        <w:rPr>
-          <w:rFonts w:ascii="Georgia" w:eastAsia="Georgia Pro" w:hAnsi="Georgia" w:cs="Georgia Pro"/>
-          <w:color w:val="000000" w:themeColor="text1"/>
-        </w:rPr>
-        <w:t>VirtualHost</w:t>
-      </w:r>
-      <w:proofErr w:type="spellEnd"/>
-      <w:r>
-        <w:rPr>
-          <w:rFonts w:ascii="Georgia" w:eastAsia="Georgia Pro" w:hAnsi="Georgia" w:cs="Georgia Pro"/>
-          <w:color w:val="000000" w:themeColor="text1"/>
-        </w:rPr>
-        <w:t xml:space="preserve"> *:8081&gt;'</w:t>
-      </w:r>
-    </w:p>
-    <w:p>
-      <w:pPr>
-        <w:pBdr>
-          <w:top w:val="single" w:sz="4" w:space="1" w:color="auto"/>
-          <w:left w:val="single" w:sz="4" w:space="4" w:color="auto"/>
-          <w:bottom w:val="single" w:sz="4" w:space="1" w:color="auto"/>
-          <w:right w:val="single" w:sz="4" w:space="4" w:color="auto"/>
-        </w:pBdr>
-        <w:shd w:val="clear" w:color="auto" w:fill="F2F2F2" w:themeFill="background1" w:themeFillShade="F2"/>
-        <w:spacing w:after="0" w:line="360" w:lineRule="auto"/>
-        <w:jc w:val="both"/>
-        <w:rPr>
-          <w:rFonts w:ascii="Georgia" w:eastAsia="Georgia Pro" w:hAnsi="Georgia" w:cs="Georgia Pro"/>
-          <w:color w:val="000000" w:themeColor="text1"/>
-        </w:rPr>
-      </w:pPr>
-    </w:p>
-    <w:p>
-      <w:pPr>
-        <w:pBdr>
-          <w:top w:val="single" w:sz="4" w:space="1" w:color="auto"/>
-          <w:left w:val="single" w:sz="4" w:space="4" w:color="auto"/>
-          <w:bottom w:val="single" w:sz="4" w:space="1" w:color="auto"/>
-          <w:right w:val="single" w:sz="4" w:space="4" w:color="auto"/>
-        </w:pBdr>
-        <w:shd w:val="clear" w:color="auto" w:fill="F2F2F2" w:themeFill="background1" w:themeFillShade="F2"/>
-        <w:spacing w:after="0" w:line="360" w:lineRule="auto"/>
-        <w:jc w:val="both"/>
-        <w:rPr>
-          <w:rFonts w:ascii="Georgia" w:eastAsia="Georgia Pro" w:hAnsi="Georgia" w:cs="Georgia Pro"/>
-          <w:color w:val="000000" w:themeColor="text1"/>
-        </w:rPr>
-      </w:pPr>
-      <w:r>
-        <w:rPr>
-          <w:rFonts w:ascii="Georgia" w:eastAsia="Georgia Pro" w:hAnsi="Georgia" w:cs="Georgia Pro"/>
-          <w:color w:val="000000" w:themeColor="text1"/>
-        </w:rPr>
-        <w:t>- name: Restart Apache</w:t>
-      </w:r>
-    </w:p>
-    <w:p>
-      <w:pPr>
-        <w:pBdr>
-          <w:top w:val="single" w:sz="4" w:space="1" w:color="auto"/>
-          <w:left w:val="single" w:sz="4" w:space="4" w:color="auto"/>
-          <w:bottom w:val="single" w:sz="4" w:space="1" w:color="auto"/>
-          <w:right w:val="single" w:sz="4" w:space="4" w:color="auto"/>
-        </w:pBdr>
-        <w:shd w:val="clear" w:color="auto" w:fill="F2F2F2" w:themeFill="background1" w:themeFillShade="F2"/>
-        <w:spacing w:after="0" w:line="360" w:lineRule="auto"/>
-        <w:jc w:val="both"/>
-        <w:rPr>
-          <w:rFonts w:ascii="Georgia" w:eastAsia="Georgia Pro" w:hAnsi="Georgia" w:cs="Georgia Pro"/>
-          <w:color w:val="000000" w:themeColor="text1"/>
-        </w:rPr>
-      </w:pPr>
-      <w:r>
-        <w:rPr>
-          <w:rFonts w:ascii="Georgia" w:eastAsia="Georgia Pro" w:hAnsi="Georgia" w:cs="Georgia Pro"/>
+        <w:t>: "Hello from Ansible Role!"</w:t>
+      </w:r>
+    </w:p>
+    <w:p>
+      <w:pPr>
+        <w:spacing w:before="240" w:after="240" w:line="480" w:lineRule="auto"/>
+        <w:jc w:val="both"/>
+        <w:rPr>
+          <w:rFonts w:ascii="Georgia" w:eastAsia="Georgia Pro" w:hAnsi="Georgia" w:cs="Georgia Pro"/>
+          <w:b/>
+          <w:bCs/>
+          <w:color w:val="000000" w:themeColor="text1"/>
+        </w:rPr>
+      </w:pPr>
+      <w:r>
+        <w:rPr>
+          <w:rFonts w:ascii="Georgia" w:eastAsia="Georgia Pro" w:hAnsi="Georgia" w:cs="Georgia Pro"/>
+          <w:b/>
+          <w:bCs/>
           <w:color w:val="000000" w:themeColor="text1"/>
         </w:rPr>
         <w:lastRenderedPageBreak/>
-        <w:t xml:space="preserve">  service:</w:t>
-      </w:r>
-    </w:p>
-    <w:p>
-      <w:pPr>
-        <w:pBdr>
-          <w:top w:val="single" w:sz="4" w:space="1" w:color="auto"/>
-          <w:left w:val="single" w:sz="4" w:space="4" w:color="auto"/>
-          <w:bottom w:val="single" w:sz="4" w:space="1" w:color="auto"/>
-          <w:right w:val="single" w:sz="4" w:space="4" w:color="auto"/>
-        </w:pBdr>
-        <w:shd w:val="clear" w:color="auto" w:fill="F2F2F2" w:themeFill="background1" w:themeFillShade="F2"/>
-        <w:spacing w:after="0" w:line="360" w:lineRule="auto"/>
-        <w:jc w:val="both"/>
-        <w:rPr>
-          <w:rFonts w:ascii="Georgia" w:eastAsia="Georgia Pro" w:hAnsi="Georgia" w:cs="Georgia Pro"/>
-          <w:color w:val="000000" w:themeColor="text1"/>
-        </w:rPr>
-      </w:pPr>
-      <w:r>
-        <w:rPr>
-          <w:rFonts w:ascii="Georgia" w:eastAsia="Georgia Pro" w:hAnsi="Georgia" w:cs="Georgia Pro"/>
-          <w:color w:val="000000" w:themeColor="text1"/>
-        </w:rPr>
-        <w:t xml:space="preserve">    name: apache2</w:t>
-      </w:r>
-    </w:p>
-    <w:p>
-      <w:pPr>
-        <w:pBdr>
-          <w:top w:val="single" w:sz="4" w:space="1" w:color="auto"/>
-          <w:left w:val="single" w:sz="4" w:space="4" w:color="auto"/>
-          <w:bottom w:val="single" w:sz="4" w:space="1" w:color="auto"/>
-          <w:right w:val="single" w:sz="4" w:space="4" w:color="auto"/>
-        </w:pBdr>
-        <w:shd w:val="clear" w:color="auto" w:fill="F2F2F2" w:themeFill="background1" w:themeFillShade="F2"/>
-        <w:spacing w:after="0" w:line="360" w:lineRule="auto"/>
-        <w:jc w:val="both"/>
-        <w:rPr>
-          <w:rFonts w:ascii="Georgia" w:eastAsia="Georgia Pro" w:hAnsi="Georgia" w:cs="Georgia Pro"/>
-          <w:color w:val="000000" w:themeColor="text1"/>
-        </w:rPr>
-      </w:pPr>
-      <w:r>
-        <w:rPr>
-          <w:rFonts w:ascii="Georgia" w:eastAsia="Georgia Pro" w:hAnsi="Georgia" w:cs="Georgia Pro"/>
-          <w:color w:val="000000" w:themeColor="text1"/>
-        </w:rPr>
-        <w:t xml:space="preserve">    state: restarted</w:t>
-      </w:r>
-    </w:p>
-    <w:p>
-      <w:pPr>
-        <w:pBdr>
-          <w:top w:val="single" w:sz="4" w:space="1" w:color="auto"/>
-          <w:left w:val="single" w:sz="4" w:space="4" w:color="auto"/>
-          <w:bottom w:val="single" w:sz="4" w:space="1" w:color="auto"/>
-          <w:right w:val="single" w:sz="4" w:space="4" w:color="auto"/>
-        </w:pBdr>
-        <w:shd w:val="clear" w:color="auto" w:fill="F2F2F2" w:themeFill="background1" w:themeFillShade="F2"/>
-        <w:spacing w:after="0" w:line="360" w:lineRule="auto"/>
-        <w:jc w:val="both"/>
-        <w:rPr>
-          <w:rFonts w:ascii="Georgia" w:eastAsia="Georgia Pro" w:hAnsi="Georgia" w:cs="Georgia Pro"/>
-          <w:color w:val="000000" w:themeColor="text1"/>
-        </w:rPr>
-      </w:pPr>
-      <w:r>
-        <w:rPr>
-          <w:rFonts w:ascii="Georgia" w:eastAsia="Georgia Pro" w:hAnsi="Georgia" w:cs="Georgia Pro"/>
-          <w:color w:val="000000" w:themeColor="text1"/>
-        </w:rPr>
-        <w:t xml:space="preserve">    enabled: yes</w:t>
-      </w:r>
-    </w:p>
-    <w:p>
-      <w:pPr>
-        <w:spacing w:before="240" w:after="240" w:line="480" w:lineRule="auto"/>
-        <w:jc w:val="both"/>
-        <w:rPr>
-          <w:rFonts w:ascii="Georgia" w:eastAsia="Georgia Pro" w:hAnsi="Georgia" w:cs="Georgia Pro"/>
-          <w:b/>
-          <w:bCs/>
-          <w:color w:val="000000" w:themeColor="text1"/>
-        </w:rPr>
-      </w:pPr>
-      <w:r>
-        <w:rPr>
-          <w:rFonts w:ascii="Georgia" w:eastAsia="Georgia Pro" w:hAnsi="Georgia" w:cs="Georgia Pro"/>
-          <w:b/>
-          <w:bCs/>
-          <w:color w:val="000000" w:themeColor="text1"/>
-        </w:rPr>
-        <w:t>Step 2: Add a handler (optional)</w:t>
-      </w:r>
-    </w:p>
-    <w:p>
-      <w:pPr>
-        <w:spacing w:before="240" w:after="240" w:line="480" w:lineRule="auto"/>
-        <w:jc w:val="both"/>
-        <w:rPr>
-          <w:rFonts w:ascii="Georgia" w:eastAsia="Georgia Pro" w:hAnsi="Georgia" w:cs="Georgia Pro"/>
-          <w:color w:val="000000" w:themeColor="text1"/>
-        </w:rPr>
-      </w:pPr>
-      <w:r>
-        <w:rPr>
-          <w:rFonts w:ascii="Georgia" w:eastAsia="Georgia Pro" w:hAnsi="Georgia" w:cs="Georgia Pro"/>
-          <w:color w:val="000000" w:themeColor="text1"/>
-        </w:rPr>
-        <w:t>Open:</w:t>
-      </w:r>
-    </w:p>
-    <w:p>
-      <w:pPr>
-        <w:pBdr>
-          <w:top w:val="single" w:sz="4" w:space="1" w:color="auto"/>
-          <w:left w:val="single" w:sz="4" w:space="4" w:color="auto"/>
-          <w:bottom w:val="single" w:sz="4" w:space="1" w:color="auto"/>
-          <w:right w:val="single" w:sz="4" w:space="4" w:color="auto"/>
-        </w:pBdr>
-        <w:shd w:val="clear" w:color="auto" w:fill="F2F2F2" w:themeFill="background1" w:themeFillShade="F2"/>
-        <w:spacing w:before="240" w:after="240" w:line="480" w:lineRule="auto"/>
-        <w:jc w:val="both"/>
-        <w:rPr>
-          <w:rFonts w:ascii="Georgia" w:eastAsia="Georgia Pro" w:hAnsi="Georgia" w:cs="Georgia Pro"/>
-          <w:color w:val="000000" w:themeColor="text1"/>
-        </w:rPr>
-      </w:pPr>
-      <w:r>
-        <w:rPr>
-          <w:rFonts w:ascii="Georgia" w:eastAsia="Georgia Pro" w:hAnsi="Georgia" w:cs="Georgia Pro"/>
-          <w:color w:val="000000" w:themeColor="text1"/>
-        </w:rPr>
-        <w:t xml:space="preserve">nano </w:t>
-      </w:r>
-      <w:proofErr w:type="spellStart"/>
-      <w:r>
-        <w:rPr>
-          <w:rFonts w:ascii="Georgia" w:eastAsia="Georgia Pro" w:hAnsi="Georgia" w:cs="Georgia Pro"/>
-          <w:color w:val="000000" w:themeColor="text1"/>
-        </w:rPr>
-        <w:t>apache_role</w:t>
-      </w:r>
-      <w:proofErr w:type="spellEnd"/>
-      <w:r>
-        <w:rPr>
-          <w:rFonts w:ascii="Georgia" w:eastAsia="Georgia Pro" w:hAnsi="Georgia" w:cs="Georgia Pro"/>
-          <w:color w:val="000000" w:themeColor="text1"/>
-        </w:rPr>
-        <w:t>/handlers/</w:t>
-      </w:r>
-      <w:proofErr w:type="spellStart"/>
-      <w:r>
-        <w:rPr>
-          <w:rFonts w:ascii="Georgia" w:eastAsia="Georgia Pro" w:hAnsi="Georgia" w:cs="Georgia Pro"/>
-          <w:color w:val="000000" w:themeColor="text1"/>
-        </w:rPr>
-        <w:t>main.yml</w:t>
-      </w:r>
-      <w:proofErr w:type="spellEnd"/>
-    </w:p>
-    <w:p>
-      <w:pPr>
-        <w:spacing w:before="240" w:after="240" w:line="480" w:lineRule="auto"/>
-        <w:jc w:val="both"/>
-        <w:rPr>
-          <w:rFonts w:ascii="Georgia" w:eastAsia="Georgia Pro" w:hAnsi="Georgia" w:cs="Georgia Pro"/>
-          <w:color w:val="000000" w:themeColor="text1"/>
-        </w:rPr>
-      </w:pPr>
-      <w:r>
-        <w:rPr>
-          <w:rFonts w:ascii="Georgia" w:eastAsia="Georgia Pro" w:hAnsi="Georgia" w:cs="Georgia Pro"/>
-          <w:color w:val="000000" w:themeColor="text1"/>
-        </w:rPr>
-        <w:t>Add:</w:t>
-      </w:r>
-    </w:p>
-    <w:p>
-      <w:pPr>
-        <w:pBdr>
-          <w:top w:val="single" w:sz="4" w:space="1" w:color="auto"/>
-          <w:left w:val="single" w:sz="4" w:space="4" w:color="auto"/>
-          <w:bottom w:val="single" w:sz="4" w:space="1" w:color="auto"/>
-          <w:right w:val="single" w:sz="4" w:space="4" w:color="auto"/>
-        </w:pBdr>
-        <w:shd w:val="clear" w:color="auto" w:fill="F2F2F2" w:themeFill="background1" w:themeFillShade="F2"/>
-        <w:spacing w:before="240" w:after="240" w:line="480" w:lineRule="auto"/>
-        <w:jc w:val="both"/>
-        <w:rPr>
-          <w:rFonts w:ascii="Georgia" w:eastAsia="Georgia Pro" w:hAnsi="Georgia" w:cs="Georgia Pro"/>
-          <w:color w:val="000000" w:themeColor="text1"/>
-        </w:rPr>
-      </w:pPr>
-      <w:r>
-        <w:rPr>
-          <w:rFonts w:ascii="Georgia" w:eastAsia="Georgia Pro" w:hAnsi="Georgia" w:cs="Georgia Pro"/>
-          <w:color w:val="000000" w:themeColor="text1"/>
-        </w:rPr>
-        <w:t>---</w:t>
-      </w:r>
-    </w:p>
-    <w:p>
-      <w:pPr>
-        <w:pBdr>
-          <w:top w:val="single" w:sz="4" w:space="1" w:color="auto"/>
-          <w:left w:val="single" w:sz="4" w:space="4" w:color="auto"/>
-          <w:bottom w:val="single" w:sz="4" w:space="1" w:color="auto"/>
-          <w:right w:val="single" w:sz="4" w:space="4" w:color="auto"/>
-        </w:pBdr>
-        <w:shd w:val="clear" w:color="auto" w:fill="F2F2F2" w:themeFill="background1" w:themeFillShade="F2"/>
-        <w:spacing w:before="240" w:after="240" w:line="480" w:lineRule="auto"/>
-        <w:jc w:val="both"/>
-        <w:rPr>
-          <w:rFonts w:ascii="Georgia" w:eastAsia="Georgia Pro" w:hAnsi="Georgia" w:cs="Georgia Pro"/>
-          <w:color w:val="000000" w:themeColor="text1"/>
-        </w:rPr>
-      </w:pPr>
-      <w:r>
-        <w:rPr>
-          <w:rFonts w:ascii="Georgia" w:eastAsia="Georgia Pro" w:hAnsi="Georgia" w:cs="Georgia Pro"/>
-          <w:color w:val="000000" w:themeColor="text1"/>
-        </w:rPr>
-        <w:t xml:space="preserve">- name: restart </w:t>
-      </w:r>
-      <w:proofErr w:type="spellStart"/>
-      <w:r>
-        <w:rPr>
-          <w:rFonts w:ascii="Georgia" w:eastAsia="Georgia Pro" w:hAnsi="Georgia" w:cs="Georgia Pro"/>
-          <w:color w:val="000000" w:themeColor="text1"/>
-        </w:rPr>
-        <w:t>apache</w:t>
-      </w:r>
-      <w:proofErr w:type="spellEnd"/>
-    </w:p>
-    <w:p>
-      <w:pPr>
-        <w:pBdr>
-          <w:top w:val="single" w:sz="4" w:space="1" w:color="auto"/>
-          <w:left w:val="single" w:sz="4" w:space="4" w:color="auto"/>
-          <w:bottom w:val="single" w:sz="4" w:space="1" w:color="auto"/>
-          <w:right w:val="single" w:sz="4" w:space="4" w:color="auto"/>
-        </w:pBdr>
-        <w:shd w:val="clear" w:color="auto" w:fill="F2F2F2" w:themeFill="background1" w:themeFillShade="F2"/>
-        <w:spacing w:before="240" w:after="240" w:line="480" w:lineRule="auto"/>
-        <w:jc w:val="both"/>
-        <w:rPr>
-          <w:rFonts w:ascii="Georgia" w:eastAsia="Georgia Pro" w:hAnsi="Georgia" w:cs="Georgia Pro"/>
-          <w:color w:val="000000" w:themeColor="text1"/>
-        </w:rPr>
-      </w:pPr>
-      <w:r>
-        <w:rPr>
-          <w:rFonts w:ascii="Georgia" w:eastAsia="Georgia Pro" w:hAnsi="Georgia" w:cs="Georgia Pro"/>
-          <w:color w:val="000000" w:themeColor="text1"/>
-        </w:rPr>
-        <w:t xml:space="preserve">  service:</w:t>
-      </w:r>
-    </w:p>
-    <w:p>
-      <w:pPr>
-        <w:pBdr>
-          <w:top w:val="single" w:sz="4" w:space="1" w:color="auto"/>
-          <w:left w:val="single" w:sz="4" w:space="4" w:color="auto"/>
-          <w:bottom w:val="single" w:sz="4" w:space="1" w:color="auto"/>
-          <w:right w:val="single" w:sz="4" w:space="4" w:color="auto"/>
-        </w:pBdr>
-        <w:shd w:val="clear" w:color="auto" w:fill="F2F2F2" w:themeFill="background1" w:themeFillShade="F2"/>
-        <w:spacing w:before="240" w:after="240" w:line="480" w:lineRule="auto"/>
-        <w:jc w:val="both"/>
-        <w:rPr>
-          <w:rFonts w:ascii="Georgia" w:eastAsia="Georgia Pro" w:hAnsi="Georgia" w:cs="Georgia Pro"/>
-          <w:color w:val="000000" w:themeColor="text1"/>
-        </w:rPr>
-      </w:pPr>
-      <w:r>
-        <w:rPr>
-          <w:rFonts w:ascii="Georgia" w:eastAsia="Georgia Pro" w:hAnsi="Georgia" w:cs="Georgia Pro"/>
-          <w:color w:val="000000" w:themeColor="text1"/>
-        </w:rPr>
-        <w:t xml:space="preserve">    name: apache2</w:t>
-      </w:r>
-    </w:p>
-    <w:p>
-      <w:pPr>
-        <w:pBdr>
-          <w:top w:val="single" w:sz="4" w:space="1" w:color="auto"/>
-          <w:left w:val="single" w:sz="4" w:space="4" w:color="auto"/>
-          <w:bottom w:val="single" w:sz="4" w:space="1" w:color="auto"/>
-          <w:right w:val="single" w:sz="4" w:space="4" w:color="auto"/>
-        </w:pBdr>
-        <w:shd w:val="clear" w:color="auto" w:fill="F2F2F2" w:themeFill="background1" w:themeFillShade="F2"/>
-        <w:spacing w:before="240" w:after="240" w:line="480" w:lineRule="auto"/>
-        <w:jc w:val="both"/>
-        <w:rPr>
-          <w:rFonts w:ascii="Georgia" w:eastAsia="Georgia Pro" w:hAnsi="Georgia" w:cs="Georgia Pro"/>
-          <w:color w:val="000000" w:themeColor="text1"/>
-        </w:rPr>
-      </w:pPr>
-      <w:r>
-        <w:rPr>
-          <w:rFonts w:ascii="Georgia" w:eastAsia="Georgia Pro" w:hAnsi="Georgia" w:cs="Georgia Pro"/>
-          <w:color w:val="000000" w:themeColor="text1"/>
-        </w:rPr>
-        <w:t xml:space="preserve">    state: restarted</w:t>
-      </w:r>
-    </w:p>
-    <w:p>
-      <w:pPr>
-        <w:spacing w:before="240" w:after="240" w:line="480" w:lineRule="auto"/>
-        <w:jc w:val="both"/>
-        <w:rPr>
-          <w:rFonts w:ascii="Georgia" w:eastAsia="Georgia Pro" w:hAnsi="Georgia" w:cs="Georgia Pro"/>
-          <w:color w:val="000000" w:themeColor="text1"/>
-        </w:rPr>
-      </w:pPr>
-      <w:r>
-        <w:rPr>
-          <w:rFonts w:ascii="Georgia" w:eastAsia="Georgia Pro" w:hAnsi="Georgia" w:cs="Georgia Pro"/>
-          <w:color w:val="000000" w:themeColor="text1"/>
-        </w:rPr>
-        <w:pict w14:anchorId="57120B35">
-          <v:rect id="_x0000_i1113" style="width:0;height:1.5pt" o:hralign="center" o:hrstd="t" o:hr="t" fillcolor="#a0a0a0" stroked="f"/>
-        </w:pict>
-      </w:r>
-    </w:p>
-    <w:p>
-      <w:pPr>
-        <w:spacing w:before="240" w:after="240" w:line="480" w:lineRule="auto"/>
-        <w:jc w:val="both"/>
-        <w:rPr>
-          <w:rFonts w:ascii="Georgia" w:eastAsia="Georgia Pro" w:hAnsi="Georgia" w:cs="Georgia Pro"/>
-          <w:b/>
-          <w:bCs/>
-          <w:color w:val="000000" w:themeColor="text1"/>
-        </w:rPr>
-      </w:pPr>
-      <w:r>
-        <w:rPr>
-          <w:rFonts w:ascii="Georgia" w:eastAsia="Georgia Pro" w:hAnsi="Georgia" w:cs="Georgia Pro"/>
-          <w:b/>
-          <w:bCs/>
-          <w:color w:val="000000" w:themeColor="text1"/>
-        </w:rPr>
-        <w:t>Create the Playbook that Uses the Role</w:t>
-      </w:r>
-    </w:p>
-    <w:p>
-      <w:pPr>
-        <w:spacing w:before="240" w:after="240" w:line="480" w:lineRule="auto"/>
-        <w:jc w:val="both"/>
-        <w:rPr>
-          <w:rFonts w:ascii="Georgia" w:eastAsia="Georgia Pro" w:hAnsi="Georgia" w:cs="Georgia Pro"/>
-          <w:b/>
-          <w:bCs/>
-          <w:color w:val="000000" w:themeColor="text1"/>
-        </w:rPr>
-      </w:pPr>
-      <w:r>
-        <w:rPr>
-          <w:rFonts w:ascii="Georgia" w:eastAsia="Georgia Pro" w:hAnsi="Georgia" w:cs="Georgia Pro"/>
-          <w:b/>
-          <w:bCs/>
-          <w:color w:val="000000" w:themeColor="text1"/>
-        </w:rPr>
-        <w:t>Create a playbook</w:t>
-      </w:r>
-    </w:p>
-    <w:p>
-      <w:pPr>
-        <w:pBdr>
-          <w:top w:val="single" w:sz="4" w:space="1" w:color="auto"/>
-          <w:left w:val="single" w:sz="4" w:space="4" w:color="auto"/>
-          <w:bottom w:val="single" w:sz="4" w:space="1" w:color="auto"/>
-          <w:right w:val="single" w:sz="4" w:space="4" w:color="auto"/>
-        </w:pBdr>
-        <w:shd w:val="clear" w:color="auto" w:fill="F2F2F2" w:themeFill="background1" w:themeFillShade="F2"/>
-        <w:spacing w:before="240" w:after="240" w:line="480" w:lineRule="auto"/>
-        <w:jc w:val="both"/>
-        <w:rPr>
-          <w:rFonts w:ascii="Georgia" w:eastAsia="Georgia Pro" w:hAnsi="Georgia" w:cs="Georgia Pro"/>
-          <w:color w:val="000000" w:themeColor="text1"/>
-        </w:rPr>
-      </w:pPr>
-      <w:r>
-        <w:rPr>
-          <w:rFonts w:ascii="Georgia" w:eastAsia="Georgia Pro" w:hAnsi="Georgia" w:cs="Georgia Pro"/>
-          <w:color w:val="000000" w:themeColor="text1"/>
-        </w:rPr>
-        <w:t xml:space="preserve">nano </w:t>
-      </w:r>
-      <w:proofErr w:type="spellStart"/>
-      <w:r>
-        <w:rPr>
-          <w:rFonts w:ascii="Georgia" w:eastAsia="Georgia Pro" w:hAnsi="Georgia" w:cs="Georgia Pro"/>
-          <w:color w:val="000000" w:themeColor="text1"/>
-        </w:rPr>
-        <w:t>install_apache.yml</w:t>
-      </w:r>
-      <w:proofErr w:type="spellEnd"/>
-    </w:p>
-    <w:p>
-      <w:pPr>
-        <w:spacing w:before="240" w:after="240" w:line="480" w:lineRule="auto"/>
-        <w:jc w:val="both"/>
-        <w:rPr>
-          <w:rFonts w:ascii="Georgia" w:eastAsia="Georgia Pro" w:hAnsi="Georgia" w:cs="Georgia Pro"/>
-          <w:color w:val="000000" w:themeColor="text1"/>
-        </w:rPr>
-      </w:pPr>
-      <w:r>
-        <w:rPr>
-          <w:rFonts w:ascii="Georgia" w:eastAsia="Georgia Pro" w:hAnsi="Georgia" w:cs="Georgia Pro"/>
-          <w:color w:val="000000" w:themeColor="text1"/>
-        </w:rPr>
-        <w:t>Add:</w:t>
-      </w:r>
-    </w:p>
-    <w:p>
-      <w:pPr>
-        <w:pBdr>
-          <w:top w:val="single" w:sz="4" w:space="1" w:color="auto"/>
-          <w:left w:val="single" w:sz="4" w:space="4" w:color="auto"/>
-          <w:bottom w:val="single" w:sz="4" w:space="1" w:color="auto"/>
-          <w:right w:val="single" w:sz="4" w:space="4" w:color="auto"/>
-        </w:pBdr>
-        <w:shd w:val="clear" w:color="auto" w:fill="F2F2F2" w:themeFill="background1" w:themeFillShade="F2"/>
-        <w:spacing w:before="240" w:after="240" w:line="480" w:lineRule="auto"/>
-        <w:jc w:val="both"/>
-        <w:rPr>
-          <w:rFonts w:ascii="Georgia" w:eastAsia="Georgia Pro" w:hAnsi="Georgia" w:cs="Georgia Pro"/>
-          <w:color w:val="000000" w:themeColor="text1"/>
-        </w:rPr>
-      </w:pPr>
-      <w:r>
-        <w:rPr>
-          <w:rFonts w:ascii="Georgia" w:eastAsia="Georgia Pro" w:hAnsi="Georgia" w:cs="Georgia Pro"/>
-          <w:color w:val="000000" w:themeColor="text1"/>
-        </w:rPr>
-        <w:lastRenderedPageBreak/>
-        <w:t>---</w:t>
-      </w:r>
-    </w:p>
-    <w:p>
-      <w:pPr>
-        <w:pBdr>
-          <w:top w:val="single" w:sz="4" w:space="1" w:color="auto"/>
-          <w:left w:val="single" w:sz="4" w:space="4" w:color="auto"/>
-          <w:bottom w:val="single" w:sz="4" w:space="1" w:color="auto"/>
-          <w:right w:val="single" w:sz="4" w:space="4" w:color="auto"/>
-        </w:pBdr>
-        <w:shd w:val="clear" w:color="auto" w:fill="F2F2F2" w:themeFill="background1" w:themeFillShade="F2"/>
-        <w:spacing w:before="240" w:after="240" w:line="480" w:lineRule="auto"/>
-        <w:jc w:val="both"/>
-        <w:rPr>
-          <w:rFonts w:ascii="Georgia" w:eastAsia="Georgia Pro" w:hAnsi="Georgia" w:cs="Georgia Pro"/>
-          <w:color w:val="000000" w:themeColor="text1"/>
-        </w:rPr>
-      </w:pPr>
-      <w:r>
-        <w:rPr>
-          <w:rFonts w:ascii="Georgia" w:eastAsia="Georgia Pro" w:hAnsi="Georgia" w:cs="Georgia Pro"/>
-          <w:color w:val="000000" w:themeColor="text1"/>
-        </w:rPr>
-        <w:t>- hosts: localhost</w:t>
-      </w:r>
-    </w:p>
-    <w:p>
-      <w:pPr>
-        <w:pBdr>
-          <w:top w:val="single" w:sz="4" w:space="1" w:color="auto"/>
-          <w:left w:val="single" w:sz="4" w:space="4" w:color="auto"/>
-          <w:bottom w:val="single" w:sz="4" w:space="1" w:color="auto"/>
-          <w:right w:val="single" w:sz="4" w:space="4" w:color="auto"/>
-        </w:pBdr>
-        <w:shd w:val="clear" w:color="auto" w:fill="F2F2F2" w:themeFill="background1" w:themeFillShade="F2"/>
-        <w:spacing w:before="240" w:after="240" w:line="480" w:lineRule="auto"/>
-        <w:jc w:val="both"/>
-        <w:rPr>
-          <w:rFonts w:ascii="Georgia" w:eastAsia="Georgia Pro" w:hAnsi="Georgia" w:cs="Georgia Pro"/>
-          <w:color w:val="000000" w:themeColor="text1"/>
-        </w:rPr>
-      </w:pPr>
-      <w:r>
-        <w:rPr>
-          <w:rFonts w:ascii="Georgia" w:eastAsia="Georgia Pro" w:hAnsi="Georgia" w:cs="Georgia Pro"/>
-          <w:color w:val="000000" w:themeColor="text1"/>
-        </w:rPr>
-        <w:t xml:space="preserve">  become: yes</w:t>
-      </w:r>
-    </w:p>
-    <w:p>
-      <w:pPr>
-        <w:pBdr>
-          <w:top w:val="single" w:sz="4" w:space="1" w:color="auto"/>
-          <w:left w:val="single" w:sz="4" w:space="4" w:color="auto"/>
-          <w:bottom w:val="single" w:sz="4" w:space="1" w:color="auto"/>
-          <w:right w:val="single" w:sz="4" w:space="4" w:color="auto"/>
-        </w:pBdr>
-        <w:shd w:val="clear" w:color="auto" w:fill="F2F2F2" w:themeFill="background1" w:themeFillShade="F2"/>
-        <w:spacing w:before="240" w:after="240" w:line="480" w:lineRule="auto"/>
-        <w:jc w:val="both"/>
-        <w:rPr>
-          <w:rFonts w:ascii="Georgia" w:eastAsia="Georgia Pro" w:hAnsi="Georgia" w:cs="Georgia Pro"/>
-          <w:color w:val="000000" w:themeColor="text1"/>
-        </w:rPr>
-      </w:pPr>
-      <w:r>
-        <w:rPr>
-          <w:rFonts w:ascii="Georgia" w:eastAsia="Georgia Pro" w:hAnsi="Georgia" w:cs="Georgia Pro"/>
-          <w:color w:val="000000" w:themeColor="text1"/>
-        </w:rPr>
-        <w:t xml:space="preserve">  roles:</w:t>
-      </w:r>
-    </w:p>
-    <w:p>
-      <w:pPr>
-        <w:pBdr>
-          <w:top w:val="single" w:sz="4" w:space="1" w:color="auto"/>
-          <w:left w:val="single" w:sz="4" w:space="4" w:color="auto"/>
-          <w:bottom w:val="single" w:sz="4" w:space="1" w:color="auto"/>
-          <w:right w:val="single" w:sz="4" w:space="4" w:color="auto"/>
-        </w:pBdr>
-        <w:shd w:val="clear" w:color="auto" w:fill="F2F2F2" w:themeFill="background1" w:themeFillShade="F2"/>
-        <w:spacing w:before="240" w:after="240" w:line="480" w:lineRule="auto"/>
-        <w:jc w:val="both"/>
-        <w:rPr>
-          <w:rFonts w:ascii="Georgia" w:eastAsia="Georgia Pro" w:hAnsi="Georgia" w:cs="Georgia Pro"/>
-          <w:color w:val="000000" w:themeColor="text1"/>
-        </w:rPr>
-      </w:pPr>
-      <w:r>
-        <w:rPr>
-          <w:rFonts w:ascii="Georgia" w:eastAsia="Georgia Pro" w:hAnsi="Georgia" w:cs="Georgia Pro"/>
-          <w:color w:val="000000" w:themeColor="text1"/>
-        </w:rPr>
-        <w:t xml:space="preserve">    - </w:t>
-      </w:r>
-      <w:proofErr w:type="spellStart"/>
-      <w:r>
-        <w:rPr>
-          <w:rFonts w:ascii="Georgia" w:eastAsia="Georgia Pro" w:hAnsi="Georgia" w:cs="Georgia Pro"/>
-          <w:color w:val="000000" w:themeColor="text1"/>
-        </w:rPr>
-        <w:t>apache_role</w:t>
-      </w:r>
-      <w:proofErr w:type="spellEnd"/>
-    </w:p>
-    <w:p>
-      <w:pPr>
-        <w:spacing w:before="240" w:after="240" w:line="480" w:lineRule="auto"/>
-        <w:jc w:val="both"/>
-        <w:rPr>
-          <w:rFonts w:ascii="Georgia" w:eastAsia="Georgia Pro" w:hAnsi="Georgia" w:cs="Georgia Pro"/>
-          <w:color w:val="000000" w:themeColor="text1"/>
-        </w:rPr>
-      </w:pPr>
-      <w:r>
-        <w:rPr>
-          <w:rFonts w:ascii="Georgia" w:eastAsia="Georgia Pro" w:hAnsi="Georgia" w:cs="Georgia Pro"/>
-          <w:color w:val="000000" w:themeColor="text1"/>
-        </w:rPr>
-        <w:pict w14:anchorId="6A44D4CE">
-          <v:rect id="_x0000_i1114" style="width:0;height:1.5pt" o:hralign="center" o:hrstd="t" o:hr="t" fillcolor="#a0a0a0" stroked="f"/>
-        </w:pict>
-      </w:r>
-    </w:p>
-    <w:p>
-      <w:pPr>
-        <w:spacing w:before="240" w:after="240" w:line="480" w:lineRule="auto"/>
-        <w:jc w:val="both"/>
-        <w:rPr>
-          <w:rFonts w:ascii="Georgia" w:eastAsia="Georgia Pro" w:hAnsi="Georgia" w:cs="Georgia Pro"/>
-          <w:b/>
-          <w:bCs/>
-          <w:color w:val="000000" w:themeColor="text1"/>
-        </w:rPr>
-      </w:pPr>
-      <w:r>
-        <w:rPr>
-          <w:rFonts w:ascii="Georgia" w:eastAsia="Georgia Pro" w:hAnsi="Georgia" w:cs="Georgia Pro"/>
-          <w:b/>
-          <w:bCs/>
-          <w:color w:val="000000" w:themeColor="text1"/>
-        </w:rPr>
-        <w:t>Run the Role</w:t>
-      </w:r>
-    </w:p>
-    <w:p>
-      <w:pPr>
-        <w:spacing w:before="240" w:after="240" w:line="480" w:lineRule="auto"/>
-        <w:jc w:val="both"/>
-        <w:rPr>
-          <w:rFonts w:ascii="Georgia" w:eastAsia="Georgia Pro" w:hAnsi="Georgia" w:cs="Georgia Pro"/>
-          <w:color w:val="000000" w:themeColor="text1"/>
-        </w:rPr>
-      </w:pPr>
-      <w:r>
-        <w:rPr>
-          <w:rFonts w:ascii="Georgia" w:eastAsia="Georgia Pro" w:hAnsi="Georgia" w:cs="Georgia Pro"/>
-          <w:color w:val="000000" w:themeColor="text1"/>
-        </w:rPr>
-        <w:t>Execute the playbook:</w:t>
-      </w:r>
-    </w:p>
-    <w:p>
-      <w:pPr>
-        <w:pBdr>
-          <w:top w:val="single" w:sz="4" w:space="1" w:color="auto"/>
-          <w:left w:val="single" w:sz="4" w:space="4" w:color="auto"/>
-          <w:bottom w:val="single" w:sz="4" w:space="1" w:color="auto"/>
-          <w:right w:val="single" w:sz="4" w:space="4" w:color="auto"/>
-        </w:pBdr>
-        <w:shd w:val="clear" w:color="auto" w:fill="F2F2F2" w:themeFill="background1" w:themeFillShade="F2"/>
-        <w:spacing w:before="240" w:after="240" w:line="480" w:lineRule="auto"/>
-        <w:jc w:val="both"/>
-        <w:rPr>
-          <w:rFonts w:ascii="Georgia" w:eastAsia="Georgia Pro" w:hAnsi="Georgia" w:cs="Georgia Pro"/>
-          <w:color w:val="000000" w:themeColor="text1"/>
-        </w:rPr>
-      </w:pPr>
-      <w:proofErr w:type="gramStart"/>
-      <w:r>
-        <w:rPr>
-          <w:rFonts w:ascii="Georgia" w:eastAsia="Georgia Pro" w:hAnsi="Georgia" w:cs="Georgia Pro"/>
-          <w:color w:val="000000" w:themeColor="text1"/>
-        </w:rPr>
-        <w:t>ansible-playbook</w:t>
-      </w:r>
-      <w:proofErr w:type="gramEnd"/>
-      <w:r>
-        <w:rPr>
-          <w:rFonts w:ascii="Georgia" w:eastAsia="Georgia Pro" w:hAnsi="Georgia" w:cs="Georgia Pro"/>
-          <w:color w:val="000000" w:themeColor="text1"/>
-        </w:rPr>
-        <w:t xml:space="preserve"> </w:t>
-      </w:r>
-      <w:proofErr w:type="spellStart"/>
-      <w:r>
-        <w:rPr>
-          <w:rFonts w:ascii="Georgia" w:eastAsia="Georgia Pro" w:hAnsi="Georgia" w:cs="Georgia Pro"/>
-          <w:color w:val="000000" w:themeColor="text1"/>
-        </w:rPr>
-        <w:t>install_apache.yml</w:t>
-      </w:r>
-      <w:proofErr w:type="spellEnd"/>
-    </w:p>
-    <w:p>
-      <w:pPr>
-        <w:spacing w:before="240" w:after="240" w:line="480" w:lineRule="auto"/>
-        <w:jc w:val="both"/>
-        <w:rPr>
-          <w:rFonts w:ascii="Georgia" w:eastAsia="Georgia Pro" w:hAnsi="Georgia" w:cs="Georgia Pro"/>
-          <w:color w:val="000000" w:themeColor="text1"/>
-        </w:rPr>
-      </w:pPr>
-      <w:r>
-        <w:rPr>
-          <w:rFonts w:ascii="Georgia" w:eastAsia="Georgia Pro" w:hAnsi="Georgia" w:cs="Georgia Pro"/>
-          <w:color w:val="000000" w:themeColor="text1"/>
-        </w:rPr>
-        <w:pict w14:anchorId="6DA4D9E5">
-          <v:rect id="_x0000_i1115" style="width:0;height:1.5pt" o:hralign="center" o:hrstd="t" o:hr="t" fillcolor="#a0a0a0" stroked="f"/>
-        </w:pict>
-      </w:r>
-    </w:p>
-    <w:p>
-      <w:pPr>
-        <w:spacing w:before="240" w:after="240" w:line="480" w:lineRule="auto"/>
-        <w:jc w:val="both"/>
-        <w:rPr>
-          <w:rFonts w:ascii="Georgia" w:eastAsia="Georgia Pro" w:hAnsi="Georgia" w:cs="Georgia Pro"/>
-          <w:b/>
-          <w:bCs/>
-          <w:color w:val="000000" w:themeColor="text1"/>
-        </w:rPr>
-      </w:pPr>
-      <w:r>
-        <w:rPr>
-          <w:rFonts w:ascii="Georgia" w:eastAsia="Georgia Pro" w:hAnsi="Georgia" w:cs="Georgia Pro"/>
-          <w:b/>
-          <w:bCs/>
-          <w:color w:val="000000" w:themeColor="text1"/>
-        </w:rPr>
-        <w:t>Verify the Role Execution</w:t>
-      </w:r>
-    </w:p>
-    <w:p>
-      <w:pPr>
-        <w:spacing w:before="240" w:after="240" w:line="480" w:lineRule="auto"/>
-        <w:jc w:val="both"/>
-        <w:rPr>
-          <w:rFonts w:ascii="Georgia" w:eastAsia="Georgia Pro" w:hAnsi="Georgia" w:cs="Georgia Pro"/>
-          <w:b/>
-          <w:bCs/>
-          <w:color w:val="000000" w:themeColor="text1"/>
-        </w:rPr>
-      </w:pPr>
-      <w:r>
-        <w:rPr>
-          <w:rFonts w:ascii="Georgia" w:eastAsia="Georgia Pro" w:hAnsi="Georgia" w:cs="Georgia Pro"/>
-          <w:b/>
-          <w:bCs/>
-          <w:color w:val="000000" w:themeColor="text1"/>
-        </w:rPr>
-        <w:t>Step 1: Check Apache status</w:t>
-      </w:r>
-    </w:p>
-    <w:p>
-      <w:pPr>
-        <w:pBdr>
-          <w:top w:val="single" w:sz="4" w:space="1" w:color="auto"/>
-          <w:left w:val="single" w:sz="4" w:space="4" w:color="auto"/>
-          <w:bottom w:val="single" w:sz="4" w:space="1" w:color="auto"/>
-          <w:right w:val="single" w:sz="4" w:space="4" w:color="auto"/>
-        </w:pBdr>
-        <w:shd w:val="clear" w:color="auto" w:fill="F2F2F2" w:themeFill="background1" w:themeFillShade="F2"/>
-        <w:spacing w:before="240" w:after="240" w:line="480" w:lineRule="auto"/>
-        <w:jc w:val="both"/>
-        <w:rPr>
-          <w:rFonts w:ascii="Georgia" w:eastAsia="Georgia Pro" w:hAnsi="Georgia" w:cs="Georgia Pro"/>
-          <w:color w:val="000000" w:themeColor="text1"/>
-        </w:rPr>
-      </w:pPr>
-      <w:proofErr w:type="spellStart"/>
-      <w:r>
-        <w:rPr>
-          <w:rFonts w:ascii="Georgia" w:eastAsia="Georgia Pro" w:hAnsi="Georgia" w:cs="Georgia Pro"/>
-          <w:color w:val="000000" w:themeColor="text1"/>
-        </w:rPr>
-        <w:t>systemctl</w:t>
-      </w:r>
-      <w:proofErr w:type="spellEnd"/>
-      <w:r>
-        <w:rPr>
-          <w:rFonts w:ascii="Georgia" w:eastAsia="Georgia Pro" w:hAnsi="Georgia" w:cs="Georgia Pro"/>
-          <w:color w:val="000000" w:themeColor="text1"/>
-        </w:rPr>
-        <w:t xml:space="preserve"> status apache2</w:t>
-      </w:r>
-    </w:p>
-    <w:p>
-      <w:pPr>
-        <w:spacing w:before="240" w:after="240" w:line="480" w:lineRule="auto"/>
-        <w:jc w:val="both"/>
-        <w:rPr>
-          <w:rFonts w:ascii="Georgia" w:eastAsia="Georgia Pro" w:hAnsi="Georgia" w:cs="Georgia Pro"/>
-          <w:b/>
-          <w:bCs/>
-          <w:color w:val="000000" w:themeColor="text1"/>
-        </w:rPr>
-      </w:pPr>
-      <w:r>
-        <w:rPr>
-          <w:rFonts w:ascii="Georgia" w:eastAsia="Georgia Pro" w:hAnsi="Georgia" w:cs="Georgia Pro"/>
-          <w:b/>
-          <w:bCs/>
-          <w:color w:val="000000" w:themeColor="text1"/>
-        </w:rPr>
-        <w:t>Step 2: Check if Apache is running</w:t>
-      </w:r>
-    </w:p>
-    <w:p>
-      <w:pPr>
-        <w:pBdr>
-          <w:top w:val="single" w:sz="4" w:space="1" w:color="auto"/>
-          <w:left w:val="single" w:sz="4" w:space="4" w:color="auto"/>
-          <w:bottom w:val="single" w:sz="4" w:space="1" w:color="auto"/>
-          <w:right w:val="single" w:sz="4" w:space="4" w:color="auto"/>
-        </w:pBdr>
-        <w:shd w:val="clear" w:color="auto" w:fill="F2F2F2" w:themeFill="background1" w:themeFillShade="F2"/>
-        <w:spacing w:before="240" w:after="240" w:line="480" w:lineRule="auto"/>
-        <w:jc w:val="both"/>
-        <w:rPr>
-          <w:rFonts w:ascii="Georgia" w:eastAsia="Georgia Pro" w:hAnsi="Georgia" w:cs="Georgia Pro"/>
-          <w:color w:val="000000" w:themeColor="text1"/>
-        </w:rPr>
-      </w:pPr>
-      <w:r>
-        <w:rPr>
-          <w:rFonts w:ascii="Georgia" w:eastAsia="Georgia Pro" w:hAnsi="Georgia" w:cs="Georgia Pro"/>
-          <w:color w:val="000000" w:themeColor="text1"/>
-        </w:rPr>
-        <w:t>curl http://localhost</w:t>
-      </w:r>
-      <w:r>
-        <w:rPr>
-          <w:rFonts w:ascii="Georgia" w:eastAsia="Georgia Pro" w:hAnsi="Georgia" w:cs="Georgia Pro"/>
-          <w:color w:val="000000" w:themeColor="text1"/>
-        </w:rPr>
-        <w:t>:8081</w:t>
-      </w:r>
-    </w:p>
-    <w:p>
-      <w:pPr>
-        <w:spacing w:before="240" w:after="240" w:line="480" w:lineRule="auto"/>
-        <w:jc w:val="both"/>
-        <w:rPr>
-          <w:rFonts w:ascii="Georgia" w:eastAsia="Georgia Pro" w:hAnsi="Georgia" w:cs="Georgia Pro"/>
-          <w:color w:val="000000" w:themeColor="text1"/>
-        </w:rPr>
-      </w:pPr>
-      <w:proofErr w:type="gramStart"/>
-      <w:r>
-        <w:rPr>
-          <w:rFonts w:ascii="Georgia" w:eastAsia="Georgia Pro" w:hAnsi="Georgia" w:cs="Georgia Pro"/>
-          <w:color w:val="000000" w:themeColor="text1"/>
-        </w:rPr>
-        <w:t>If working</w:t>
-      </w:r>
-      <w:proofErr w:type="gramEnd"/>
-      <w:r>
-        <w:rPr>
-          <w:rFonts w:ascii="Georgia" w:eastAsia="Georgia Pro" w:hAnsi="Georgia" w:cs="Georgia Pro"/>
-          <w:color w:val="000000" w:themeColor="text1"/>
-        </w:rPr>
-        <w:t>, you should see:</w:t>
-      </w:r>
-    </w:p>
-    <w:p>
-      <w:pPr>
-        <w:pBdr>
-          <w:top w:val="single" w:sz="4" w:space="1" w:color="auto"/>
-          <w:left w:val="single" w:sz="4" w:space="4" w:color="auto"/>
-          <w:bottom w:val="single" w:sz="4" w:space="1" w:color="auto"/>
-          <w:right w:val="single" w:sz="4" w:space="4" w:color="auto"/>
-        </w:pBdr>
-        <w:shd w:val="clear" w:color="auto" w:fill="F2F2F2" w:themeFill="background1" w:themeFillShade="F2"/>
-        <w:spacing w:after="0" w:line="480" w:lineRule="auto"/>
-        <w:jc w:val="both"/>
-        <w:rPr>
-          <w:rFonts w:ascii="Georgia" w:eastAsia="Georgia Pro" w:hAnsi="Georgia" w:cs="Georgia Pro"/>
-          <w:color w:val="000000" w:themeColor="text1"/>
-        </w:rPr>
-      </w:pPr>
-      <w:r>
-        <w:rPr>
-          <w:rFonts w:ascii="Georgia" w:eastAsia="Georgia Pro" w:hAnsi="Georgia" w:cs="Georgia Pro"/>
-          <w:color w:val="000000" w:themeColor="text1"/>
-        </w:rPr>
-        <w:lastRenderedPageBreak/>
-        <w:t>&lt;!DOCTYPE html&gt;</w:t>
-      </w:r>
-    </w:p>
-    <w:p>
-      <w:pPr>
-        <w:pBdr>
-          <w:top w:val="single" w:sz="4" w:space="1" w:color="auto"/>
-          <w:left w:val="single" w:sz="4" w:space="4" w:color="auto"/>
-          <w:bottom w:val="single" w:sz="4" w:space="1" w:color="auto"/>
-          <w:right w:val="single" w:sz="4" w:space="4" w:color="auto"/>
-        </w:pBdr>
-        <w:shd w:val="clear" w:color="auto" w:fill="F2F2F2" w:themeFill="background1" w:themeFillShade="F2"/>
-        <w:spacing w:after="0" w:line="480" w:lineRule="auto"/>
-        <w:jc w:val="both"/>
-        <w:rPr>
-          <w:rFonts w:ascii="Georgia" w:eastAsia="Georgia Pro" w:hAnsi="Georgia" w:cs="Georgia Pro"/>
-          <w:color w:val="000000" w:themeColor="text1"/>
-        </w:rPr>
-      </w:pPr>
-      <w:r>
-        <w:rPr>
-          <w:rFonts w:ascii="Georgia" w:eastAsia="Georgia Pro" w:hAnsi="Georgia" w:cs="Georgia Pro"/>
-          <w:color w:val="000000" w:themeColor="text1"/>
-        </w:rPr>
-        <w:t>&lt;html&gt;</w:t>
-      </w:r>
-    </w:p>
-    <w:p>
-      <w:pPr>
-        <w:pBdr>
-          <w:top w:val="single" w:sz="4" w:space="1" w:color="auto"/>
-          <w:left w:val="single" w:sz="4" w:space="4" w:color="auto"/>
-          <w:bottom w:val="single" w:sz="4" w:space="1" w:color="auto"/>
-          <w:right w:val="single" w:sz="4" w:space="4" w:color="auto"/>
-        </w:pBdr>
-        <w:shd w:val="clear" w:color="auto" w:fill="F2F2F2" w:themeFill="background1" w:themeFillShade="F2"/>
-        <w:spacing w:after="0" w:line="480" w:lineRule="auto"/>
-        <w:jc w:val="both"/>
-        <w:rPr>
-          <w:rFonts w:ascii="Georgia" w:eastAsia="Georgia Pro" w:hAnsi="Georgia" w:cs="Georgia Pro"/>
-          <w:color w:val="000000" w:themeColor="text1"/>
-        </w:rPr>
-      </w:pPr>
-      <w:r>
-        <w:rPr>
-          <w:rFonts w:ascii="Georgia" w:eastAsia="Georgia Pro" w:hAnsi="Georgia" w:cs="Georgia Pro"/>
-          <w:color w:val="000000" w:themeColor="text1"/>
-        </w:rPr>
-        <w:t xml:space="preserve">  &lt;head&gt;</w:t>
-      </w:r>
-    </w:p>
-    <w:p>
-      <w:pPr>
-        <w:pBdr>
-          <w:top w:val="single" w:sz="4" w:space="1" w:color="auto"/>
-          <w:left w:val="single" w:sz="4" w:space="4" w:color="auto"/>
-          <w:bottom w:val="single" w:sz="4" w:space="1" w:color="auto"/>
-          <w:right w:val="single" w:sz="4" w:space="4" w:color="auto"/>
-        </w:pBdr>
-        <w:shd w:val="clear" w:color="auto" w:fill="F2F2F2" w:themeFill="background1" w:themeFillShade="F2"/>
-        <w:spacing w:after="0" w:line="480" w:lineRule="auto"/>
-        <w:jc w:val="both"/>
-        <w:rPr>
-          <w:rFonts w:ascii="Georgia" w:eastAsia="Georgia Pro" w:hAnsi="Georgia" w:cs="Georgia Pro"/>
-          <w:color w:val="000000" w:themeColor="text1"/>
-        </w:rPr>
-      </w:pPr>
-      <w:r>
-        <w:rPr>
-          <w:rFonts w:ascii="Georgia" w:eastAsia="Georgia Pro" w:hAnsi="Georgia" w:cs="Georgia Pro"/>
-          <w:color w:val="000000" w:themeColor="text1"/>
-        </w:rPr>
-        <w:t xml:space="preserve">    &lt;title&gt;Apache2 Ubuntu Default Page...&lt;/title&gt;</w:t>
-      </w:r>
-    </w:p>
-    <w:p>
-      <w:pPr>
-        <w:pBdr>
-          <w:top w:val="single" w:sz="4" w:space="1" w:color="auto"/>
-          <w:left w:val="single" w:sz="4" w:space="4" w:color="auto"/>
-          <w:bottom w:val="single" w:sz="4" w:space="1" w:color="auto"/>
-          <w:right w:val="single" w:sz="4" w:space="4" w:color="auto"/>
-        </w:pBdr>
-        <w:shd w:val="clear" w:color="auto" w:fill="F2F2F2" w:themeFill="background1" w:themeFillShade="F2"/>
-        <w:spacing w:after="0" w:line="480" w:lineRule="auto"/>
-        <w:jc w:val="both"/>
-        <w:rPr>
-          <w:rFonts w:ascii="Georgia" w:eastAsia="Georgia Pro" w:hAnsi="Georgia" w:cs="Georgia Pro"/>
-          <w:color w:val="000000" w:themeColor="text1"/>
-        </w:rPr>
-      </w:pPr>
-      <w:r>
-        <w:rPr>
-          <w:rFonts w:ascii="Georgia" w:eastAsia="Georgia Pro" w:hAnsi="Georgia" w:cs="Georgia Pro"/>
-          <w:color w:val="000000" w:themeColor="text1"/>
-        </w:rPr>
-        <w:t xml:space="preserve">  &lt;/head&gt;</w:t>
-      </w:r>
-    </w:p>
-    <w:p>
-      <w:pPr>
-        <w:pBdr>
-          <w:top w:val="single" w:sz="4" w:space="1" w:color="auto"/>
-          <w:left w:val="single" w:sz="4" w:space="4" w:color="auto"/>
-          <w:bottom w:val="single" w:sz="4" w:space="1" w:color="auto"/>
-          <w:right w:val="single" w:sz="4" w:space="4" w:color="auto"/>
-        </w:pBdr>
-        <w:shd w:val="clear" w:color="auto" w:fill="F2F2F2" w:themeFill="background1" w:themeFillShade="F2"/>
-        <w:spacing w:after="0" w:line="480" w:lineRule="auto"/>
-        <w:jc w:val="both"/>
-        <w:rPr>
-          <w:rFonts w:ascii="Georgia" w:eastAsia="Georgia Pro" w:hAnsi="Georgia" w:cs="Georgia Pro"/>
-          <w:color w:val="000000" w:themeColor="text1"/>
-        </w:rPr>
-      </w:pPr>
-      <w:r>
-        <w:rPr>
-          <w:rFonts w:ascii="Georgia" w:eastAsia="Georgia Pro" w:hAnsi="Georgia" w:cs="Georgia Pro"/>
-          <w:color w:val="000000" w:themeColor="text1"/>
-        </w:rPr>
-        <w:t>...</w:t>
-      </w:r>
-    </w:p>
-    <w:p>
-      <w:pPr>
-        <w:spacing w:before="240" w:after="240" w:line="480" w:lineRule="auto"/>
-        <w:jc w:val="both"/>
-        <w:rPr>
-          <w:rFonts w:ascii="Georgia" w:eastAsia="Georgia Pro" w:hAnsi="Georgia" w:cs="Georgia Pro"/>
-          <w:color w:val="000000" w:themeColor="text1"/>
-        </w:rPr>
-      </w:pPr>
-      <w:r>
-        <w:rPr>
-          <w:rFonts w:ascii="Georgia" w:eastAsia="Georgia Pro" w:hAnsi="Georgia" w:cs="Georgia Pro"/>
-          <w:color w:val="000000" w:themeColor="text1"/>
-        </w:rPr>
-        <w:pict w14:anchorId="68481815">
-          <v:rect id="_x0000_i1116" style="width:0;height:1.5pt" o:hralign="center" o:hrstd="t" o:hr="t" fillcolor="#a0a0a0" stroked="f"/>
-        </w:pict>
-      </w:r>
-    </w:p>
-    <w:p>
-      <w:pPr>
-        <w:spacing w:before="240" w:after="240" w:line="480" w:lineRule="auto"/>
-        <w:jc w:val="both"/>
-        <w:rPr>
-          <w:rFonts w:ascii="Segoe UI Emoji" w:eastAsia="Georgia Pro" w:hAnsi="Segoe UI Emoji" w:cs="Segoe UI Emoji"/>
-          <w:b/>
-          <w:bCs/>
-          <w:color w:val="000000" w:themeColor="text1"/>
-        </w:rPr>
-      </w:pPr>
-    </w:p>
-    <w:p>
-      <w:pPr>
-        <w:spacing w:before="240" w:after="240" w:line="480" w:lineRule="auto"/>
-        <w:jc w:val="both"/>
-        <w:rPr>
-          <w:rFonts w:ascii="Georgia" w:eastAsia="Georgia Pro" w:hAnsi="Georgia" w:cs="Georgia Pro"/>
-          <w:b/>
-          <w:bCs/>
-          <w:color w:val="000000" w:themeColor="text1"/>
-        </w:rPr>
-      </w:pPr>
-      <w:r>
-        <w:rPr>
-          <w:rFonts w:ascii="Georgia" w:eastAsia="Georgia Pro" w:hAnsi="Georgia" w:cs="Georgia Pro"/>
-          <w:b/>
-          <w:bCs/>
-          <w:color w:val="000000" w:themeColor="text1"/>
-        </w:rPr>
-        <w:t>Modify Role Variables (Optional)</w:t>
-      </w:r>
-    </w:p>
-    <w:p>
-      <w:pPr>
-        <w:spacing w:before="240" w:after="240" w:line="480" w:lineRule="auto"/>
-        <w:jc w:val="both"/>
-        <w:rPr>
-          <w:rFonts w:ascii="Georgia" w:eastAsia="Georgia Pro" w:hAnsi="Georgia" w:cs="Georgia Pro"/>
-          <w:b/>
-          <w:bCs/>
-          <w:color w:val="000000" w:themeColor="text1"/>
-        </w:rPr>
-      </w:pPr>
-      <w:r>
-        <w:rPr>
-          <w:rFonts w:ascii="Georgia" w:eastAsia="Georgia Pro" w:hAnsi="Georgia" w:cs="Georgia Pro"/>
-          <w:b/>
-          <w:bCs/>
-          <w:color w:val="000000" w:themeColor="text1"/>
-        </w:rPr>
-        <w:t>Step 1: Add a message variable</w:t>
-      </w:r>
-    </w:p>
-    <w:p>
-      <w:pPr>
-        <w:spacing w:before="240" w:after="240" w:line="480" w:lineRule="auto"/>
-        <w:jc w:val="both"/>
-        <w:rPr>
-          <w:rFonts w:ascii="Georgia" w:eastAsia="Georgia Pro" w:hAnsi="Georgia" w:cs="Georgia Pro"/>
-          <w:color w:val="000000" w:themeColor="text1"/>
-        </w:rPr>
-      </w:pPr>
-      <w:r>
-        <w:rPr>
-          <w:rFonts w:ascii="Georgia" w:eastAsia="Georgia Pro" w:hAnsi="Georgia" w:cs="Georgia Pro"/>
-          <w:color w:val="000000" w:themeColor="text1"/>
-        </w:rPr>
-        <w:t>Edit:</w:t>
-      </w:r>
-    </w:p>
-    <w:p>
-      <w:pPr>
-        <w:pBdr>
-          <w:top w:val="single" w:sz="4" w:space="1" w:color="auto"/>
-          <w:left w:val="single" w:sz="4" w:space="4" w:color="auto"/>
-          <w:bottom w:val="single" w:sz="4" w:space="1" w:color="auto"/>
-          <w:right w:val="single" w:sz="4" w:space="4" w:color="auto"/>
-        </w:pBdr>
-        <w:shd w:val="clear" w:color="auto" w:fill="F2F2F2" w:themeFill="background1" w:themeFillShade="F2"/>
-        <w:spacing w:before="240" w:after="240" w:line="480" w:lineRule="auto"/>
-        <w:jc w:val="both"/>
-        <w:rPr>
-          <w:rFonts w:ascii="Georgia" w:eastAsia="Georgia Pro" w:hAnsi="Georgia" w:cs="Georgia Pro"/>
-          <w:color w:val="000000" w:themeColor="text1"/>
-        </w:rPr>
-      </w:pPr>
-      <w:r>
-        <w:rPr>
-          <w:rFonts w:ascii="Georgia" w:eastAsia="Georgia Pro" w:hAnsi="Georgia" w:cs="Georgia Pro"/>
-          <w:color w:val="000000" w:themeColor="text1"/>
-        </w:rPr>
-        <w:t xml:space="preserve">nano </w:t>
-      </w:r>
-      <w:proofErr w:type="spellStart"/>
-      <w:r>
-        <w:rPr>
-          <w:rFonts w:ascii="Georgia" w:eastAsia="Georgia Pro" w:hAnsi="Georgia" w:cs="Georgia Pro"/>
-          <w:color w:val="000000" w:themeColor="text1"/>
-        </w:rPr>
-        <w:t>apache_role</w:t>
-      </w:r>
-      <w:proofErr w:type="spellEnd"/>
-      <w:r>
-        <w:rPr>
-          <w:rFonts w:ascii="Georgia" w:eastAsia="Georgia Pro" w:hAnsi="Georgia" w:cs="Georgia Pro"/>
-          <w:color w:val="000000" w:themeColor="text1"/>
-        </w:rPr>
-        <w:t>/vars/</w:t>
-      </w:r>
-      <w:proofErr w:type="spellStart"/>
-      <w:r>
-        <w:rPr>
-          <w:rFonts w:ascii="Georgia" w:eastAsia="Georgia Pro" w:hAnsi="Georgia" w:cs="Georgia Pro"/>
-          <w:color w:val="000000" w:themeColor="text1"/>
-        </w:rPr>
-        <w:t>main.yml</w:t>
-      </w:r>
-      <w:proofErr w:type="spellEnd"/>
-    </w:p>
-    <w:p>
-      <w:pPr>
-        <w:spacing w:before="240" w:after="240" w:line="480" w:lineRule="auto"/>
-        <w:jc w:val="both"/>
-        <w:rPr>
-          <w:rFonts w:ascii="Georgia" w:eastAsia="Georgia Pro" w:hAnsi="Georgia" w:cs="Georgia Pro"/>
-          <w:color w:val="000000" w:themeColor="text1"/>
-        </w:rPr>
-      </w:pPr>
-      <w:r>
-        <w:rPr>
-          <w:rFonts w:ascii="Georgia" w:eastAsia="Georgia Pro" w:hAnsi="Georgia" w:cs="Georgia Pro"/>
-          <w:color w:val="000000" w:themeColor="text1"/>
-        </w:rPr>
-        <w:t>Add:</w:t>
-      </w:r>
-    </w:p>
-    <w:p>
-      <w:pPr>
-        <w:pBdr>
-          <w:top w:val="single" w:sz="4" w:space="1" w:color="auto"/>
-          <w:left w:val="single" w:sz="4" w:space="4" w:color="auto"/>
-          <w:bottom w:val="single" w:sz="4" w:space="1" w:color="auto"/>
-          <w:right w:val="single" w:sz="4" w:space="4" w:color="auto"/>
-        </w:pBdr>
-        <w:shd w:val="clear" w:color="auto" w:fill="F2F2F2" w:themeFill="background1" w:themeFillShade="F2"/>
-        <w:spacing w:before="240" w:after="240" w:line="480" w:lineRule="auto"/>
-        <w:jc w:val="both"/>
-        <w:rPr>
-          <w:rFonts w:ascii="Georgia" w:eastAsia="Georgia Pro" w:hAnsi="Georgia" w:cs="Georgia Pro"/>
-          <w:color w:val="000000" w:themeColor="text1"/>
-        </w:rPr>
-      </w:pPr>
-      <w:proofErr w:type="spellStart"/>
-      <w:r>
-        <w:rPr>
-          <w:rFonts w:ascii="Georgia" w:eastAsia="Georgia Pro" w:hAnsi="Georgia" w:cs="Georgia Pro"/>
-          <w:color w:val="000000" w:themeColor="text1"/>
-        </w:rPr>
-        <w:t>welcome_message</w:t>
-      </w:r>
-      <w:proofErr w:type="spellEnd"/>
-      <w:r>
-        <w:rPr>
-          <w:rFonts w:ascii="Georgia" w:eastAsia="Georgia Pro" w:hAnsi="Georgia" w:cs="Georgia Pro"/>
-          <w:color w:val="000000" w:themeColor="text1"/>
-        </w:rPr>
-        <w:t>: "Hello from Ansible Role!"</w:t>
-      </w:r>
-    </w:p>
-    <w:p>
-      <w:pPr>
-        <w:spacing w:before="240" w:after="240" w:line="480" w:lineRule="auto"/>
-        <w:jc w:val="both"/>
-        <w:rPr>
-          <w:rFonts w:ascii="Georgia" w:eastAsia="Georgia Pro" w:hAnsi="Georgia" w:cs="Georgia Pro"/>
-          <w:b/>
-          <w:bCs/>
-          <w:color w:val="000000" w:themeColor="text1"/>
-        </w:rPr>
-      </w:pPr>
-      <w:r>
-        <w:rPr>
-          <w:rFonts w:ascii="Georgia" w:eastAsia="Georgia Pro" w:hAnsi="Georgia" w:cs="Georgia Pro"/>
-          <w:b/>
-          <w:bCs/>
-          <w:color w:val="000000" w:themeColor="text1"/>
-        </w:rPr>
         <w:t>Step 2: Use the variable in a template</w:t>
       </w:r>
     </w:p>
@@ -2430,7 +1959,6 @@
           <w:rFonts w:ascii="Georgia" w:eastAsia="Georgia Pro" w:hAnsi="Georgia" w:cs="Georgia Pro"/>
           <w:color w:val="000000" w:themeColor="text1"/>
         </w:rPr>
-        <w:lastRenderedPageBreak/>
         <w:t>&lt;html&gt;</w:t>
       </w:r>
     </w:p>
@@ -4678,6 +4206,7 @@
   <w:style w:type="character" w:default="1" w:styleId="DefaultParagraphFont">
     <w:name w:val="Default Paragraph Font"/>
     <w:uiPriority w:val="1"/>
+    <w:semiHidden/>
     <w:unhideWhenUsed/>
   </w:style>
   <w:style w:type="table" w:default="1" w:styleId="TableNormal">

--- a/DAY-18 (Ansible Part-2)/Lab Exercise - Ansible Roles.docx
+++ b/DAY-18 (Ansible Part-2)/Lab Exercise - Ansible Roles.docx
@@ -365,7 +365,7 @@
         </w:rPr>
         <w:lastRenderedPageBreak/>
         <w:pict w14:anchorId="677D9034">
-          <v:rect id="_x0000_i1025" style="width:0;height:1.5pt" o:hralign="center" o:hrstd="t" o:hr="t" fillcolor="#a0a0a0" stroked="f"/>
+          <v:rect id="_x0000_i1112" style="width:0;height:1.5pt" o:hralign="center" o:hrstd="t" o:hr="t" fillcolor="#a0a0a0" stroked="f"/>
         </w:pict>
       </w:r>
     </w:p>
@@ -515,55 +515,79 @@
           <w:rFonts w:ascii="Georgia" w:eastAsia="Georgia Pro" w:hAnsi="Georgia" w:cs="Georgia Pro"/>
           <w:color w:val="000000" w:themeColor="text1"/>
         </w:rPr>
-        <w:t>- name: Install Apache (httpd)</w:t>
-      </w:r>
-    </w:p>
-    <w:p>
-      <w:pPr>
-        <w:pBdr>
-          <w:top w:val="single" w:sz="4" w:space="1" w:color="auto"/>
-          <w:left w:val="single" w:sz="4" w:space="4" w:color="auto"/>
-          <w:bottom w:val="single" w:sz="4" w:space="1" w:color="auto"/>
-          <w:right w:val="single" w:sz="4" w:space="4" w:color="auto"/>
-        </w:pBdr>
-        <w:shd w:val="clear" w:color="auto" w:fill="F2F2F2" w:themeFill="background1" w:themeFillShade="F2"/>
-        <w:spacing w:after="0" w:line="360" w:lineRule="auto"/>
-        <w:jc w:val="both"/>
-        <w:rPr>
-          <w:rFonts w:ascii="Georgia" w:eastAsia="Georgia Pro" w:hAnsi="Georgia" w:cs="Georgia Pro"/>
-          <w:color w:val="000000" w:themeColor="text1"/>
-        </w:rPr>
-      </w:pPr>
-      <w:r>
-        <w:rPr>
-          <w:rFonts w:ascii="Georgia" w:eastAsia="Georgia Pro" w:hAnsi="Georgia" w:cs="Georgia Pro"/>
-          <w:color w:val="000000" w:themeColor="text1"/>
-        </w:rPr>
-        <w:t xml:space="preserve">  yum:</w:t>
-      </w:r>
-    </w:p>
-    <w:p>
-      <w:pPr>
-        <w:pBdr>
-          <w:top w:val="single" w:sz="4" w:space="1" w:color="auto"/>
-          <w:left w:val="single" w:sz="4" w:space="4" w:color="auto"/>
-          <w:bottom w:val="single" w:sz="4" w:space="1" w:color="auto"/>
-          <w:right w:val="single" w:sz="4" w:space="4" w:color="auto"/>
-        </w:pBdr>
-        <w:shd w:val="clear" w:color="auto" w:fill="F2F2F2" w:themeFill="background1" w:themeFillShade="F2"/>
-        <w:spacing w:after="0" w:line="360" w:lineRule="auto"/>
-        <w:jc w:val="both"/>
-        <w:rPr>
-          <w:rFonts w:ascii="Georgia" w:eastAsia="Georgia Pro" w:hAnsi="Georgia" w:cs="Georgia Pro"/>
-          <w:color w:val="000000" w:themeColor="text1"/>
-        </w:rPr>
-      </w:pPr>
-      <w:r>
-        <w:rPr>
-          <w:rFonts w:ascii="Georgia" w:eastAsia="Georgia Pro" w:hAnsi="Georgia" w:cs="Georgia Pro"/>
-          <w:color w:val="000000" w:themeColor="text1"/>
-        </w:rPr>
-        <w:t xml:space="preserve">    name: httpd</w:t>
+        <w:t>---</w:t>
+      </w:r>
+    </w:p>
+    <w:p>
+      <w:pPr>
+        <w:pBdr>
+          <w:top w:val="single" w:sz="4" w:space="1" w:color="auto"/>
+          <w:left w:val="single" w:sz="4" w:space="4" w:color="auto"/>
+          <w:bottom w:val="single" w:sz="4" w:space="1" w:color="auto"/>
+          <w:right w:val="single" w:sz="4" w:space="4" w:color="auto"/>
+        </w:pBdr>
+        <w:shd w:val="clear" w:color="auto" w:fill="F2F2F2" w:themeFill="background1" w:themeFillShade="F2"/>
+        <w:spacing w:after="0" w:line="360" w:lineRule="auto"/>
+        <w:jc w:val="both"/>
+        <w:rPr>
+          <w:rFonts w:ascii="Georgia" w:eastAsia="Georgia Pro" w:hAnsi="Georgia" w:cs="Georgia Pro"/>
+          <w:color w:val="000000" w:themeColor="text1"/>
+        </w:rPr>
+      </w:pPr>
+      <w:r>
+        <w:rPr>
+          <w:rFonts w:ascii="Georgia" w:eastAsia="Georgia Pro" w:hAnsi="Georgia" w:cs="Georgia Pro"/>
+          <w:color w:val="000000" w:themeColor="text1"/>
+        </w:rPr>
+        <w:t>- name: Install Apache</w:t>
+      </w:r>
+    </w:p>
+    <w:p>
+      <w:pPr>
+        <w:pBdr>
+          <w:top w:val="single" w:sz="4" w:space="1" w:color="auto"/>
+          <w:left w:val="single" w:sz="4" w:space="4" w:color="auto"/>
+          <w:bottom w:val="single" w:sz="4" w:space="1" w:color="auto"/>
+          <w:right w:val="single" w:sz="4" w:space="4" w:color="auto"/>
+        </w:pBdr>
+        <w:shd w:val="clear" w:color="auto" w:fill="F2F2F2" w:themeFill="background1" w:themeFillShade="F2"/>
+        <w:spacing w:after="0" w:line="360" w:lineRule="auto"/>
+        <w:jc w:val="both"/>
+        <w:rPr>
+          <w:rFonts w:ascii="Georgia" w:eastAsia="Georgia Pro" w:hAnsi="Georgia" w:cs="Georgia Pro"/>
+          <w:color w:val="000000" w:themeColor="text1"/>
+        </w:rPr>
+      </w:pPr>
+      <w:r>
+        <w:rPr>
+          <w:rFonts w:ascii="Georgia" w:eastAsia="Georgia Pro" w:hAnsi="Georgia" w:cs="Georgia Pro"/>
+          <w:color w:val="000000" w:themeColor="text1"/>
+        </w:rPr>
+        <w:t xml:space="preserve">  apt:</w:t>
+      </w:r>
+    </w:p>
+    <w:p>
+      <w:pPr>
+        <w:pBdr>
+          <w:top w:val="single" w:sz="4" w:space="1" w:color="auto"/>
+          <w:left w:val="single" w:sz="4" w:space="4" w:color="auto"/>
+          <w:bottom w:val="single" w:sz="4" w:space="1" w:color="auto"/>
+          <w:right w:val="single" w:sz="4" w:space="4" w:color="auto"/>
+        </w:pBdr>
+        <w:shd w:val="clear" w:color="auto" w:fill="F2F2F2" w:themeFill="background1" w:themeFillShade="F2"/>
+        <w:spacing w:after="0" w:line="360" w:lineRule="auto"/>
+        <w:jc w:val="both"/>
+        <w:rPr>
+          <w:rFonts w:ascii="Georgia" w:eastAsia="Georgia Pro" w:hAnsi="Georgia" w:cs="Georgia Pro"/>
+          <w:color w:val="000000" w:themeColor="text1"/>
+        </w:rPr>
+      </w:pPr>
+      <w:r>
+        <w:rPr>
+          <w:rFonts w:ascii="Georgia" w:eastAsia="Georgia Pro" w:hAnsi="Georgia" w:cs="Georgia Pro"/>
+          <w:color w:val="000000" w:themeColor="text1"/>
+        </w:rPr>
+        <w:t xml:space="preserve">    name: apache2</w:t>
       </w:r>
     </w:p>
     <w:p>
@@ -606,6 +630,473 @@
           <w:color w:val="000000" w:themeColor="text1"/>
         </w:rPr>
       </w:pPr>
+      <w:r>
+        <w:rPr>
+          <w:rFonts w:ascii="Georgia" w:eastAsia="Georgia Pro" w:hAnsi="Georgia" w:cs="Georgia Pro"/>
+          <w:color w:val="000000" w:themeColor="text1"/>
+        </w:rPr>
+        <w:t xml:space="preserve">    </w:t>
+      </w:r>
+      <w:proofErr w:type="spellStart"/>
+      <w:r>
+        <w:rPr>
+          <w:rFonts w:ascii="Georgia" w:eastAsia="Georgia Pro" w:hAnsi="Georgia" w:cs="Georgia Pro"/>
+          <w:color w:val="000000" w:themeColor="text1"/>
+        </w:rPr>
+        <w:t>update_cache</w:t>
+      </w:r>
+      <w:proofErr w:type="spellEnd"/>
+      <w:r>
+        <w:rPr>
+          <w:rFonts w:ascii="Georgia" w:eastAsia="Georgia Pro" w:hAnsi="Georgia" w:cs="Georgia Pro"/>
+          <w:color w:val="000000" w:themeColor="text1"/>
+        </w:rPr>
+        <w:t>: yes</w:t>
+      </w:r>
+    </w:p>
+    <w:p>
+      <w:pPr>
+        <w:pBdr>
+          <w:top w:val="single" w:sz="4" w:space="1" w:color="auto"/>
+          <w:left w:val="single" w:sz="4" w:space="4" w:color="auto"/>
+          <w:bottom w:val="single" w:sz="4" w:space="1" w:color="auto"/>
+          <w:right w:val="single" w:sz="4" w:space="4" w:color="auto"/>
+        </w:pBdr>
+        <w:shd w:val="clear" w:color="auto" w:fill="F2F2F2" w:themeFill="background1" w:themeFillShade="F2"/>
+        <w:spacing w:after="0" w:line="360" w:lineRule="auto"/>
+        <w:jc w:val="both"/>
+        <w:rPr>
+          <w:rFonts w:ascii="Georgia" w:eastAsia="Georgia Pro" w:hAnsi="Georgia" w:cs="Georgia Pro"/>
+          <w:color w:val="000000" w:themeColor="text1"/>
+        </w:rPr>
+      </w:pPr>
+    </w:p>
+    <w:p>
+      <w:pPr>
+        <w:pBdr>
+          <w:top w:val="single" w:sz="4" w:space="1" w:color="auto"/>
+          <w:left w:val="single" w:sz="4" w:space="4" w:color="auto"/>
+          <w:bottom w:val="single" w:sz="4" w:space="1" w:color="auto"/>
+          <w:right w:val="single" w:sz="4" w:space="4" w:color="auto"/>
+        </w:pBdr>
+        <w:shd w:val="clear" w:color="auto" w:fill="F2F2F2" w:themeFill="background1" w:themeFillShade="F2"/>
+        <w:spacing w:after="0" w:line="360" w:lineRule="auto"/>
+        <w:jc w:val="both"/>
+        <w:rPr>
+          <w:rFonts w:ascii="Georgia" w:eastAsia="Georgia Pro" w:hAnsi="Georgia" w:cs="Georgia Pro"/>
+          <w:color w:val="000000" w:themeColor="text1"/>
+        </w:rPr>
+      </w:pPr>
+      <w:r>
+        <w:rPr>
+          <w:rFonts w:ascii="Georgia" w:eastAsia="Georgia Pro" w:hAnsi="Georgia" w:cs="Georgia Pro"/>
+          <w:color w:val="000000" w:themeColor="text1"/>
+        </w:rPr>
+        <w:t>- name: Change Apache listen port to 8081</w:t>
+      </w:r>
+    </w:p>
+    <w:p>
+      <w:pPr>
+        <w:pBdr>
+          <w:top w:val="single" w:sz="4" w:space="1" w:color="auto"/>
+          <w:left w:val="single" w:sz="4" w:space="4" w:color="auto"/>
+          <w:bottom w:val="single" w:sz="4" w:space="1" w:color="auto"/>
+          <w:right w:val="single" w:sz="4" w:space="4" w:color="auto"/>
+        </w:pBdr>
+        <w:shd w:val="clear" w:color="auto" w:fill="F2F2F2" w:themeFill="background1" w:themeFillShade="F2"/>
+        <w:spacing w:after="0" w:line="360" w:lineRule="auto"/>
+        <w:jc w:val="both"/>
+        <w:rPr>
+          <w:rFonts w:ascii="Georgia" w:eastAsia="Georgia Pro" w:hAnsi="Georgia" w:cs="Georgia Pro"/>
+          <w:color w:val="000000" w:themeColor="text1"/>
+        </w:rPr>
+      </w:pPr>
+      <w:r>
+        <w:rPr>
+          <w:rFonts w:ascii="Georgia" w:eastAsia="Georgia Pro" w:hAnsi="Georgia" w:cs="Georgia Pro"/>
+          <w:color w:val="000000" w:themeColor="text1"/>
+        </w:rPr>
+        <w:t xml:space="preserve">  </w:t>
+      </w:r>
+      <w:proofErr w:type="spellStart"/>
+      <w:r>
+        <w:rPr>
+          <w:rFonts w:ascii="Georgia" w:eastAsia="Georgia Pro" w:hAnsi="Georgia" w:cs="Georgia Pro"/>
+          <w:color w:val="000000" w:themeColor="text1"/>
+        </w:rPr>
+        <w:t>lineinfile</w:t>
+      </w:r>
+      <w:proofErr w:type="spellEnd"/>
+      <w:r>
+        <w:rPr>
+          <w:rFonts w:ascii="Georgia" w:eastAsia="Georgia Pro" w:hAnsi="Georgia" w:cs="Georgia Pro"/>
+          <w:color w:val="000000" w:themeColor="text1"/>
+        </w:rPr>
+        <w:t>:</w:t>
+      </w:r>
+    </w:p>
+    <w:p>
+      <w:pPr>
+        <w:pBdr>
+          <w:top w:val="single" w:sz="4" w:space="1" w:color="auto"/>
+          <w:left w:val="single" w:sz="4" w:space="4" w:color="auto"/>
+          <w:bottom w:val="single" w:sz="4" w:space="1" w:color="auto"/>
+          <w:right w:val="single" w:sz="4" w:space="4" w:color="auto"/>
+        </w:pBdr>
+        <w:shd w:val="clear" w:color="auto" w:fill="F2F2F2" w:themeFill="background1" w:themeFillShade="F2"/>
+        <w:spacing w:after="0" w:line="360" w:lineRule="auto"/>
+        <w:jc w:val="both"/>
+        <w:rPr>
+          <w:rFonts w:ascii="Georgia" w:eastAsia="Georgia Pro" w:hAnsi="Georgia" w:cs="Georgia Pro"/>
+          <w:color w:val="000000" w:themeColor="text1"/>
+        </w:rPr>
+      </w:pPr>
+      <w:r>
+        <w:rPr>
+          <w:rFonts w:ascii="Georgia" w:eastAsia="Georgia Pro" w:hAnsi="Georgia" w:cs="Georgia Pro"/>
+          <w:color w:val="000000" w:themeColor="text1"/>
+        </w:rPr>
+        <w:t xml:space="preserve">    path: /</w:t>
+      </w:r>
+      <w:proofErr w:type="spellStart"/>
+      <w:r>
+        <w:rPr>
+          <w:rFonts w:ascii="Georgia" w:eastAsia="Georgia Pro" w:hAnsi="Georgia" w:cs="Georgia Pro"/>
+          <w:color w:val="000000" w:themeColor="text1"/>
+        </w:rPr>
+        <w:t>etc</w:t>
+      </w:r>
+      <w:proofErr w:type="spellEnd"/>
+      <w:r>
+        <w:rPr>
+          <w:rFonts w:ascii="Georgia" w:eastAsia="Georgia Pro" w:hAnsi="Georgia" w:cs="Georgia Pro"/>
+          <w:color w:val="000000" w:themeColor="text1"/>
+        </w:rPr>
+        <w:t>/apache2/</w:t>
+      </w:r>
+      <w:proofErr w:type="spellStart"/>
+      <w:r>
+        <w:rPr>
+          <w:rFonts w:ascii="Georgia" w:eastAsia="Georgia Pro" w:hAnsi="Georgia" w:cs="Georgia Pro"/>
+          <w:color w:val="000000" w:themeColor="text1"/>
+        </w:rPr>
+        <w:t>ports.conf</w:t>
+      </w:r>
+      <w:proofErr w:type="spellEnd"/>
+    </w:p>
+    <w:p>
+      <w:pPr>
+        <w:pBdr>
+          <w:top w:val="single" w:sz="4" w:space="1" w:color="auto"/>
+          <w:left w:val="single" w:sz="4" w:space="4" w:color="auto"/>
+          <w:bottom w:val="single" w:sz="4" w:space="1" w:color="auto"/>
+          <w:right w:val="single" w:sz="4" w:space="4" w:color="auto"/>
+        </w:pBdr>
+        <w:shd w:val="clear" w:color="auto" w:fill="F2F2F2" w:themeFill="background1" w:themeFillShade="F2"/>
+        <w:spacing w:after="0" w:line="360" w:lineRule="auto"/>
+        <w:jc w:val="both"/>
+        <w:rPr>
+          <w:rFonts w:ascii="Georgia" w:eastAsia="Georgia Pro" w:hAnsi="Georgia" w:cs="Georgia Pro"/>
+          <w:color w:val="000000" w:themeColor="text1"/>
+        </w:rPr>
+      </w:pPr>
+      <w:r>
+        <w:rPr>
+          <w:rFonts w:ascii="Georgia" w:eastAsia="Georgia Pro" w:hAnsi="Georgia" w:cs="Georgia Pro"/>
+          <w:color w:val="000000" w:themeColor="text1"/>
+        </w:rPr>
+        <w:t xml:space="preserve">    </w:t>
+      </w:r>
+      <w:proofErr w:type="spellStart"/>
+      <w:r>
+        <w:rPr>
+          <w:rFonts w:ascii="Georgia" w:eastAsia="Georgia Pro" w:hAnsi="Georgia" w:cs="Georgia Pro"/>
+          <w:color w:val="000000" w:themeColor="text1"/>
+        </w:rPr>
+        <w:t>regexp</w:t>
+      </w:r>
+      <w:proofErr w:type="spellEnd"/>
+      <w:r>
+        <w:rPr>
+          <w:rFonts w:ascii="Georgia" w:eastAsia="Georgia Pro" w:hAnsi="Georgia" w:cs="Georgia Pro"/>
+          <w:color w:val="000000" w:themeColor="text1"/>
+        </w:rPr>
+        <w:t>: '^Listen '</w:t>
+      </w:r>
+    </w:p>
+    <w:p>
+      <w:pPr>
+        <w:pBdr>
+          <w:top w:val="single" w:sz="4" w:space="1" w:color="auto"/>
+          <w:left w:val="single" w:sz="4" w:space="4" w:color="auto"/>
+          <w:bottom w:val="single" w:sz="4" w:space="1" w:color="auto"/>
+          <w:right w:val="single" w:sz="4" w:space="4" w:color="auto"/>
+        </w:pBdr>
+        <w:shd w:val="clear" w:color="auto" w:fill="F2F2F2" w:themeFill="background1" w:themeFillShade="F2"/>
+        <w:spacing w:after="0" w:line="360" w:lineRule="auto"/>
+        <w:jc w:val="both"/>
+        <w:rPr>
+          <w:rFonts w:ascii="Georgia" w:eastAsia="Georgia Pro" w:hAnsi="Georgia" w:cs="Georgia Pro"/>
+          <w:color w:val="000000" w:themeColor="text1"/>
+        </w:rPr>
+      </w:pPr>
+      <w:r>
+        <w:rPr>
+          <w:rFonts w:ascii="Georgia" w:eastAsia="Georgia Pro" w:hAnsi="Georgia" w:cs="Georgia Pro"/>
+          <w:color w:val="000000" w:themeColor="text1"/>
+        </w:rPr>
+        <w:t xml:space="preserve">    line: 'Listen 8081'</w:t>
+      </w:r>
+    </w:p>
+    <w:p>
+      <w:pPr>
+        <w:pBdr>
+          <w:top w:val="single" w:sz="4" w:space="1" w:color="auto"/>
+          <w:left w:val="single" w:sz="4" w:space="4" w:color="auto"/>
+          <w:bottom w:val="single" w:sz="4" w:space="1" w:color="auto"/>
+          <w:right w:val="single" w:sz="4" w:space="4" w:color="auto"/>
+        </w:pBdr>
+        <w:shd w:val="clear" w:color="auto" w:fill="F2F2F2" w:themeFill="background1" w:themeFillShade="F2"/>
+        <w:spacing w:after="0" w:line="360" w:lineRule="auto"/>
+        <w:jc w:val="both"/>
+        <w:rPr>
+          <w:rFonts w:ascii="Georgia" w:eastAsia="Georgia Pro" w:hAnsi="Georgia" w:cs="Georgia Pro"/>
+          <w:color w:val="000000" w:themeColor="text1"/>
+        </w:rPr>
+      </w:pPr>
+    </w:p>
+    <w:p>
+      <w:pPr>
+        <w:pBdr>
+          <w:top w:val="single" w:sz="4" w:space="1" w:color="auto"/>
+          <w:left w:val="single" w:sz="4" w:space="4" w:color="auto"/>
+          <w:bottom w:val="single" w:sz="4" w:space="1" w:color="auto"/>
+          <w:right w:val="single" w:sz="4" w:space="4" w:color="auto"/>
+        </w:pBdr>
+        <w:shd w:val="clear" w:color="auto" w:fill="F2F2F2" w:themeFill="background1" w:themeFillShade="F2"/>
+        <w:spacing w:after="0" w:line="360" w:lineRule="auto"/>
+        <w:jc w:val="both"/>
+        <w:rPr>
+          <w:rFonts w:ascii="Georgia" w:eastAsia="Georgia Pro" w:hAnsi="Georgia" w:cs="Georgia Pro"/>
+          <w:color w:val="000000" w:themeColor="text1"/>
+        </w:rPr>
+      </w:pPr>
+      <w:r>
+        <w:rPr>
+          <w:rFonts w:ascii="Georgia" w:eastAsia="Georgia Pro" w:hAnsi="Georgia" w:cs="Georgia Pro"/>
+          <w:color w:val="000000" w:themeColor="text1"/>
+        </w:rPr>
+        <w:t xml:space="preserve">- name: Update </w:t>
+      </w:r>
+      <w:proofErr w:type="spellStart"/>
+      <w:r>
+        <w:rPr>
+          <w:rFonts w:ascii="Georgia" w:eastAsia="Georgia Pro" w:hAnsi="Georgia" w:cs="Georgia Pro"/>
+          <w:color w:val="000000" w:themeColor="text1"/>
+        </w:rPr>
+        <w:t>VirtualHost</w:t>
+      </w:r>
+      <w:proofErr w:type="spellEnd"/>
+      <w:r>
+        <w:rPr>
+          <w:rFonts w:ascii="Georgia" w:eastAsia="Georgia Pro" w:hAnsi="Georgia" w:cs="Georgia Pro"/>
+          <w:color w:val="000000" w:themeColor="text1"/>
+        </w:rPr>
+        <w:t xml:space="preserve"> port</w:t>
+      </w:r>
+    </w:p>
+    <w:p>
+      <w:pPr>
+        <w:pBdr>
+          <w:top w:val="single" w:sz="4" w:space="1" w:color="auto"/>
+          <w:left w:val="single" w:sz="4" w:space="4" w:color="auto"/>
+          <w:bottom w:val="single" w:sz="4" w:space="1" w:color="auto"/>
+          <w:right w:val="single" w:sz="4" w:space="4" w:color="auto"/>
+        </w:pBdr>
+        <w:shd w:val="clear" w:color="auto" w:fill="F2F2F2" w:themeFill="background1" w:themeFillShade="F2"/>
+        <w:spacing w:after="0" w:line="360" w:lineRule="auto"/>
+        <w:jc w:val="both"/>
+        <w:rPr>
+          <w:rFonts w:ascii="Georgia" w:eastAsia="Georgia Pro" w:hAnsi="Georgia" w:cs="Georgia Pro"/>
+          <w:color w:val="000000" w:themeColor="text1"/>
+        </w:rPr>
+      </w:pPr>
+      <w:r>
+        <w:rPr>
+          <w:rFonts w:ascii="Georgia" w:eastAsia="Georgia Pro" w:hAnsi="Georgia" w:cs="Georgia Pro"/>
+          <w:color w:val="000000" w:themeColor="text1"/>
+        </w:rPr>
+        <w:t xml:space="preserve">  </w:t>
+      </w:r>
+      <w:proofErr w:type="spellStart"/>
+      <w:r>
+        <w:rPr>
+          <w:rFonts w:ascii="Georgia" w:eastAsia="Georgia Pro" w:hAnsi="Georgia" w:cs="Georgia Pro"/>
+          <w:color w:val="000000" w:themeColor="text1"/>
+        </w:rPr>
+        <w:t>lineinfile</w:t>
+      </w:r>
+      <w:proofErr w:type="spellEnd"/>
+      <w:r>
+        <w:rPr>
+          <w:rFonts w:ascii="Georgia" w:eastAsia="Georgia Pro" w:hAnsi="Georgia" w:cs="Georgia Pro"/>
+          <w:color w:val="000000" w:themeColor="text1"/>
+        </w:rPr>
+        <w:t>:</w:t>
+      </w:r>
+    </w:p>
+    <w:p>
+      <w:pPr>
+        <w:pBdr>
+          <w:top w:val="single" w:sz="4" w:space="1" w:color="auto"/>
+          <w:left w:val="single" w:sz="4" w:space="4" w:color="auto"/>
+          <w:bottom w:val="single" w:sz="4" w:space="1" w:color="auto"/>
+          <w:right w:val="single" w:sz="4" w:space="4" w:color="auto"/>
+        </w:pBdr>
+        <w:shd w:val="clear" w:color="auto" w:fill="F2F2F2" w:themeFill="background1" w:themeFillShade="F2"/>
+        <w:spacing w:after="0" w:line="360" w:lineRule="auto"/>
+        <w:jc w:val="both"/>
+        <w:rPr>
+          <w:rFonts w:ascii="Georgia" w:eastAsia="Georgia Pro" w:hAnsi="Georgia" w:cs="Georgia Pro"/>
+          <w:color w:val="000000" w:themeColor="text1"/>
+        </w:rPr>
+      </w:pPr>
+      <w:r>
+        <w:rPr>
+          <w:rFonts w:ascii="Georgia" w:eastAsia="Georgia Pro" w:hAnsi="Georgia" w:cs="Georgia Pro"/>
+          <w:color w:val="000000" w:themeColor="text1"/>
+        </w:rPr>
+        <w:t xml:space="preserve">    path: /</w:t>
+      </w:r>
+      <w:proofErr w:type="spellStart"/>
+      <w:r>
+        <w:rPr>
+          <w:rFonts w:ascii="Georgia" w:eastAsia="Georgia Pro" w:hAnsi="Georgia" w:cs="Georgia Pro"/>
+          <w:color w:val="000000" w:themeColor="text1"/>
+        </w:rPr>
+        <w:t>etc</w:t>
+      </w:r>
+      <w:proofErr w:type="spellEnd"/>
+      <w:r>
+        <w:rPr>
+          <w:rFonts w:ascii="Georgia" w:eastAsia="Georgia Pro" w:hAnsi="Georgia" w:cs="Georgia Pro"/>
+          <w:color w:val="000000" w:themeColor="text1"/>
+        </w:rPr>
+        <w:t>/apache2/sites-enabled/000-default.conf</w:t>
+      </w:r>
+    </w:p>
+    <w:p>
+      <w:pPr>
+        <w:pBdr>
+          <w:top w:val="single" w:sz="4" w:space="1" w:color="auto"/>
+          <w:left w:val="single" w:sz="4" w:space="4" w:color="auto"/>
+          <w:bottom w:val="single" w:sz="4" w:space="1" w:color="auto"/>
+          <w:right w:val="single" w:sz="4" w:space="4" w:color="auto"/>
+        </w:pBdr>
+        <w:shd w:val="clear" w:color="auto" w:fill="F2F2F2" w:themeFill="background1" w:themeFillShade="F2"/>
+        <w:spacing w:after="0" w:line="360" w:lineRule="auto"/>
+        <w:jc w:val="both"/>
+        <w:rPr>
+          <w:rFonts w:ascii="Georgia" w:eastAsia="Georgia Pro" w:hAnsi="Georgia" w:cs="Georgia Pro"/>
+          <w:color w:val="000000" w:themeColor="text1"/>
+        </w:rPr>
+      </w:pPr>
+      <w:r>
+        <w:rPr>
+          <w:rFonts w:ascii="Georgia" w:eastAsia="Georgia Pro" w:hAnsi="Georgia" w:cs="Georgia Pro"/>
+          <w:color w:val="000000" w:themeColor="text1"/>
+        </w:rPr>
+        <w:t xml:space="preserve">    </w:t>
+      </w:r>
+      <w:proofErr w:type="spellStart"/>
+      <w:r>
+        <w:rPr>
+          <w:rFonts w:ascii="Georgia" w:eastAsia="Georgia Pro" w:hAnsi="Georgia" w:cs="Georgia Pro"/>
+          <w:color w:val="000000" w:themeColor="text1"/>
+        </w:rPr>
+        <w:t>regexp</w:t>
+      </w:r>
+      <w:proofErr w:type="spellEnd"/>
+      <w:r>
+        <w:rPr>
+          <w:rFonts w:ascii="Georgia" w:eastAsia="Georgia Pro" w:hAnsi="Georgia" w:cs="Georgia Pro"/>
+          <w:color w:val="000000" w:themeColor="text1"/>
+        </w:rPr>
+        <w:t>: '^&lt;</w:t>
+      </w:r>
+      <w:proofErr w:type="spellStart"/>
+      <w:r>
+        <w:rPr>
+          <w:rFonts w:ascii="Georgia" w:eastAsia="Georgia Pro" w:hAnsi="Georgia" w:cs="Georgia Pro"/>
+          <w:color w:val="000000" w:themeColor="text1"/>
+        </w:rPr>
+        <w:t>VirtualHost</w:t>
+      </w:r>
+      <w:proofErr w:type="spellEnd"/>
+      <w:r>
+        <w:rPr>
+          <w:rFonts w:ascii="Georgia" w:eastAsia="Georgia Pro" w:hAnsi="Georgia" w:cs="Georgia Pro"/>
+          <w:color w:val="000000" w:themeColor="text1"/>
+        </w:rPr>
+        <w:t xml:space="preserve"> '</w:t>
+      </w:r>
+    </w:p>
+    <w:p>
+      <w:pPr>
+        <w:pBdr>
+          <w:top w:val="single" w:sz="4" w:space="1" w:color="auto"/>
+          <w:left w:val="single" w:sz="4" w:space="4" w:color="auto"/>
+          <w:bottom w:val="single" w:sz="4" w:space="1" w:color="auto"/>
+          <w:right w:val="single" w:sz="4" w:space="4" w:color="auto"/>
+        </w:pBdr>
+        <w:shd w:val="clear" w:color="auto" w:fill="F2F2F2" w:themeFill="background1" w:themeFillShade="F2"/>
+        <w:spacing w:after="0" w:line="360" w:lineRule="auto"/>
+        <w:jc w:val="both"/>
+        <w:rPr>
+          <w:rFonts w:ascii="Georgia" w:eastAsia="Georgia Pro" w:hAnsi="Georgia" w:cs="Georgia Pro"/>
+          <w:color w:val="000000" w:themeColor="text1"/>
+        </w:rPr>
+      </w:pPr>
+      <w:r>
+        <w:rPr>
+          <w:rFonts w:ascii="Georgia" w:eastAsia="Georgia Pro" w:hAnsi="Georgia" w:cs="Georgia Pro"/>
+          <w:color w:val="000000" w:themeColor="text1"/>
+        </w:rPr>
+        <w:t xml:space="preserve">    line: '&lt;</w:t>
+      </w:r>
+      <w:proofErr w:type="spellStart"/>
+      <w:r>
+        <w:rPr>
+          <w:rFonts w:ascii="Georgia" w:eastAsia="Georgia Pro" w:hAnsi="Georgia" w:cs="Georgia Pro"/>
+          <w:color w:val="000000" w:themeColor="text1"/>
+        </w:rPr>
+        <w:t>VirtualHost</w:t>
+      </w:r>
+      <w:proofErr w:type="spellEnd"/>
+      <w:r>
+        <w:rPr>
+          <w:rFonts w:ascii="Georgia" w:eastAsia="Georgia Pro" w:hAnsi="Georgia" w:cs="Georgia Pro"/>
+          <w:color w:val="000000" w:themeColor="text1"/>
+        </w:rPr>
+        <w:t xml:space="preserve"> *:8081&gt;'</w:t>
+      </w:r>
+    </w:p>
+    <w:p>
+      <w:pPr>
+        <w:pBdr>
+          <w:top w:val="single" w:sz="4" w:space="1" w:color="auto"/>
+          <w:left w:val="single" w:sz="4" w:space="4" w:color="auto"/>
+          <w:bottom w:val="single" w:sz="4" w:space="1" w:color="auto"/>
+          <w:right w:val="single" w:sz="4" w:space="4" w:color="auto"/>
+        </w:pBdr>
+        <w:shd w:val="clear" w:color="auto" w:fill="F2F2F2" w:themeFill="background1" w:themeFillShade="F2"/>
+        <w:spacing w:after="0" w:line="360" w:lineRule="auto"/>
+        <w:jc w:val="both"/>
+        <w:rPr>
+          <w:rFonts w:ascii="Georgia" w:eastAsia="Georgia Pro" w:hAnsi="Georgia" w:cs="Georgia Pro"/>
+          <w:color w:val="000000" w:themeColor="text1"/>
+        </w:rPr>
+      </w:pPr>
     </w:p>
     <w:p>
       <w:pPr>
@@ -652,6 +1143,7 @@
           <w:rFonts w:ascii="Georgia" w:eastAsia="Georgia Pro" w:hAnsi="Georgia" w:cs="Georgia Pro"/>
           <w:color w:val="000000" w:themeColor="text1"/>
         </w:rPr>
+        <w:lastRenderedPageBreak/>
         <w:t xml:space="preserve">  service:</w:t>
       </w:r>
     </w:p>
@@ -676,7 +1168,7 @@
           <w:rFonts w:ascii="Georgia" w:eastAsia="Georgia Pro" w:hAnsi="Georgia" w:cs="Georgia Pro"/>
           <w:color w:val="000000" w:themeColor="text1"/>
         </w:rPr>
-        <w:t xml:space="preserve">    name: httpd</w:t>
+        <w:t xml:space="preserve">    name: apache2</w:t>
       </w:r>
     </w:p>
     <w:p>
@@ -840,7 +1332,7 @@
           <w:right w:val="single" w:sz="4" w:space="4" w:color="auto"/>
         </w:pBdr>
         <w:shd w:val="clear" w:color="auto" w:fill="F2F2F2" w:themeFill="background1" w:themeFillShade="F2"/>
-        <w:spacing w:before="240" w:after="240" w:line="276" w:lineRule="auto"/>
+        <w:spacing w:before="240" w:after="240" w:line="480" w:lineRule="auto"/>
         <w:jc w:val="both"/>
         <w:rPr>
           <w:rFonts w:ascii="Georgia" w:eastAsia="Georgia Pro" w:hAnsi="Georgia" w:cs="Georgia Pro"/>
@@ -864,19 +1356,18 @@
           <w:right w:val="single" w:sz="4" w:space="4" w:color="auto"/>
         </w:pBdr>
         <w:shd w:val="clear" w:color="auto" w:fill="F2F2F2" w:themeFill="background1" w:themeFillShade="F2"/>
-        <w:spacing w:before="240" w:after="240" w:line="276" w:lineRule="auto"/>
-        <w:jc w:val="both"/>
-        <w:rPr>
-          <w:rFonts w:ascii="Georgia" w:eastAsia="Georgia Pro" w:hAnsi="Georgia" w:cs="Georgia Pro"/>
-          <w:color w:val="000000" w:themeColor="text1"/>
-        </w:rPr>
-      </w:pPr>
-      <w:r>
-        <w:rPr>
-          <w:rFonts w:ascii="Georgia" w:eastAsia="Georgia Pro" w:hAnsi="Georgia" w:cs="Georgia Pro"/>
-          <w:color w:val="000000" w:themeColor="text1"/>
-        </w:rPr>
-        <w:lastRenderedPageBreak/>
+        <w:spacing w:before="240" w:after="240" w:line="480" w:lineRule="auto"/>
+        <w:jc w:val="both"/>
+        <w:rPr>
+          <w:rFonts w:ascii="Georgia" w:eastAsia="Georgia Pro" w:hAnsi="Georgia" w:cs="Georgia Pro"/>
+          <w:color w:val="000000" w:themeColor="text1"/>
+        </w:rPr>
+      </w:pPr>
+      <w:r>
+        <w:rPr>
+          <w:rFonts w:ascii="Georgia" w:eastAsia="Georgia Pro" w:hAnsi="Georgia" w:cs="Georgia Pro"/>
+          <w:color w:val="000000" w:themeColor="text1"/>
+        </w:rPr>
         <w:t xml:space="preserve">- name: restart </w:t>
       </w:r>
       <w:proofErr w:type="spellStart"/>
@@ -898,7 +1389,7 @@
           <w:right w:val="single" w:sz="4" w:space="4" w:color="auto"/>
         </w:pBdr>
         <w:shd w:val="clear" w:color="auto" w:fill="F2F2F2" w:themeFill="background1" w:themeFillShade="F2"/>
-        <w:spacing w:before="240" w:after="240" w:line="276" w:lineRule="auto"/>
+        <w:spacing w:before="240" w:after="240" w:line="480" w:lineRule="auto"/>
         <w:jc w:val="both"/>
         <w:rPr>
           <w:rFonts w:ascii="Georgia" w:eastAsia="Georgia Pro" w:hAnsi="Georgia" w:cs="Georgia Pro"/>
@@ -922,7 +1413,7 @@
           <w:right w:val="single" w:sz="4" w:space="4" w:color="auto"/>
         </w:pBdr>
         <w:shd w:val="clear" w:color="auto" w:fill="F2F2F2" w:themeFill="background1" w:themeFillShade="F2"/>
-        <w:spacing w:before="240" w:after="240" w:line="276" w:lineRule="auto"/>
+        <w:spacing w:before="240" w:after="240" w:line="480" w:lineRule="auto"/>
         <w:jc w:val="both"/>
         <w:rPr>
           <w:rFonts w:ascii="Georgia" w:eastAsia="Georgia Pro" w:hAnsi="Georgia" w:cs="Georgia Pro"/>
@@ -946,7 +1437,7 @@
           <w:right w:val="single" w:sz="4" w:space="4" w:color="auto"/>
         </w:pBdr>
         <w:shd w:val="clear" w:color="auto" w:fill="F2F2F2" w:themeFill="background1" w:themeFillShade="F2"/>
-        <w:spacing w:before="240" w:after="240" w:line="276" w:lineRule="auto"/>
+        <w:spacing w:before="240" w:after="240" w:line="480" w:lineRule="auto"/>
         <w:jc w:val="both"/>
         <w:rPr>
           <w:rFonts w:ascii="Georgia" w:eastAsia="Georgia Pro" w:hAnsi="Georgia" w:cs="Georgia Pro"/>
@@ -976,12 +1467,14 @@
           <w:color w:val="000000" w:themeColor="text1"/>
         </w:rPr>
         <w:pict w14:anchorId="57120B35">
-          <v:rect id="_x0000_i1026" style="width:0;height:1.5pt" o:hralign="center" o:hrstd="t" o:hr="t" fillcolor="#a0a0a0" stroked="f"/>
+          <v:rect id="_x0000_i1113" style="width:0;height:1.5pt" o:hralign="center" o:hrstd="t" o:hr="t" fillcolor="#a0a0a0" stroked="f"/>
         </w:pict>
       </w:r>
     </w:p>
     <w:p>
       <w:pPr>
+        <w:spacing w:before="240" w:after="240" w:line="480" w:lineRule="auto"/>
+        <w:jc w:val="both"/>
         <w:rPr>
           <w:rFonts w:ascii="Georgia" w:eastAsia="Georgia Pro" w:hAnsi="Georgia" w:cs="Georgia Pro"/>
           <w:b/>
@@ -996,7 +1489,7 @@
           <w:bCs/>
           <w:color w:val="000000" w:themeColor="text1"/>
         </w:rPr>
-        <w:br w:type="page"/>
+        <w:t>Create the Playbook that Uses the Role</w:t>
       </w:r>
     </w:p>
     <w:p>
@@ -1017,8 +1510,206 @@
           <w:bCs/>
           <w:color w:val="000000" w:themeColor="text1"/>
         </w:rPr>
+        <w:t>Create a playbook</w:t>
+      </w:r>
+    </w:p>
+    <w:p>
+      <w:pPr>
+        <w:pBdr>
+          <w:top w:val="single" w:sz="4" w:space="1" w:color="auto"/>
+          <w:left w:val="single" w:sz="4" w:space="4" w:color="auto"/>
+          <w:bottom w:val="single" w:sz="4" w:space="1" w:color="auto"/>
+          <w:right w:val="single" w:sz="4" w:space="4" w:color="auto"/>
+        </w:pBdr>
+        <w:shd w:val="clear" w:color="auto" w:fill="F2F2F2" w:themeFill="background1" w:themeFillShade="F2"/>
+        <w:spacing w:before="240" w:after="240" w:line="480" w:lineRule="auto"/>
+        <w:jc w:val="both"/>
+        <w:rPr>
+          <w:rFonts w:ascii="Georgia" w:eastAsia="Georgia Pro" w:hAnsi="Georgia" w:cs="Georgia Pro"/>
+          <w:color w:val="000000" w:themeColor="text1"/>
+        </w:rPr>
+      </w:pPr>
+      <w:r>
+        <w:rPr>
+          <w:rFonts w:ascii="Georgia" w:eastAsia="Georgia Pro" w:hAnsi="Georgia" w:cs="Georgia Pro"/>
+          <w:color w:val="000000" w:themeColor="text1"/>
+        </w:rPr>
+        <w:t xml:space="preserve">nano </w:t>
+      </w:r>
+      <w:proofErr w:type="spellStart"/>
+      <w:r>
+        <w:rPr>
+          <w:rFonts w:ascii="Georgia" w:eastAsia="Georgia Pro" w:hAnsi="Georgia" w:cs="Georgia Pro"/>
+          <w:color w:val="000000" w:themeColor="text1"/>
+        </w:rPr>
+        <w:t>install_apache.yml</w:t>
+      </w:r>
+      <w:proofErr w:type="spellEnd"/>
+    </w:p>
+    <w:p>
+      <w:pPr>
+        <w:spacing w:before="240" w:after="240" w:line="480" w:lineRule="auto"/>
+        <w:jc w:val="both"/>
+        <w:rPr>
+          <w:rFonts w:ascii="Georgia" w:eastAsia="Georgia Pro" w:hAnsi="Georgia" w:cs="Georgia Pro"/>
+          <w:color w:val="000000" w:themeColor="text1"/>
+        </w:rPr>
+      </w:pPr>
+      <w:r>
+        <w:rPr>
+          <w:rFonts w:ascii="Georgia" w:eastAsia="Georgia Pro" w:hAnsi="Georgia" w:cs="Georgia Pro"/>
+          <w:color w:val="000000" w:themeColor="text1"/>
+        </w:rPr>
+        <w:t>Add:</w:t>
+      </w:r>
+    </w:p>
+    <w:p>
+      <w:pPr>
+        <w:pBdr>
+          <w:top w:val="single" w:sz="4" w:space="1" w:color="auto"/>
+          <w:left w:val="single" w:sz="4" w:space="4" w:color="auto"/>
+          <w:bottom w:val="single" w:sz="4" w:space="1" w:color="auto"/>
+          <w:right w:val="single" w:sz="4" w:space="4" w:color="auto"/>
+        </w:pBdr>
+        <w:shd w:val="clear" w:color="auto" w:fill="F2F2F2" w:themeFill="background1" w:themeFillShade="F2"/>
+        <w:spacing w:before="240" w:after="240" w:line="480" w:lineRule="auto"/>
+        <w:jc w:val="both"/>
+        <w:rPr>
+          <w:rFonts w:ascii="Georgia" w:eastAsia="Georgia Pro" w:hAnsi="Georgia" w:cs="Georgia Pro"/>
+          <w:color w:val="000000" w:themeColor="text1"/>
+        </w:rPr>
+      </w:pPr>
+      <w:r>
+        <w:rPr>
+          <w:rFonts w:ascii="Georgia" w:eastAsia="Georgia Pro" w:hAnsi="Georgia" w:cs="Georgia Pro"/>
+          <w:color w:val="000000" w:themeColor="text1"/>
+        </w:rPr>
         <w:lastRenderedPageBreak/>
-        <w:t>Create the Playbook that Uses the Role</w:t>
+        <w:t>---</w:t>
+      </w:r>
+    </w:p>
+    <w:p>
+      <w:pPr>
+        <w:pBdr>
+          <w:top w:val="single" w:sz="4" w:space="1" w:color="auto"/>
+          <w:left w:val="single" w:sz="4" w:space="4" w:color="auto"/>
+          <w:bottom w:val="single" w:sz="4" w:space="1" w:color="auto"/>
+          <w:right w:val="single" w:sz="4" w:space="4" w:color="auto"/>
+        </w:pBdr>
+        <w:shd w:val="clear" w:color="auto" w:fill="F2F2F2" w:themeFill="background1" w:themeFillShade="F2"/>
+        <w:spacing w:before="240" w:after="240" w:line="480" w:lineRule="auto"/>
+        <w:jc w:val="both"/>
+        <w:rPr>
+          <w:rFonts w:ascii="Georgia" w:eastAsia="Georgia Pro" w:hAnsi="Georgia" w:cs="Georgia Pro"/>
+          <w:color w:val="000000" w:themeColor="text1"/>
+        </w:rPr>
+      </w:pPr>
+      <w:r>
+        <w:rPr>
+          <w:rFonts w:ascii="Georgia" w:eastAsia="Georgia Pro" w:hAnsi="Georgia" w:cs="Georgia Pro"/>
+          <w:color w:val="000000" w:themeColor="text1"/>
+        </w:rPr>
+        <w:t>- hosts: localhost</w:t>
+      </w:r>
+    </w:p>
+    <w:p>
+      <w:pPr>
+        <w:pBdr>
+          <w:top w:val="single" w:sz="4" w:space="1" w:color="auto"/>
+          <w:left w:val="single" w:sz="4" w:space="4" w:color="auto"/>
+          <w:bottom w:val="single" w:sz="4" w:space="1" w:color="auto"/>
+          <w:right w:val="single" w:sz="4" w:space="4" w:color="auto"/>
+        </w:pBdr>
+        <w:shd w:val="clear" w:color="auto" w:fill="F2F2F2" w:themeFill="background1" w:themeFillShade="F2"/>
+        <w:spacing w:before="240" w:after="240" w:line="480" w:lineRule="auto"/>
+        <w:jc w:val="both"/>
+        <w:rPr>
+          <w:rFonts w:ascii="Georgia" w:eastAsia="Georgia Pro" w:hAnsi="Georgia" w:cs="Georgia Pro"/>
+          <w:color w:val="000000" w:themeColor="text1"/>
+        </w:rPr>
+      </w:pPr>
+      <w:r>
+        <w:rPr>
+          <w:rFonts w:ascii="Georgia" w:eastAsia="Georgia Pro" w:hAnsi="Georgia" w:cs="Georgia Pro"/>
+          <w:color w:val="000000" w:themeColor="text1"/>
+        </w:rPr>
+        <w:t xml:space="preserve">  become: yes</w:t>
+      </w:r>
+    </w:p>
+    <w:p>
+      <w:pPr>
+        <w:pBdr>
+          <w:top w:val="single" w:sz="4" w:space="1" w:color="auto"/>
+          <w:left w:val="single" w:sz="4" w:space="4" w:color="auto"/>
+          <w:bottom w:val="single" w:sz="4" w:space="1" w:color="auto"/>
+          <w:right w:val="single" w:sz="4" w:space="4" w:color="auto"/>
+        </w:pBdr>
+        <w:shd w:val="clear" w:color="auto" w:fill="F2F2F2" w:themeFill="background1" w:themeFillShade="F2"/>
+        <w:spacing w:before="240" w:after="240" w:line="480" w:lineRule="auto"/>
+        <w:jc w:val="both"/>
+        <w:rPr>
+          <w:rFonts w:ascii="Georgia" w:eastAsia="Georgia Pro" w:hAnsi="Georgia" w:cs="Georgia Pro"/>
+          <w:color w:val="000000" w:themeColor="text1"/>
+        </w:rPr>
+      </w:pPr>
+      <w:r>
+        <w:rPr>
+          <w:rFonts w:ascii="Georgia" w:eastAsia="Georgia Pro" w:hAnsi="Georgia" w:cs="Georgia Pro"/>
+          <w:color w:val="000000" w:themeColor="text1"/>
+        </w:rPr>
+        <w:t xml:space="preserve">  roles:</w:t>
+      </w:r>
+    </w:p>
+    <w:p>
+      <w:pPr>
+        <w:pBdr>
+          <w:top w:val="single" w:sz="4" w:space="1" w:color="auto"/>
+          <w:left w:val="single" w:sz="4" w:space="4" w:color="auto"/>
+          <w:bottom w:val="single" w:sz="4" w:space="1" w:color="auto"/>
+          <w:right w:val="single" w:sz="4" w:space="4" w:color="auto"/>
+        </w:pBdr>
+        <w:shd w:val="clear" w:color="auto" w:fill="F2F2F2" w:themeFill="background1" w:themeFillShade="F2"/>
+        <w:spacing w:before="240" w:after="240" w:line="480" w:lineRule="auto"/>
+        <w:jc w:val="both"/>
+        <w:rPr>
+          <w:rFonts w:ascii="Georgia" w:eastAsia="Georgia Pro" w:hAnsi="Georgia" w:cs="Georgia Pro"/>
+          <w:color w:val="000000" w:themeColor="text1"/>
+        </w:rPr>
+      </w:pPr>
+      <w:r>
+        <w:rPr>
+          <w:rFonts w:ascii="Georgia" w:eastAsia="Georgia Pro" w:hAnsi="Georgia" w:cs="Georgia Pro"/>
+          <w:color w:val="000000" w:themeColor="text1"/>
+        </w:rPr>
+        <w:t xml:space="preserve">    - </w:t>
+      </w:r>
+      <w:proofErr w:type="spellStart"/>
+      <w:r>
+        <w:rPr>
+          <w:rFonts w:ascii="Georgia" w:eastAsia="Georgia Pro" w:hAnsi="Georgia" w:cs="Georgia Pro"/>
+          <w:color w:val="000000" w:themeColor="text1"/>
+        </w:rPr>
+        <w:t>apache_role</w:t>
+      </w:r>
+      <w:proofErr w:type="spellEnd"/>
+    </w:p>
+    <w:p>
+      <w:pPr>
+        <w:spacing w:before="240" w:after="240" w:line="480" w:lineRule="auto"/>
+        <w:jc w:val="both"/>
+        <w:rPr>
+          <w:rFonts w:ascii="Georgia" w:eastAsia="Georgia Pro" w:hAnsi="Georgia" w:cs="Georgia Pro"/>
+          <w:color w:val="000000" w:themeColor="text1"/>
+        </w:rPr>
+      </w:pPr>
+      <w:r>
+        <w:rPr>
+          <w:rFonts w:ascii="Georgia" w:eastAsia="Georgia Pro" w:hAnsi="Georgia" w:cs="Georgia Pro"/>
+          <w:color w:val="000000" w:themeColor="text1"/>
+        </w:rPr>
+        <w:pict w14:anchorId="6A44D4CE">
+          <v:rect id="_x0000_i1114" style="width:0;height:1.5pt" o:hralign="center" o:hrstd="t" o:hr="t" fillcolor="#a0a0a0" stroked="f"/>
+        </w:pict>
       </w:r>
     </w:p>
     <w:p>
@@ -1039,31 +1730,57 @@
           <w:bCs/>
           <w:color w:val="000000" w:themeColor="text1"/>
         </w:rPr>
-        <w:t>Create a playbook</w:t>
-      </w:r>
-    </w:p>
-    <w:p>
-      <w:pPr>
-        <w:pBdr>
-          <w:top w:val="single" w:sz="4" w:space="1" w:color="auto"/>
-          <w:left w:val="single" w:sz="4" w:space="4" w:color="auto"/>
-          <w:bottom w:val="single" w:sz="4" w:space="1" w:color="auto"/>
-          <w:right w:val="single" w:sz="4" w:space="4" w:color="auto"/>
-        </w:pBdr>
-        <w:shd w:val="clear" w:color="auto" w:fill="F2F2F2" w:themeFill="background1" w:themeFillShade="F2"/>
-        <w:spacing w:before="240" w:after="240" w:line="480" w:lineRule="auto"/>
-        <w:jc w:val="both"/>
-        <w:rPr>
-          <w:rFonts w:ascii="Georgia" w:eastAsia="Georgia Pro" w:hAnsi="Georgia" w:cs="Georgia Pro"/>
-          <w:color w:val="000000" w:themeColor="text1"/>
-        </w:rPr>
-      </w:pPr>
-      <w:r>
-        <w:rPr>
-          <w:rFonts w:ascii="Georgia" w:eastAsia="Georgia Pro" w:hAnsi="Georgia" w:cs="Georgia Pro"/>
-          <w:color w:val="000000" w:themeColor="text1"/>
-        </w:rPr>
-        <w:t xml:space="preserve">nano </w:t>
+        <w:t>Run the Role</w:t>
+      </w:r>
+    </w:p>
+    <w:p>
+      <w:pPr>
+        <w:spacing w:before="240" w:after="240" w:line="480" w:lineRule="auto"/>
+        <w:jc w:val="both"/>
+        <w:rPr>
+          <w:rFonts w:ascii="Georgia" w:eastAsia="Georgia Pro" w:hAnsi="Georgia" w:cs="Georgia Pro"/>
+          <w:color w:val="000000" w:themeColor="text1"/>
+        </w:rPr>
+      </w:pPr>
+      <w:r>
+        <w:rPr>
+          <w:rFonts w:ascii="Georgia" w:eastAsia="Georgia Pro" w:hAnsi="Georgia" w:cs="Georgia Pro"/>
+          <w:color w:val="000000" w:themeColor="text1"/>
+        </w:rPr>
+        <w:t>Execute the playbook:</w:t>
+      </w:r>
+    </w:p>
+    <w:p>
+      <w:pPr>
+        <w:pBdr>
+          <w:top w:val="single" w:sz="4" w:space="1" w:color="auto"/>
+          <w:left w:val="single" w:sz="4" w:space="4" w:color="auto"/>
+          <w:bottom w:val="single" w:sz="4" w:space="1" w:color="auto"/>
+          <w:right w:val="single" w:sz="4" w:space="4" w:color="auto"/>
+        </w:pBdr>
+        <w:shd w:val="clear" w:color="auto" w:fill="F2F2F2" w:themeFill="background1" w:themeFillShade="F2"/>
+        <w:spacing w:before="240" w:after="240" w:line="480" w:lineRule="auto"/>
+        <w:jc w:val="both"/>
+        <w:rPr>
+          <w:rFonts w:ascii="Georgia" w:eastAsia="Georgia Pro" w:hAnsi="Georgia" w:cs="Georgia Pro"/>
+          <w:color w:val="000000" w:themeColor="text1"/>
+        </w:rPr>
+      </w:pPr>
+      <w:proofErr w:type="gramStart"/>
+      <w:r>
+        <w:rPr>
+          <w:rFonts w:ascii="Georgia" w:eastAsia="Georgia Pro" w:hAnsi="Georgia" w:cs="Georgia Pro"/>
+          <w:color w:val="000000" w:themeColor="text1"/>
+        </w:rPr>
+        <w:t>ansible-playbook</w:t>
+      </w:r>
+      <w:proofErr w:type="gramEnd"/>
+      <w:r>
+        <w:rPr>
+          <w:rFonts w:ascii="Georgia" w:eastAsia="Georgia Pro" w:hAnsi="Georgia" w:cs="Georgia Pro"/>
+          <w:color w:val="000000" w:themeColor="text1"/>
+        </w:rPr>
+        <w:t xml:space="preserve"> </w:t>
       </w:r>
       <w:proofErr w:type="spellStart"/>
       <w:r>
@@ -1089,154 +1806,8 @@
           <w:rFonts w:ascii="Georgia" w:eastAsia="Georgia Pro" w:hAnsi="Georgia" w:cs="Georgia Pro"/>
           <w:color w:val="000000" w:themeColor="text1"/>
         </w:rPr>
-        <w:t>Add:</w:t>
-      </w:r>
-    </w:p>
-    <w:p>
-      <w:pPr>
-        <w:pBdr>
-          <w:top w:val="single" w:sz="4" w:space="1" w:color="auto"/>
-          <w:left w:val="single" w:sz="4" w:space="4" w:color="auto"/>
-          <w:bottom w:val="single" w:sz="4" w:space="1" w:color="auto"/>
-          <w:right w:val="single" w:sz="4" w:space="4" w:color="auto"/>
-        </w:pBdr>
-        <w:shd w:val="clear" w:color="auto" w:fill="F2F2F2" w:themeFill="background1" w:themeFillShade="F2"/>
-        <w:spacing w:before="240" w:after="240" w:line="480" w:lineRule="auto"/>
-        <w:jc w:val="both"/>
-        <w:rPr>
-          <w:rFonts w:ascii="Georgia" w:eastAsia="Georgia Pro" w:hAnsi="Georgia" w:cs="Georgia Pro"/>
-          <w:color w:val="000000" w:themeColor="text1"/>
-        </w:rPr>
-      </w:pPr>
-      <w:r>
-        <w:rPr>
-          <w:rFonts w:ascii="Georgia" w:eastAsia="Georgia Pro" w:hAnsi="Georgia" w:cs="Georgia Pro"/>
-          <w:color w:val="000000" w:themeColor="text1"/>
-        </w:rPr>
-        <w:t>---</w:t>
-      </w:r>
-    </w:p>
-    <w:p>
-      <w:pPr>
-        <w:pBdr>
-          <w:top w:val="single" w:sz="4" w:space="1" w:color="auto"/>
-          <w:left w:val="single" w:sz="4" w:space="4" w:color="auto"/>
-          <w:bottom w:val="single" w:sz="4" w:space="1" w:color="auto"/>
-          <w:right w:val="single" w:sz="4" w:space="4" w:color="auto"/>
-        </w:pBdr>
-        <w:shd w:val="clear" w:color="auto" w:fill="F2F2F2" w:themeFill="background1" w:themeFillShade="F2"/>
-        <w:spacing w:before="240" w:after="240" w:line="480" w:lineRule="auto"/>
-        <w:jc w:val="both"/>
-        <w:rPr>
-          <w:rFonts w:ascii="Georgia" w:eastAsia="Georgia Pro" w:hAnsi="Georgia" w:cs="Georgia Pro"/>
-          <w:color w:val="000000" w:themeColor="text1"/>
-        </w:rPr>
-      </w:pPr>
-      <w:r>
-        <w:rPr>
-          <w:rFonts w:ascii="Georgia" w:eastAsia="Georgia Pro" w:hAnsi="Georgia" w:cs="Georgia Pro"/>
-          <w:color w:val="000000" w:themeColor="text1"/>
-        </w:rPr>
-        <w:t>- hosts: localhost</w:t>
-      </w:r>
-    </w:p>
-    <w:p>
-      <w:pPr>
-        <w:pBdr>
-          <w:top w:val="single" w:sz="4" w:space="1" w:color="auto"/>
-          <w:left w:val="single" w:sz="4" w:space="4" w:color="auto"/>
-          <w:bottom w:val="single" w:sz="4" w:space="1" w:color="auto"/>
-          <w:right w:val="single" w:sz="4" w:space="4" w:color="auto"/>
-        </w:pBdr>
-        <w:shd w:val="clear" w:color="auto" w:fill="F2F2F2" w:themeFill="background1" w:themeFillShade="F2"/>
-        <w:spacing w:before="240" w:after="240" w:line="480" w:lineRule="auto"/>
-        <w:jc w:val="both"/>
-        <w:rPr>
-          <w:rFonts w:ascii="Georgia" w:eastAsia="Georgia Pro" w:hAnsi="Georgia" w:cs="Georgia Pro"/>
-          <w:color w:val="000000" w:themeColor="text1"/>
-        </w:rPr>
-      </w:pPr>
-      <w:r>
-        <w:rPr>
-          <w:rFonts w:ascii="Georgia" w:eastAsia="Georgia Pro" w:hAnsi="Georgia" w:cs="Georgia Pro"/>
-          <w:color w:val="000000" w:themeColor="text1"/>
-        </w:rPr>
-        <w:t xml:space="preserve">  become: yes</w:t>
-      </w:r>
-    </w:p>
-    <w:p>
-      <w:pPr>
-        <w:pBdr>
-          <w:top w:val="single" w:sz="4" w:space="1" w:color="auto"/>
-          <w:left w:val="single" w:sz="4" w:space="4" w:color="auto"/>
-          <w:bottom w:val="single" w:sz="4" w:space="1" w:color="auto"/>
-          <w:right w:val="single" w:sz="4" w:space="4" w:color="auto"/>
-        </w:pBdr>
-        <w:shd w:val="clear" w:color="auto" w:fill="F2F2F2" w:themeFill="background1" w:themeFillShade="F2"/>
-        <w:spacing w:before="240" w:after="240" w:line="480" w:lineRule="auto"/>
-        <w:jc w:val="both"/>
-        <w:rPr>
-          <w:rFonts w:ascii="Georgia" w:eastAsia="Georgia Pro" w:hAnsi="Georgia" w:cs="Georgia Pro"/>
-          <w:color w:val="000000" w:themeColor="text1"/>
-        </w:rPr>
-      </w:pPr>
-      <w:r>
-        <w:rPr>
-          <w:rFonts w:ascii="Georgia" w:eastAsia="Georgia Pro" w:hAnsi="Georgia" w:cs="Georgia Pro"/>
-          <w:color w:val="000000" w:themeColor="text1"/>
-        </w:rPr>
-        <w:t xml:space="preserve">  roles:</w:t>
-      </w:r>
-    </w:p>
-    <w:p>
-      <w:pPr>
-        <w:pBdr>
-          <w:top w:val="single" w:sz="4" w:space="1" w:color="auto"/>
-          <w:left w:val="single" w:sz="4" w:space="4" w:color="auto"/>
-          <w:bottom w:val="single" w:sz="4" w:space="1" w:color="auto"/>
-          <w:right w:val="single" w:sz="4" w:space="4" w:color="auto"/>
-        </w:pBdr>
-        <w:shd w:val="clear" w:color="auto" w:fill="F2F2F2" w:themeFill="background1" w:themeFillShade="F2"/>
-        <w:spacing w:before="240" w:after="240" w:line="480" w:lineRule="auto"/>
-        <w:jc w:val="both"/>
-        <w:rPr>
-          <w:rFonts w:ascii="Georgia" w:eastAsia="Georgia Pro" w:hAnsi="Georgia" w:cs="Georgia Pro"/>
-          <w:color w:val="000000" w:themeColor="text1"/>
-        </w:rPr>
-      </w:pPr>
-      <w:r>
-        <w:rPr>
-          <w:rFonts w:ascii="Georgia" w:eastAsia="Georgia Pro" w:hAnsi="Georgia" w:cs="Georgia Pro"/>
-          <w:color w:val="000000" w:themeColor="text1"/>
-        </w:rPr>
-        <w:t xml:space="preserve">    - </w:t>
-      </w:r>
-      <w:proofErr w:type="spellStart"/>
-      <w:r>
-        <w:rPr>
-          <w:rFonts w:ascii="Georgia" w:eastAsia="Georgia Pro" w:hAnsi="Georgia" w:cs="Georgia Pro"/>
-          <w:color w:val="000000" w:themeColor="text1"/>
-        </w:rPr>
-        <w:t>apache_role</w:t>
-      </w:r>
-      <w:proofErr w:type="spellEnd"/>
-    </w:p>
-    <w:p>
-      <w:pPr>
-        <w:spacing w:before="240" w:after="240" w:line="480" w:lineRule="auto"/>
-        <w:jc w:val="both"/>
-        <w:rPr>
-          <w:rFonts w:ascii="Georgia" w:eastAsia="Georgia Pro" w:hAnsi="Georgia" w:cs="Georgia Pro"/>
-          <w:color w:val="000000" w:themeColor="text1"/>
-        </w:rPr>
-      </w:pPr>
-      <w:r>
-        <w:rPr>
-          <w:rFonts w:ascii="Georgia" w:eastAsia="Georgia Pro" w:hAnsi="Georgia" w:cs="Georgia Pro"/>
-          <w:color w:val="000000" w:themeColor="text1"/>
-        </w:rPr>
-        <w:pict w14:anchorId="6A44D4CE">
-          <v:rect id="_x0000_i1027" style="width:0;height:1.5pt" o:hralign="center" o:hrstd="t" o:hr="t" fillcolor="#a0a0a0" stroked="f"/>
+        <w:pict w14:anchorId="6DA4D9E5">
+          <v:rect id="_x0000_i1115" style="width:0;height:1.5pt" o:hralign="center" o:hrstd="t" o:hr="t" fillcolor="#a0a0a0" stroked="f"/>
         </w:pict>
       </w:r>
     </w:p>
@@ -1258,85 +1829,7 @@
           <w:bCs/>
           <w:color w:val="000000" w:themeColor="text1"/>
         </w:rPr>
-        <w:t>Run the Role</w:t>
-      </w:r>
-    </w:p>
-    <w:p>
-      <w:pPr>
-        <w:spacing w:before="240" w:after="240" w:line="480" w:lineRule="auto"/>
-        <w:jc w:val="both"/>
-        <w:rPr>
-          <w:rFonts w:ascii="Georgia" w:eastAsia="Georgia Pro" w:hAnsi="Georgia" w:cs="Georgia Pro"/>
-          <w:color w:val="000000" w:themeColor="text1"/>
-        </w:rPr>
-      </w:pPr>
-      <w:r>
-        <w:rPr>
-          <w:rFonts w:ascii="Georgia" w:eastAsia="Georgia Pro" w:hAnsi="Georgia" w:cs="Georgia Pro"/>
-          <w:color w:val="000000" w:themeColor="text1"/>
-        </w:rPr>
-        <w:t>Execute the playbook:</w:t>
-      </w:r>
-    </w:p>
-    <w:p>
-      <w:pPr>
-        <w:pBdr>
-          <w:top w:val="single" w:sz="4" w:space="1" w:color="auto"/>
-          <w:left w:val="single" w:sz="4" w:space="4" w:color="auto"/>
-          <w:bottom w:val="single" w:sz="4" w:space="1" w:color="auto"/>
-          <w:right w:val="single" w:sz="4" w:space="4" w:color="auto"/>
-        </w:pBdr>
-        <w:shd w:val="clear" w:color="auto" w:fill="F2F2F2" w:themeFill="background1" w:themeFillShade="F2"/>
-        <w:spacing w:before="240" w:after="240" w:line="480" w:lineRule="auto"/>
-        <w:jc w:val="both"/>
-        <w:rPr>
-          <w:rFonts w:ascii="Georgia" w:eastAsia="Georgia Pro" w:hAnsi="Georgia" w:cs="Georgia Pro"/>
-          <w:color w:val="000000" w:themeColor="text1"/>
-        </w:rPr>
-      </w:pPr>
-      <w:proofErr w:type="gramStart"/>
-      <w:r>
-        <w:rPr>
-          <w:rFonts w:ascii="Georgia" w:eastAsia="Georgia Pro" w:hAnsi="Georgia" w:cs="Georgia Pro"/>
-          <w:color w:val="000000" w:themeColor="text1"/>
-        </w:rPr>
-        <w:t>ansible-playbook</w:t>
-      </w:r>
-      <w:proofErr w:type="gramEnd"/>
-      <w:r>
-        <w:rPr>
-          <w:rFonts w:ascii="Georgia" w:eastAsia="Georgia Pro" w:hAnsi="Georgia" w:cs="Georgia Pro"/>
-          <w:color w:val="000000" w:themeColor="text1"/>
-        </w:rPr>
-        <w:t xml:space="preserve"> </w:t>
-      </w:r>
-      <w:proofErr w:type="spellStart"/>
-      <w:r>
-        <w:rPr>
-          <w:rFonts w:ascii="Georgia" w:eastAsia="Georgia Pro" w:hAnsi="Georgia" w:cs="Georgia Pro"/>
-          <w:color w:val="000000" w:themeColor="text1"/>
-        </w:rPr>
-        <w:t>install_apache.yml</w:t>
-      </w:r>
-      <w:proofErr w:type="spellEnd"/>
-    </w:p>
-    <w:p>
-      <w:pPr>
-        <w:spacing w:before="240" w:after="240" w:line="480" w:lineRule="auto"/>
-        <w:jc w:val="both"/>
-        <w:rPr>
-          <w:rFonts w:ascii="Georgia" w:eastAsia="Georgia Pro" w:hAnsi="Georgia" w:cs="Georgia Pro"/>
-          <w:color w:val="000000" w:themeColor="text1"/>
-        </w:rPr>
-      </w:pPr>
-      <w:r>
-        <w:rPr>
-          <w:rFonts w:ascii="Georgia" w:eastAsia="Georgia Pro" w:hAnsi="Georgia" w:cs="Georgia Pro"/>
-          <w:color w:val="000000" w:themeColor="text1"/>
-        </w:rPr>
-        <w:pict w14:anchorId="6DA4D9E5">
-          <v:rect id="_x0000_i1028" style="width:0;height:1.5pt" o:hralign="center" o:hrstd="t" o:hr="t" fillcolor="#a0a0a0" stroked="f"/>
-        </w:pict>
+        <w:t>Verify the Role Execution</w:t>
       </w:r>
     </w:p>
     <w:p>
@@ -1357,7 +1850,40 @@
           <w:bCs/>
           <w:color w:val="000000" w:themeColor="text1"/>
         </w:rPr>
-        <w:t>Verify the Role Execution</w:t>
+        <w:t>Step 1: Check Apache status</w:t>
+      </w:r>
+    </w:p>
+    <w:p>
+      <w:pPr>
+        <w:pBdr>
+          <w:top w:val="single" w:sz="4" w:space="1" w:color="auto"/>
+          <w:left w:val="single" w:sz="4" w:space="4" w:color="auto"/>
+          <w:bottom w:val="single" w:sz="4" w:space="1" w:color="auto"/>
+          <w:right w:val="single" w:sz="4" w:space="4" w:color="auto"/>
+        </w:pBdr>
+        <w:shd w:val="clear" w:color="auto" w:fill="F2F2F2" w:themeFill="background1" w:themeFillShade="F2"/>
+        <w:spacing w:before="240" w:after="240" w:line="480" w:lineRule="auto"/>
+        <w:jc w:val="both"/>
+        <w:rPr>
+          <w:rFonts w:ascii="Georgia" w:eastAsia="Georgia Pro" w:hAnsi="Georgia" w:cs="Georgia Pro"/>
+          <w:color w:val="000000" w:themeColor="text1"/>
+        </w:rPr>
+      </w:pPr>
+      <w:proofErr w:type="spellStart"/>
+      <w:r>
+        <w:rPr>
+          <w:rFonts w:ascii="Georgia" w:eastAsia="Georgia Pro" w:hAnsi="Georgia" w:cs="Georgia Pro"/>
+          <w:color w:val="000000" w:themeColor="text1"/>
+        </w:rPr>
+        <w:t>systemctl</w:t>
+      </w:r>
+      <w:proofErr w:type="spellEnd"/>
+      <w:r>
+        <w:rPr>
+          <w:rFonts w:ascii="Georgia" w:eastAsia="Georgia Pro" w:hAnsi="Georgia" w:cs="Georgia Pro"/>
+          <w:color w:val="000000" w:themeColor="text1"/>
+        </w:rPr>
+        <w:t xml:space="preserve"> status apache2</w:t>
       </w:r>
     </w:p>
     <w:p>
@@ -1378,119 +1904,89 @@
           <w:bCs/>
           <w:color w:val="000000" w:themeColor="text1"/>
         </w:rPr>
-        <w:t>Step 1: Check Apache status</w:t>
-      </w:r>
-    </w:p>
-    <w:p>
-      <w:pPr>
-        <w:pBdr>
-          <w:top w:val="single" w:sz="4" w:space="1" w:color="auto"/>
-          <w:left w:val="single" w:sz="4" w:space="4" w:color="auto"/>
-          <w:bottom w:val="single" w:sz="4" w:space="1" w:color="auto"/>
-          <w:right w:val="single" w:sz="4" w:space="4" w:color="auto"/>
-        </w:pBdr>
-        <w:shd w:val="clear" w:color="auto" w:fill="F2F2F2" w:themeFill="background1" w:themeFillShade="F2"/>
-        <w:spacing w:before="240" w:after="240" w:line="480" w:lineRule="auto"/>
-        <w:jc w:val="both"/>
-        <w:rPr>
-          <w:rFonts w:ascii="Georgia" w:eastAsia="Georgia Pro" w:hAnsi="Georgia" w:cs="Georgia Pro"/>
-          <w:color w:val="000000" w:themeColor="text1"/>
-        </w:rPr>
-      </w:pPr>
-      <w:proofErr w:type="spellStart"/>
+        <w:t>Step 2: Check if Apache is running</w:t>
+      </w:r>
+    </w:p>
+    <w:p>
+      <w:pPr>
+        <w:pBdr>
+          <w:top w:val="single" w:sz="4" w:space="1" w:color="auto"/>
+          <w:left w:val="single" w:sz="4" w:space="4" w:color="auto"/>
+          <w:bottom w:val="single" w:sz="4" w:space="1" w:color="auto"/>
+          <w:right w:val="single" w:sz="4" w:space="4" w:color="auto"/>
+        </w:pBdr>
+        <w:shd w:val="clear" w:color="auto" w:fill="F2F2F2" w:themeFill="background1" w:themeFillShade="F2"/>
+        <w:spacing w:before="240" w:after="240" w:line="480" w:lineRule="auto"/>
+        <w:jc w:val="both"/>
+        <w:rPr>
+          <w:rFonts w:ascii="Georgia" w:eastAsia="Georgia Pro" w:hAnsi="Georgia" w:cs="Georgia Pro"/>
+          <w:color w:val="000000" w:themeColor="text1"/>
+        </w:rPr>
+      </w:pPr>
+      <w:r>
+        <w:rPr>
+          <w:rFonts w:ascii="Georgia" w:eastAsia="Georgia Pro" w:hAnsi="Georgia" w:cs="Georgia Pro"/>
+          <w:color w:val="000000" w:themeColor="text1"/>
+        </w:rPr>
+        <w:t>curl http://localhost</w:t>
+      </w:r>
+      <w:r>
+        <w:rPr>
+          <w:rFonts w:ascii="Georgia" w:eastAsia="Georgia Pro" w:hAnsi="Georgia" w:cs="Georgia Pro"/>
+          <w:color w:val="000000" w:themeColor="text1"/>
+        </w:rPr>
+        <w:t>:8081</w:t>
+      </w:r>
+    </w:p>
+    <w:p>
+      <w:pPr>
+        <w:spacing w:before="240" w:after="240" w:line="480" w:lineRule="auto"/>
+        <w:jc w:val="both"/>
+        <w:rPr>
+          <w:rFonts w:ascii="Georgia" w:eastAsia="Georgia Pro" w:hAnsi="Georgia" w:cs="Georgia Pro"/>
+          <w:color w:val="000000" w:themeColor="text1"/>
+        </w:rPr>
+      </w:pPr>
+      <w:proofErr w:type="gramStart"/>
+      <w:r>
+        <w:rPr>
+          <w:rFonts w:ascii="Georgia" w:eastAsia="Georgia Pro" w:hAnsi="Georgia" w:cs="Georgia Pro"/>
+          <w:color w:val="000000" w:themeColor="text1"/>
+        </w:rPr>
+        <w:t>If working</w:t>
+      </w:r>
+      <w:proofErr w:type="gramEnd"/>
+      <w:r>
+        <w:rPr>
+          <w:rFonts w:ascii="Georgia" w:eastAsia="Georgia Pro" w:hAnsi="Georgia" w:cs="Georgia Pro"/>
+          <w:color w:val="000000" w:themeColor="text1"/>
+        </w:rPr>
+        <w:t>, you should see:</w:t>
+      </w:r>
+    </w:p>
+    <w:p>
+      <w:pPr>
+        <w:pBdr>
+          <w:top w:val="single" w:sz="4" w:space="1" w:color="auto"/>
+          <w:left w:val="single" w:sz="4" w:space="4" w:color="auto"/>
+          <w:bottom w:val="single" w:sz="4" w:space="1" w:color="auto"/>
+          <w:right w:val="single" w:sz="4" w:space="4" w:color="auto"/>
+        </w:pBdr>
+        <w:shd w:val="clear" w:color="auto" w:fill="F2F2F2" w:themeFill="background1" w:themeFillShade="F2"/>
+        <w:spacing w:after="0" w:line="480" w:lineRule="auto"/>
+        <w:jc w:val="both"/>
+        <w:rPr>
+          <w:rFonts w:ascii="Georgia" w:eastAsia="Georgia Pro" w:hAnsi="Georgia" w:cs="Georgia Pro"/>
+          <w:color w:val="000000" w:themeColor="text1"/>
+        </w:rPr>
+      </w:pPr>
       <w:r>
         <w:rPr>
           <w:rFonts w:ascii="Georgia" w:eastAsia="Georgia Pro" w:hAnsi="Georgia" w:cs="Georgia Pro"/>
           <w:color w:val="000000" w:themeColor="text1"/>
         </w:rPr>
         <w:lastRenderedPageBreak/>
-        <w:t>systemctl</w:t>
-      </w:r>
-      <w:proofErr w:type="spellEnd"/>
-      <w:r>
-        <w:rPr>
-          <w:rFonts w:ascii="Georgia" w:eastAsia="Georgia Pro" w:hAnsi="Georgia" w:cs="Georgia Pro"/>
-          <w:color w:val="000000" w:themeColor="text1"/>
-        </w:rPr>
-        <w:t xml:space="preserve"> status apache2</w:t>
-      </w:r>
-    </w:p>
-    <w:p>
-      <w:pPr>
-        <w:spacing w:before="240" w:after="240" w:line="480" w:lineRule="auto"/>
-        <w:jc w:val="both"/>
-        <w:rPr>
-          <w:rFonts w:ascii="Georgia" w:eastAsia="Georgia Pro" w:hAnsi="Georgia" w:cs="Georgia Pro"/>
-          <w:b/>
-          <w:bCs/>
-          <w:color w:val="000000" w:themeColor="text1"/>
-        </w:rPr>
-      </w:pPr>
-      <w:r>
-        <w:rPr>
-          <w:rFonts w:ascii="Georgia" w:eastAsia="Georgia Pro" w:hAnsi="Georgia" w:cs="Georgia Pro"/>
-          <w:b/>
-          <w:bCs/>
-          <w:color w:val="000000" w:themeColor="text1"/>
-        </w:rPr>
-        <w:t>Step 2: Check if Apache is running</w:t>
-      </w:r>
-    </w:p>
-    <w:p>
-      <w:pPr>
-        <w:pBdr>
-          <w:top w:val="single" w:sz="4" w:space="1" w:color="auto"/>
-          <w:left w:val="single" w:sz="4" w:space="4" w:color="auto"/>
-          <w:bottom w:val="single" w:sz="4" w:space="1" w:color="auto"/>
-          <w:right w:val="single" w:sz="4" w:space="4" w:color="auto"/>
-        </w:pBdr>
-        <w:shd w:val="clear" w:color="auto" w:fill="F2F2F2" w:themeFill="background1" w:themeFillShade="F2"/>
-        <w:spacing w:before="240" w:after="240" w:line="480" w:lineRule="auto"/>
-        <w:jc w:val="both"/>
-        <w:rPr>
-          <w:rFonts w:ascii="Georgia" w:eastAsia="Georgia Pro" w:hAnsi="Georgia" w:cs="Georgia Pro"/>
-          <w:color w:val="000000" w:themeColor="text1"/>
-        </w:rPr>
-      </w:pPr>
-      <w:r>
-        <w:rPr>
-          <w:rFonts w:ascii="Georgia" w:eastAsia="Georgia Pro" w:hAnsi="Georgia" w:cs="Georgia Pro"/>
-          <w:color w:val="000000" w:themeColor="text1"/>
-        </w:rPr>
-        <w:t>curl http://localhost</w:t>
-      </w:r>
-      <w:r>
-        <w:rPr>
-          <w:rFonts w:ascii="Georgia" w:eastAsia="Georgia Pro" w:hAnsi="Georgia" w:cs="Georgia Pro"/>
-          <w:color w:val="000000" w:themeColor="text1"/>
-        </w:rPr>
-        <w:t>:8081</w:t>
-      </w:r>
-    </w:p>
-    <w:p>
-      <w:pPr>
-        <w:spacing w:before="240" w:after="240" w:line="480" w:lineRule="auto"/>
-        <w:jc w:val="both"/>
-        <w:rPr>
-          <w:rFonts w:ascii="Georgia" w:eastAsia="Georgia Pro" w:hAnsi="Georgia" w:cs="Georgia Pro"/>
-          <w:color w:val="000000" w:themeColor="text1"/>
-        </w:rPr>
-      </w:pPr>
-      <w:proofErr w:type="gramStart"/>
-      <w:r>
-        <w:rPr>
-          <w:rFonts w:ascii="Georgia" w:eastAsia="Georgia Pro" w:hAnsi="Georgia" w:cs="Georgia Pro"/>
-          <w:color w:val="000000" w:themeColor="text1"/>
-        </w:rPr>
-        <w:t>If working</w:t>
-      </w:r>
-      <w:proofErr w:type="gramEnd"/>
-      <w:r>
-        <w:rPr>
-          <w:rFonts w:ascii="Georgia" w:eastAsia="Georgia Pro" w:hAnsi="Georgia" w:cs="Georgia Pro"/>
-          <w:color w:val="000000" w:themeColor="text1"/>
-        </w:rPr>
-        <w:t>, you should see:</w:t>
+        <w:t>&lt;!DOCTYPE html&gt;</w:t>
       </w:r>
     </w:p>
     <w:p>
@@ -1514,7 +2010,7 @@
           <w:rFonts w:ascii="Georgia" w:eastAsia="Georgia Pro" w:hAnsi="Georgia" w:cs="Georgia Pro"/>
           <w:color w:val="000000" w:themeColor="text1"/>
         </w:rPr>
-        <w:t>&lt;!DOCTYPE html&gt;</w:t>
+        <w:t>&lt;html&gt;</w:t>
       </w:r>
     </w:p>
     <w:p>
@@ -1538,7 +2034,7 @@
           <w:rFonts w:ascii="Georgia" w:eastAsia="Georgia Pro" w:hAnsi="Georgia" w:cs="Georgia Pro"/>
           <w:color w:val="000000" w:themeColor="text1"/>
         </w:rPr>
-        <w:t>&lt;html&gt;</w:t>
+        <w:t xml:space="preserve">  &lt;head&gt;</w:t>
       </w:r>
     </w:p>
     <w:p>
@@ -1562,7 +2058,7 @@
           <w:rFonts w:ascii="Georgia" w:eastAsia="Georgia Pro" w:hAnsi="Georgia" w:cs="Georgia Pro"/>
           <w:color w:val="000000" w:themeColor="text1"/>
         </w:rPr>
-        <w:t xml:space="preserve">  &lt;head&gt;</w:t>
+        <w:t xml:space="preserve">    &lt;title&gt;Apache2 Ubuntu Default Page...&lt;/title&gt;</w:t>
       </w:r>
     </w:p>
     <w:p>
@@ -1586,7 +2082,7 @@
           <w:rFonts w:ascii="Georgia" w:eastAsia="Georgia Pro" w:hAnsi="Georgia" w:cs="Georgia Pro"/>
           <w:color w:val="000000" w:themeColor="text1"/>
         </w:rPr>
-        <w:t xml:space="preserve">    &lt;title&gt;Apache2 Ubuntu Default Page...&lt;/title&gt;</w:t>
+        <w:t xml:space="preserve">  &lt;/head&gt;</w:t>
       </w:r>
     </w:p>
     <w:p>
@@ -1610,30 +2106,6 @@
           <w:rFonts w:ascii="Georgia" w:eastAsia="Georgia Pro" w:hAnsi="Georgia" w:cs="Georgia Pro"/>
           <w:color w:val="000000" w:themeColor="text1"/>
         </w:rPr>
-        <w:t xml:space="preserve">  &lt;/head&gt;</w:t>
-      </w:r>
-    </w:p>
-    <w:p>
-      <w:pPr>
-        <w:pBdr>
-          <w:top w:val="single" w:sz="4" w:space="1" w:color="auto"/>
-          <w:left w:val="single" w:sz="4" w:space="4" w:color="auto"/>
-          <w:bottom w:val="single" w:sz="4" w:space="1" w:color="auto"/>
-          <w:right w:val="single" w:sz="4" w:space="4" w:color="auto"/>
-        </w:pBdr>
-        <w:shd w:val="clear" w:color="auto" w:fill="F2F2F2" w:themeFill="background1" w:themeFillShade="F2"/>
-        <w:spacing w:after="0" w:line="480" w:lineRule="auto"/>
-        <w:jc w:val="both"/>
-        <w:rPr>
-          <w:rFonts w:ascii="Georgia" w:eastAsia="Georgia Pro" w:hAnsi="Georgia" w:cs="Georgia Pro"/>
-          <w:color w:val="000000" w:themeColor="text1"/>
-        </w:rPr>
-      </w:pPr>
-      <w:r>
-        <w:rPr>
-          <w:rFonts w:ascii="Georgia" w:eastAsia="Georgia Pro" w:hAnsi="Georgia" w:cs="Georgia Pro"/>
-          <w:color w:val="000000" w:themeColor="text1"/>
-        </w:rPr>
         <w:t>...</w:t>
       </w:r>
     </w:p>
@@ -1652,7 +2124,7 @@
           <w:color w:val="000000" w:themeColor="text1"/>
         </w:rPr>
         <w:pict w14:anchorId="68481815">
-          <v:rect id="_x0000_i1029" style="width:0;height:1.5pt" o:hralign="center" o:hrstd="t" o:hr="t" fillcolor="#a0a0a0" stroked="f"/>
+          <v:rect id="_x0000_i1116" style="width:0;height:1.5pt" o:hralign="center" o:hrstd="t" o:hr="t" fillcolor="#a0a0a0" stroked="f"/>
         </w:pict>
       </w:r>
     </w:p>
@@ -1844,7 +2316,6 @@
           <w:bCs/>
           <w:color w:val="000000" w:themeColor="text1"/>
         </w:rPr>
-        <w:lastRenderedPageBreak/>
         <w:t>Step 2: Use the variable in a template</w:t>
       </w:r>
     </w:p>
@@ -1959,6 +2430,7 @@
           <w:rFonts w:ascii="Georgia" w:eastAsia="Georgia Pro" w:hAnsi="Georgia" w:cs="Georgia Pro"/>
           <w:color w:val="000000" w:themeColor="text1"/>
         </w:rPr>
+        <w:lastRenderedPageBreak/>
         <w:t>&lt;html&gt;</w:t>
       </w:r>
     </w:p>
@@ -4206,7 +4678,6 @@
   <w:style w:type="character" w:default="1" w:styleId="DefaultParagraphFont">
     <w:name w:val="Default Paragraph Font"/>
     <w:uiPriority w:val="1"/>
-    <w:semiHidden/>
     <w:unhideWhenUsed/>
   </w:style>
   <w:style w:type="table" w:default="1" w:styleId="TableNormal">
